--- a/KitAmbassadeur/RopiVademecumAmbassadeur.docx
+++ b/KitAmbassadeur/RopiVademecumAmbassadeur.docx
@@ -4,7 +4,7 @@
   <w:body>
     <w:p>
       <w:pPr>
-        <w:pStyle w:val="Title"/>
+        <w:pStyle w:val="Title-log"/>
       </w:pPr>
       <w:r>
         <w:t>Vademecum ambassadeurs</w:t>
@@ -18,155 +18,64 @@
       </w:pPr>
     </w:p>
     <w:p>
+      <w:pPr>
+        <w:rPr>
+          <w:rFonts w:ascii="Courier New" w:hAnsi="Courier New" w:cs="Courier New"/>
+        </w:rPr>
+      </w:pPr>
+    </w:p>
+    <w:p>
+      <w:pPr>
+        <w:pStyle w:val="NoSpacing"/>
+      </w:pPr>
       <w:r>
-        <w:rPr>
-          <w:highlight w:val="yellow"/>
-        </w:rPr>
-        <w:t>Version en construction - non finalisée - les débats sont encore ouverts</w:t>
+        <w:t>NOTE: Ne pas imprimer la première page.</w:t>
       </w:r>
     </w:p>
     <w:p>
       <w:pPr>
-        <w:rPr>
-          <w:rFonts w:ascii="Courier New" w:hAnsi="Courier New" w:cs="Courier New"/>
-        </w:rPr>
-      </w:pPr>
-    </w:p>
-    <w:p>
-      <w:pPr>
-        <w:rPr>
-          <w:rFonts w:ascii="Courier New" w:hAnsi="Courier New" w:cs="Courier New"/>
-        </w:rPr>
+        <w:pStyle w:val="NoSpacing"/>
+      </w:pPr>
+    </w:p>
+    <w:p>
+      <w:pPr>
+        <w:pStyle w:val="NoSpacing"/>
       </w:pPr>
       <w:r>
-        <w:rPr>
-          <w:rFonts w:ascii="Courier New" w:hAnsi="Courier New" w:cs="Courier New"/>
-        </w:rPr>
-        <w:t>NOTE</w:t>
-      </w:r>
-    </w:p>
-    <w:p>
-      <w:pPr>
-        <w:rPr>
-          <w:rFonts w:ascii="Courier New" w:hAnsi="Courier New" w:cs="Courier New"/>
-        </w:rPr>
-      </w:pPr>
-    </w:p>
-    <w:p>
-      <w:pPr>
-        <w:rPr>
-          <w:rFonts w:ascii="Courier New" w:hAnsi="Courier New" w:cs="Courier New"/>
-        </w:rPr>
-      </w:pPr>
-      <w:r>
-        <w:rPr>
-          <w:rFonts w:ascii="Courier New" w:hAnsi="Courier New" w:cs="Courier New"/>
-        </w:rPr>
-        <w:t>Ne pas imprimer la première page.</w:t>
-      </w:r>
-    </w:p>
-    <w:p>
-      <w:pPr>
-        <w:rPr>
-          <w:rFonts w:ascii="Courier New" w:hAnsi="Courier New" w:cs="Courier New"/>
-        </w:rPr>
-      </w:pPr>
-    </w:p>
-    <w:p>
-      <w:pPr>
-        <w:rPr>
-          <w:rFonts w:ascii="Courier New" w:hAnsi="Courier New" w:cs="Courier New"/>
-        </w:rPr>
-      </w:pPr>
-      <w:r>
-        <w:rPr>
-          <w:rFonts w:ascii="Courier New" w:hAnsi="Courier New" w:cs="Courier New"/>
-        </w:rPr>
         <w:t>SOURCES</w:t>
       </w:r>
     </w:p>
     <w:p>
       <w:pPr>
+        <w:pStyle w:val="NoSpacing"/>
+      </w:pPr>
+      <w:r>
+        <w:t>https://github.com/RopiMons/RopiDocs/KitAmbassadeurs</w:t>
+      </w:r>
+    </w:p>
+    <w:p>
+      <w:pPr>
+        <w:pStyle w:val="NoSpacing"/>
+      </w:pPr>
+    </w:p>
+    <w:p>
+      <w:pPr>
         <w:rPr>
           <w:rFonts w:ascii="Courier New" w:hAnsi="Courier New" w:cs="Courier New"/>
         </w:rPr>
       </w:pPr>
-      <w:hyperlink r:id="rId8" w:history="1">
-        <w:r>
-          <w:rPr>
-            <w:rStyle w:val="Hyperlink"/>
-            <w:rFonts w:ascii="Courier New" w:hAnsi="Courier New" w:cs="Courier New"/>
-          </w:rPr>
-          <w:t>https://github.com/</w:t>
-        </w:r>
-        <w:r>
-          <w:rPr>
-            <w:rStyle w:val="Hyperlink"/>
-            <w:rFonts w:ascii="Courier New" w:hAnsi="Courier New" w:cs="Courier New"/>
-          </w:rPr>
-          <w:t>Ropi</w:t>
-        </w:r>
-        <w:r>
-          <w:rPr>
-            <w:rStyle w:val="Hyperlink"/>
-            <w:rFonts w:ascii="Courier New" w:hAnsi="Courier New" w:cs="Courier New"/>
-          </w:rPr>
-          <w:t>Mons/</w:t>
-        </w:r>
-        <w:r>
-          <w:rPr>
-            <w:rStyle w:val="Hyperlink"/>
-            <w:rFonts w:ascii="Courier New" w:hAnsi="Courier New" w:cs="Courier New"/>
-          </w:rPr>
-          <w:t>Ropi</w:t>
-        </w:r>
-        <w:r>
-          <w:rPr>
-            <w:rStyle w:val="Hyperlink"/>
-            <w:rFonts w:ascii="Courier New" w:hAnsi="Courier New" w:cs="Courier New"/>
-          </w:rPr>
-          <w:t>Docs/</w:t>
-        </w:r>
-      </w:hyperlink>
+    </w:p>
+    <w:p>
+      <w:pPr>
+        <w:pStyle w:val="NoSpacing"/>
+      </w:pPr>
       <w:r>
-        <w:t>Kit</w:t>
-      </w:r>
-      <w:r>
-        <w:t>Ambassadeurs</w:t>
-      </w:r>
-    </w:p>
-    <w:p>
-      <w:pPr>
-        <w:rPr>
-          <w:rFonts w:ascii="Courier New" w:hAnsi="Courier New" w:cs="Courier New"/>
-        </w:rPr>
-      </w:pPr>
-    </w:p>
-    <w:p>
-      <w:pPr>
-        <w:rPr>
-          <w:rFonts w:ascii="Courier New" w:hAnsi="Courier New" w:cs="Courier New"/>
-        </w:rPr>
-      </w:pPr>
-    </w:p>
-    <w:p>
-      <w:pPr>
-        <w:rPr>
-          <w:rFonts w:ascii="Courier New" w:hAnsi="Courier New" w:cs="Courier New"/>
-        </w:rPr>
-      </w:pPr>
-      <w:r>
-        <w:rPr>
-          <w:rFonts w:ascii="Courier New" w:hAnsi="Courier New" w:cs="Courier New"/>
-        </w:rPr>
         <w:t>CHANGELOG</w:t>
       </w:r>
     </w:p>
     <w:p>
       <w:pPr>
-        <w:rPr>
-          <w:rFonts w:ascii="Courier New" w:hAnsi="Courier New" w:cs="Courier New"/>
-        </w:rPr>
+        <w:pStyle w:val="NoSpacing"/>
       </w:pPr>
     </w:p>
     <w:tbl>
@@ -187,18 +96,15 @@
           </w:tcPr>
           <w:p>
             <w:pPr>
+              <w:pStyle w:val="NoSpacing"/>
               <w:rPr>
-                <w:rFonts w:ascii="Courier New" w:hAnsi="Courier New" w:cs="Courier New"/>
                 <w:b/>
-                <w:sz w:val="24"/>
                 <w:lang w:val="en-US"/>
               </w:rPr>
             </w:pPr>
             <w:r>
               <w:rPr>
-                <w:rFonts w:ascii="Courier New" w:hAnsi="Courier New" w:cs="Courier New"/>
                 <w:b/>
-                <w:sz w:val="24"/>
                 <w:lang w:val="en-US"/>
               </w:rPr>
               <w:t>Date</w:t>
@@ -211,18 +117,15 @@
           </w:tcPr>
           <w:p>
             <w:pPr>
+              <w:pStyle w:val="NoSpacing"/>
               <w:rPr>
-                <w:rFonts w:ascii="Courier New" w:hAnsi="Courier New" w:cs="Courier New"/>
                 <w:b/>
-                <w:sz w:val="24"/>
                 <w:lang w:val="en-US"/>
               </w:rPr>
             </w:pPr>
             <w:r>
               <w:rPr>
-                <w:rFonts w:ascii="Courier New" w:hAnsi="Courier New" w:cs="Courier New"/>
                 <w:b/>
-                <w:sz w:val="24"/>
                 <w:lang w:val="en-US"/>
               </w:rPr>
               <w:t>Auteur</w:t>
@@ -235,18 +138,15 @@
           </w:tcPr>
           <w:p>
             <w:pPr>
+              <w:pStyle w:val="NoSpacing"/>
               <w:rPr>
-                <w:rFonts w:ascii="Courier New" w:hAnsi="Courier New" w:cs="Courier New"/>
                 <w:b/>
-                <w:sz w:val="24"/>
                 <w:lang w:val="en-US"/>
               </w:rPr>
             </w:pPr>
             <w:r>
               <w:rPr>
-                <w:rFonts w:ascii="Courier New" w:hAnsi="Courier New" w:cs="Courier New"/>
                 <w:b/>
-                <w:sz w:val="24"/>
                 <w:lang w:val="en-US"/>
               </w:rPr>
               <w:t>Description</w:t>
@@ -261,8 +161,8 @@
           </w:tcPr>
           <w:p>
             <w:pPr>
+              <w:pStyle w:val="NoSpacing"/>
               <w:rPr>
-                <w:rFonts w:ascii="Courier New" w:hAnsi="Courier New" w:cs="Courier New"/>
                 <w:sz w:val="20"/>
                 <w:szCs w:val="20"/>
                 <w:lang w:val="en-US"/>
@@ -270,7 +170,6 @@
             </w:pPr>
             <w:r>
               <w:rPr>
-                <w:rFonts w:ascii="Courier New" w:hAnsi="Courier New" w:cs="Courier New"/>
                 <w:sz w:val="20"/>
                 <w:szCs w:val="20"/>
                 <w:lang w:val="en-US"/>
@@ -279,7 +178,6 @@
             </w:r>
             <w:r>
               <w:rPr>
-                <w:rFonts w:ascii="Courier New" w:hAnsi="Courier New" w:cs="Courier New"/>
                 <w:sz w:val="20"/>
                 <w:szCs w:val="20"/>
                 <w:lang w:val="en-US"/>
@@ -294,15 +192,14 @@
           </w:tcPr>
           <w:p>
             <w:pPr>
+              <w:pStyle w:val="NoSpacing"/>
               <w:rPr>
-                <w:rFonts w:ascii="Courier New" w:hAnsi="Courier New" w:cs="Courier New"/>
                 <w:sz w:val="20"/>
                 <w:szCs w:val="20"/>
               </w:rPr>
             </w:pPr>
             <w:r>
               <w:rPr>
-                <w:rFonts w:ascii="Courier New" w:hAnsi="Courier New" w:cs="Courier New"/>
                 <w:sz w:val="20"/>
                 <w:szCs w:val="20"/>
               </w:rPr>
@@ -316,15 +213,10 @@
           </w:tcPr>
           <w:p>
             <w:pPr>
-              <w:rPr>
-                <w:rFonts w:ascii="Courier New" w:hAnsi="Courier New" w:cs="Courier New"/>
-                <w:sz w:val="20"/>
-                <w:szCs w:val="20"/>
-              </w:rPr>
+              <w:pStyle w:val="NoSpacing"/>
             </w:pPr>
             <w:r>
               <w:rPr>
-                <w:rFonts w:ascii="Courier New" w:hAnsi="Courier New" w:cs="Courier New"/>
                 <w:sz w:val="20"/>
                 <w:szCs w:val="20"/>
               </w:rPr>
@@ -332,52 +224,30 @@
             </w:r>
             <w:r>
               <w:rPr>
-                <w:rFonts w:ascii="Courier New" w:hAnsi="Courier New" w:cs="Courier New"/>
                 <w:sz w:val="20"/>
                 <w:szCs w:val="20"/>
               </w:rPr>
-              <w:t xml:space="preserve"> Sur base de la réunion du 7 octobre 2015</w:t>
+              <w:t xml:space="preserve"> Sur base de la réunion du 7 octobre 2015.</w:t>
+            </w:r>
+            <w:r>
+              <w:rPr>
+                <w:sz w:val="18"/>
+                <w:szCs w:val="20"/>
+              </w:rPr>
+              <w:t xml:space="preserve"> </w:t>
+            </w:r>
+            <w:r>
+              <w:rPr>
+                <w:sz w:val="20"/>
+                <w:highlight w:val="yellow"/>
+              </w:rPr>
+              <w:t>Version en construction - non finalisée - les débats sont encore ouverts</w:t>
             </w:r>
           </w:p>
-        </w:tc>
-      </w:tr>
-      <w:tr>
-        <w:tc>
-          <w:tcPr>
-            <w:tcW w:w="1526" w:type="dxa"/>
-          </w:tcPr>
           <w:p>
             <w:pPr>
+              <w:pStyle w:val="NoSpacing"/>
               <w:rPr>
-                <w:rFonts w:ascii="Courier New" w:hAnsi="Courier New" w:cs="Courier New"/>
-                <w:sz w:val="20"/>
-                <w:szCs w:val="20"/>
-              </w:rPr>
-            </w:pPr>
-          </w:p>
-        </w:tc>
-        <w:tc>
-          <w:tcPr>
-            <w:tcW w:w="1701" w:type="dxa"/>
-          </w:tcPr>
-          <w:p>
-            <w:pPr>
-              <w:rPr>
-                <w:rFonts w:ascii="Courier New" w:hAnsi="Courier New" w:cs="Courier New"/>
-                <w:sz w:val="20"/>
-                <w:szCs w:val="20"/>
-              </w:rPr>
-            </w:pPr>
-          </w:p>
-        </w:tc>
-        <w:tc>
-          <w:tcPr>
-            <w:tcW w:w="5755" w:type="dxa"/>
-          </w:tcPr>
-          <w:p>
-            <w:pPr>
-              <w:rPr>
-                <w:rFonts w:ascii="Courier New" w:hAnsi="Courier New" w:cs="Courier New"/>
                 <w:sz w:val="20"/>
                 <w:szCs w:val="20"/>
               </w:rPr>
@@ -392,8 +262,73 @@
           </w:tcPr>
           <w:p>
             <w:pPr>
+              <w:pStyle w:val="NoSpacing"/>
               <w:rPr>
-                <w:rFonts w:ascii="Courier New" w:hAnsi="Courier New" w:cs="Courier New"/>
+                <w:sz w:val="20"/>
+                <w:szCs w:val="20"/>
+              </w:rPr>
+            </w:pPr>
+            <w:r>
+              <w:rPr>
+                <w:sz w:val="20"/>
+                <w:szCs w:val="20"/>
+              </w:rPr>
+              <w:t>2015-11-10</w:t>
+            </w:r>
+          </w:p>
+        </w:tc>
+        <w:tc>
+          <w:tcPr>
+            <w:tcW w:w="1701" w:type="dxa"/>
+          </w:tcPr>
+          <w:p>
+            <w:pPr>
+              <w:pStyle w:val="NoSpacing"/>
+              <w:rPr>
+                <w:sz w:val="20"/>
+                <w:szCs w:val="20"/>
+              </w:rPr>
+            </w:pPr>
+            <w:r>
+              <w:rPr>
+                <w:sz w:val="20"/>
+                <w:szCs w:val="20"/>
+              </w:rPr>
+              <w:t>Fabian Dortu</w:t>
+            </w:r>
+          </w:p>
+        </w:tc>
+        <w:tc>
+          <w:tcPr>
+            <w:tcW w:w="5755" w:type="dxa"/>
+          </w:tcPr>
+          <w:p>
+            <w:pPr>
+              <w:pStyle w:val="NoSpacing"/>
+              <w:rPr>
+                <w:sz w:val="20"/>
+                <w:szCs w:val="20"/>
+              </w:rPr>
+            </w:pPr>
+            <w:r>
+              <w:rPr>
+                <w:sz w:val="20"/>
+                <w:szCs w:val="20"/>
+              </w:rPr>
+              <w:t>Mise à jour template ropi</w:t>
+            </w:r>
+          </w:p>
+        </w:tc>
+      </w:tr>
+      <w:tr>
+        <w:tc>
+          <w:tcPr>
+            <w:tcW w:w="1526" w:type="dxa"/>
+          </w:tcPr>
+          <w:p>
+            <w:pPr>
+              <w:pStyle w:val="NoSpacing"/>
+              <w:rPr>
                 <w:sz w:val="20"/>
                 <w:szCs w:val="20"/>
               </w:rPr>
@@ -406,8 +341,8 @@
           </w:tcPr>
           <w:p>
             <w:pPr>
+              <w:pStyle w:val="NoSpacing"/>
               <w:rPr>
-                <w:rFonts w:ascii="Courier New" w:hAnsi="Courier New" w:cs="Courier New"/>
                 <w:sz w:val="20"/>
                 <w:szCs w:val="20"/>
               </w:rPr>
@@ -420,8 +355,8 @@
           </w:tcPr>
           <w:p>
             <w:pPr>
+              <w:pStyle w:val="NoSpacing"/>
               <w:rPr>
-                <w:rFonts w:ascii="Courier New" w:hAnsi="Courier New" w:cs="Courier New"/>
                 <w:sz w:val="20"/>
                 <w:szCs w:val="20"/>
               </w:rPr>
@@ -436,8 +371,8 @@
           </w:tcPr>
           <w:p>
             <w:pPr>
+              <w:pStyle w:val="NoSpacing"/>
               <w:rPr>
-                <w:rFonts w:ascii="Courier New" w:hAnsi="Courier New" w:cs="Courier New"/>
                 <w:sz w:val="20"/>
                 <w:szCs w:val="20"/>
               </w:rPr>
@@ -450,8 +385,8 @@
           </w:tcPr>
           <w:p>
             <w:pPr>
+              <w:pStyle w:val="NoSpacing"/>
               <w:rPr>
-                <w:rFonts w:ascii="Courier New" w:hAnsi="Courier New" w:cs="Courier New"/>
                 <w:sz w:val="20"/>
                 <w:szCs w:val="20"/>
               </w:rPr>
@@ -464,8 +399,8 @@
           </w:tcPr>
           <w:p>
             <w:pPr>
+              <w:pStyle w:val="NoSpacing"/>
               <w:rPr>
-                <w:rFonts w:ascii="Courier New" w:hAnsi="Courier New" w:cs="Courier New"/>
                 <w:sz w:val="20"/>
                 <w:szCs w:val="20"/>
               </w:rPr>
@@ -480,8 +415,8 @@
           </w:tcPr>
           <w:p>
             <w:pPr>
+              <w:pStyle w:val="NoSpacing"/>
               <w:rPr>
-                <w:rFonts w:ascii="Courier New" w:hAnsi="Courier New" w:cs="Courier New"/>
                 <w:sz w:val="20"/>
                 <w:szCs w:val="20"/>
               </w:rPr>
@@ -494,8 +429,8 @@
           </w:tcPr>
           <w:p>
             <w:pPr>
+              <w:pStyle w:val="NoSpacing"/>
               <w:rPr>
-                <w:rFonts w:ascii="Courier New" w:hAnsi="Courier New" w:cs="Courier New"/>
                 <w:sz w:val="20"/>
                 <w:szCs w:val="20"/>
               </w:rPr>
@@ -508,8 +443,8 @@
           </w:tcPr>
           <w:p>
             <w:pPr>
+              <w:pStyle w:val="NoSpacing"/>
               <w:rPr>
-                <w:rFonts w:ascii="Courier New" w:hAnsi="Courier New" w:cs="Courier New"/>
                 <w:sz w:val="20"/>
                 <w:szCs w:val="20"/>
               </w:rPr>
@@ -524,8 +459,8 @@
           </w:tcPr>
           <w:p>
             <w:pPr>
+              <w:pStyle w:val="NoSpacing"/>
               <w:rPr>
-                <w:rFonts w:ascii="Courier New" w:hAnsi="Courier New" w:cs="Courier New"/>
                 <w:sz w:val="20"/>
                 <w:szCs w:val="20"/>
               </w:rPr>
@@ -538,8 +473,8 @@
           </w:tcPr>
           <w:p>
             <w:pPr>
+              <w:pStyle w:val="NoSpacing"/>
               <w:rPr>
-                <w:rFonts w:ascii="Courier New" w:hAnsi="Courier New" w:cs="Courier New"/>
                 <w:sz w:val="20"/>
                 <w:szCs w:val="20"/>
               </w:rPr>
@@ -552,8 +487,8 @@
           </w:tcPr>
           <w:p>
             <w:pPr>
+              <w:pStyle w:val="NoSpacing"/>
               <w:rPr>
-                <w:rFonts w:ascii="Courier New" w:hAnsi="Courier New" w:cs="Courier New"/>
                 <w:sz w:val="20"/>
                 <w:szCs w:val="20"/>
               </w:rPr>
@@ -568,8 +503,8 @@
           </w:tcPr>
           <w:p>
             <w:pPr>
+              <w:pStyle w:val="NoSpacing"/>
               <w:rPr>
-                <w:rFonts w:ascii="Courier New" w:hAnsi="Courier New" w:cs="Courier New"/>
                 <w:sz w:val="20"/>
                 <w:szCs w:val="20"/>
               </w:rPr>
@@ -582,8 +517,8 @@
           </w:tcPr>
           <w:p>
             <w:pPr>
+              <w:pStyle w:val="NoSpacing"/>
               <w:rPr>
-                <w:rFonts w:ascii="Courier New" w:hAnsi="Courier New" w:cs="Courier New"/>
                 <w:sz w:val="20"/>
                 <w:szCs w:val="20"/>
               </w:rPr>
@@ -596,8 +531,8 @@
           </w:tcPr>
           <w:p>
             <w:pPr>
+              <w:pStyle w:val="NoSpacing"/>
               <w:rPr>
-                <w:rFonts w:ascii="Courier New" w:hAnsi="Courier New" w:cs="Courier New"/>
                 <w:sz w:val="20"/>
                 <w:szCs w:val="20"/>
               </w:rPr>
@@ -608,16 +543,12 @@
     </w:tbl>
     <w:p>
       <w:pPr>
-        <w:rPr>
-          <w:rFonts w:ascii="Courier New" w:hAnsi="Courier New" w:cs="Courier New"/>
-        </w:rPr>
-      </w:pPr>
-    </w:p>
-    <w:p>
-      <w:pPr>
-        <w:rPr>
-          <w:rFonts w:ascii="Courier New" w:hAnsi="Courier New" w:cs="Courier New"/>
-        </w:rPr>
+        <w:pStyle w:val="NoSpacing"/>
+      </w:pPr>
+    </w:p>
+    <w:p>
+      <w:pPr>
+        <w:pStyle w:val="NoSpacing"/>
       </w:pPr>
     </w:p>
     <w:sdt>
@@ -1075,12 +1006,25 @@
           <w:lang w:val="en-US"/>
         </w:rPr>
       </w:pPr>
-      <w:r>
-        <w:rPr>
-          <w:lang w:val="en-US"/>
-        </w:rPr>
-        <w:br w:type="page"/>
-      </w:r>
+    </w:p>
+    <w:p>
+      <w:pPr>
+        <w:pStyle w:val="Title"/>
+        <w:sectPr>
+          <w:headerReference w:type="even" r:id="rId8"/>
+          <w:headerReference w:type="default" r:id="rId9"/>
+          <w:footerReference w:type="even" r:id="rId10"/>
+          <w:footerReference w:type="default" r:id="rId11"/>
+          <w:headerReference w:type="first" r:id="rId12"/>
+          <w:footerReference w:type="first" r:id="rId13"/>
+          <w:pgSz w:w="11909" w:h="16834"/>
+          <w:pgMar w:top="1440" w:right="1703" w:bottom="1440" w:left="1440" w:header="708" w:footer="708" w:gutter="0"/>
+          <w:pgNumType w:start="1"/>
+          <w:cols w:space="708"/>
+          <w:noEndnote/>
+          <w:docGrid w:linePitch="360"/>
+        </w:sectPr>
+      </w:pPr>
     </w:p>
     <w:p>
       <w:pPr>
@@ -1097,94 +1041,80 @@
       </w:pPr>
     </w:p>
     <w:p>
+      <w:pPr>
+        <w:jc w:val="both"/>
+        <w:rPr>
+          <w:rFonts w:ascii="Source Sans Pro Light" w:hAnsi="Source Sans Pro Light"/>
+        </w:rPr>
+      </w:pPr>
       <w:r>
-        <w:t xml:space="preserve">L'ambassadeur </w:t>
+        <w:rPr>
+          <w:rFonts w:ascii="Source Sans Pro Light" w:hAnsi="Source Sans Pro Light"/>
+        </w:rPr>
+        <w:t xml:space="preserve">L'ambassadeur Ropi est un bénévole de l'asbl qui a pour mission principale d'effectuer le premier contact avec le commerçant et de lui présenter le Ropi en vue d'obtenir son adhésion à l'asbl. </w:t>
       </w:r>
+    </w:p>
+    <w:p>
+      <w:pPr>
+        <w:jc w:val="both"/>
+        <w:rPr>
+          <w:rFonts w:ascii="Source Sans Pro Light" w:hAnsi="Source Sans Pro Light"/>
+        </w:rPr>
+      </w:pPr>
+    </w:p>
+    <w:p>
+      <w:pPr>
+        <w:jc w:val="both"/>
+        <w:rPr>
+          <w:rFonts w:ascii="Source Sans Pro Light" w:hAnsi="Source Sans Pro Light"/>
+        </w:rPr>
+      </w:pPr>
       <w:r>
-        <w:t>Ropi</w:t>
+        <w:rPr>
+          <w:rFonts w:ascii="Source Sans Pro Light" w:hAnsi="Source Sans Pro Light"/>
+        </w:rPr>
+        <w:t>L'ambassadeur pourra se limiter à simplement présenter le fonctionnement de base du Ropi et les arguments clés (voir ci-dessous) pour utiliser le Ropi et adhérer à l'asbl. Lors de sa première visite, l'ambassadeur proposera toujours au commerçant un rendez-vous avec un responsable Ropi. L'ambassadeur est aussi le bienvenu à ce rendez-vous et à poursuive les contacts ultérieurs avec tel ou tel commerçant s'il le souhaite.</w:t>
       </w:r>
+    </w:p>
+    <w:p>
+      <w:pPr>
+        <w:jc w:val="both"/>
+        <w:rPr>
+          <w:rFonts w:ascii="Source Sans Pro Light" w:hAnsi="Source Sans Pro Light"/>
+        </w:rPr>
+      </w:pPr>
+    </w:p>
+    <w:p>
+      <w:pPr>
+        <w:jc w:val="both"/>
+        <w:rPr>
+          <w:rFonts w:ascii="Source Sans Pro Light" w:hAnsi="Source Sans Pro Light"/>
+        </w:rPr>
+      </w:pPr>
       <w:r>
-        <w:t xml:space="preserve"> est un bénévole de l'asbl qui </w:t>
+        <w:rPr>
+          <w:rFonts w:ascii="Source Sans Pro Light" w:hAnsi="Source Sans Pro Light"/>
+        </w:rPr>
+        <w:t xml:space="preserve">En cas de questions plus techniques posées par le commerçant, si l'ambassadeur ne se sent pas à l'aise pour y répondre, il renverra la question à un des responsables du Ropi </w:t>
       </w:r>
+    </w:p>
+    <w:p>
+      <w:pPr>
+        <w:rPr>
+          <w:rFonts w:ascii="Source Sans Pro Light" w:hAnsi="Source Sans Pro Light"/>
+        </w:rPr>
+      </w:pPr>
+    </w:p>
+    <w:p>
+      <w:pPr>
+        <w:rPr>
+          <w:rFonts w:ascii="Source Sans Pro Light" w:hAnsi="Source Sans Pro Light"/>
+        </w:rPr>
+      </w:pPr>
       <w:r>
-        <w:t xml:space="preserve">a pour mission principale </w:t>
-      </w:r>
-      <w:r>
-        <w:t xml:space="preserve">d'effectuer le premier contact avec le commerçant et de lui présenter le </w:t>
-      </w:r>
-      <w:r>
-        <w:t>Ropi</w:t>
-      </w:r>
-      <w:r>
-        <w:t xml:space="preserve"> en vue d'obtenir son adhésion à l'asbl.</w:t>
-      </w:r>
-      <w:r>
-        <w:t xml:space="preserve"> </w:t>
-      </w:r>
-    </w:p>
-    <w:p/>
-    <w:p>
-      <w:r>
-        <w:t xml:space="preserve">L'ambassadeur pourra se limiter à simplement présenter le fonctionnement de base du </w:t>
-      </w:r>
-      <w:r>
-        <w:t>Ropi</w:t>
-      </w:r>
-      <w:r>
-        <w:t xml:space="preserve"> et </w:t>
-      </w:r>
-      <w:r>
-        <w:t>les arguments clés</w:t>
-      </w:r>
-      <w:r>
-        <w:t xml:space="preserve"> (voir ci-dessous)</w:t>
-      </w:r>
-      <w:r>
-        <w:t xml:space="preserve"> </w:t>
-      </w:r>
-      <w:r>
-        <w:t xml:space="preserve">pour utiliser le </w:t>
-      </w:r>
-      <w:r>
-        <w:t>Ropi</w:t>
-      </w:r>
-      <w:r>
-        <w:t xml:space="preserve"> et adhérer à l'asbl.</w:t>
-      </w:r>
-      <w:r>
-        <w:t xml:space="preserve"> </w:t>
-      </w:r>
-      <w:r>
-        <w:t xml:space="preserve">Lors de sa première visite, l'ambassadeur proposera toujours au commerçant un rendez-vous avec un responsable </w:t>
-      </w:r>
-      <w:r>
-        <w:t>Ropi</w:t>
-      </w:r>
-      <w:r>
-        <w:t>. L'ambassadeur est aussi le bienvenu à ce rendez-vous et à poursuive les contacts ultérieurs avec tel ou tel commerçant s'il le souhaite.</w:t>
-      </w:r>
-    </w:p>
-    <w:p/>
-    <w:p>
-      <w:r>
-        <w:t>En cas de questions plus techniques posées par le commerçant, si l'ambassadeur ne se sent pas à l'aise pour y répondre, il renverra la question à un des responsables</w:t>
-      </w:r>
-      <w:r>
-        <w:t xml:space="preserve"> </w:t>
-      </w:r>
-      <w:r>
-        <w:t xml:space="preserve">du </w:t>
-      </w:r>
-      <w:r>
-        <w:t>Ropi</w:t>
-      </w:r>
-      <w:r>
-        <w:t xml:space="preserve"> </w:t>
-      </w:r>
-    </w:p>
-    <w:p/>
-    <w:p>
-      <w:r>
+        <w:rPr>
+          <w:rFonts w:ascii="Source Sans Pro Light" w:hAnsi="Source Sans Pro Light"/>
+        </w:rPr>
         <w:t>L'ambassadeur devra savoir:</w:t>
       </w:r>
     </w:p>
@@ -1193,17 +1123,17 @@
         <w:pStyle w:val="ListParagraph"/>
         <w:numPr>
           <w:ilvl w:val="0"/>
-          <w:numId w:val="17"/>
+          <w:numId w:val="30"/>
         </w:numPr>
+        <w:rPr>
+          <w:rFonts w:ascii="Source Sans Pro Light" w:hAnsi="Source Sans Pro Light"/>
+        </w:rPr>
       </w:pPr>
       <w:r>
-        <w:t xml:space="preserve">ce qu'est le </w:t>
-      </w:r>
-      <w:r>
-        <w:t>Ropi</w:t>
-      </w:r>
-      <w:r>
-        <w:t xml:space="preserve"> </w:t>
+        <w:rPr>
+          <w:rFonts w:ascii="Source Sans Pro Light" w:hAnsi="Source Sans Pro Light"/>
+        </w:rPr>
+        <w:t xml:space="preserve">ce qu'est le Ropi </w:t>
       </w:r>
     </w:p>
     <w:p>
@@ -1211,10 +1141,16 @@
         <w:pStyle w:val="ListParagraph"/>
         <w:numPr>
           <w:ilvl w:val="0"/>
-          <w:numId w:val="17"/>
+          <w:numId w:val="30"/>
         </w:numPr>
+        <w:rPr>
+          <w:rFonts w:ascii="Source Sans Pro Light" w:hAnsi="Source Sans Pro Light"/>
+        </w:rPr>
       </w:pPr>
       <w:r>
+        <w:rPr>
+          <w:rFonts w:ascii="Source Sans Pro Light" w:hAnsi="Source Sans Pro Light"/>
+        </w:rPr>
         <w:t>comment se prennent les décisions au sein de l'asbl</w:t>
       </w:r>
     </w:p>
@@ -1223,17 +1159,17 @@
         <w:pStyle w:val="ListParagraph"/>
         <w:numPr>
           <w:ilvl w:val="0"/>
-          <w:numId w:val="17"/>
+          <w:numId w:val="30"/>
         </w:numPr>
+        <w:rPr>
+          <w:rFonts w:ascii="Source Sans Pro Light" w:hAnsi="Source Sans Pro Light"/>
+        </w:rPr>
       </w:pPr>
       <w:r>
-        <w:t>quelles sont les procédures à suivre (</w:t>
-      </w:r>
-      <w:r>
-        <w:t>parcours de l'ambassadeur</w:t>
-      </w:r>
-      <w:r>
-        <w:t>, documents à fournir, parcours du commerçant)</w:t>
+        <w:rPr>
+          <w:rFonts w:ascii="Source Sans Pro Light" w:hAnsi="Source Sans Pro Light"/>
+        </w:rPr>
+        <w:t>quelles sont les procédures à suivre (parcours de l'ambassadeur, documents à fournir, parcours du commerçant)</w:t>
       </w:r>
     </w:p>
     <w:p>
@@ -1241,33 +1177,38 @@
         <w:pStyle w:val="ListParagraph"/>
         <w:numPr>
           <w:ilvl w:val="0"/>
-          <w:numId w:val="17"/>
+          <w:numId w:val="30"/>
         </w:numPr>
+        <w:rPr>
+          <w:rFonts w:ascii="Source Sans Pro Light" w:hAnsi="Source Sans Pro Light"/>
+        </w:rPr>
       </w:pPr>
       <w:r>
-        <w:t xml:space="preserve">quelles sont les valeurs du </w:t>
+        <w:rPr>
+          <w:rFonts w:ascii="Source Sans Pro Light" w:hAnsi="Source Sans Pro Light"/>
+        </w:rPr>
+        <w:t xml:space="preserve">quelles sont les valeurs du Ropi, et y adhérer </w:t>
       </w:r>
+    </w:p>
+    <w:p>
+      <w:pPr>
+        <w:rPr>
+          <w:rFonts w:ascii="Source Sans Pro Light" w:hAnsi="Source Sans Pro Light"/>
+        </w:rPr>
+      </w:pPr>
+    </w:p>
+    <w:p>
+      <w:pPr>
+        <w:jc w:val="both"/>
+        <w:rPr>
+          <w:rFonts w:ascii="Source Sans Pro Light" w:hAnsi="Source Sans Pro Light"/>
+        </w:rPr>
+      </w:pPr>
       <w:r>
-        <w:t>Ropi</w:t>
-      </w:r>
-      <w:r>
-        <w:t xml:space="preserve">, et y adhérer </w:t>
-      </w:r>
-    </w:p>
-    <w:p>
-      <w:pPr>
-        <w:pStyle w:val="ListParagraph"/>
-      </w:pPr>
-    </w:p>
-    <w:p>
-      <w:r>
-        <w:t xml:space="preserve">En outre, l'ambassadeur devra entretenir des contacts réguliers avec l'asbl </w:t>
-      </w:r>
-      <w:r>
-        <w:t>Ropi</w:t>
-      </w:r>
-      <w:r>
-        <w:t xml:space="preserve"> (via les responsables de zone et l'une ou l'autre réunion ou événement).</w:t>
+        <w:rPr>
+          <w:rFonts w:ascii="Source Sans Pro Light" w:hAnsi="Source Sans Pro Light"/>
+        </w:rPr>
+        <w:t>En outre, l'ambassadeur devra entretenir des contacts réguliers avec l'asbl Ropi (via les responsables de zone et l'une ou l'autre réunion ou événement).</w:t>
       </w:r>
     </w:p>
     <w:p>
@@ -1290,10 +1231,17 @@
         <w:pStyle w:val="ListParagraph"/>
         <w:numPr>
           <w:ilvl w:val="0"/>
-          <w:numId w:val="16"/>
+          <w:numId w:val="31"/>
         </w:numPr>
+        <w:jc w:val="both"/>
+        <w:rPr>
+          <w:rFonts w:ascii="Source Sans Pro Light" w:hAnsi="Source Sans Pro Light"/>
+        </w:rPr>
       </w:pPr>
       <w:r>
+        <w:rPr>
+          <w:rFonts w:ascii="Source Sans Pro Light" w:hAnsi="Source Sans Pro Light"/>
+        </w:rPr>
         <w:t>Préliminaires</w:t>
       </w:r>
     </w:p>
@@ -1302,38 +1250,18 @@
         <w:pStyle w:val="ListParagraph"/>
         <w:numPr>
           <w:ilvl w:val="1"/>
-          <w:numId w:val="16"/>
+          <w:numId w:val="34"/>
         </w:numPr>
+        <w:jc w:val="both"/>
+        <w:rPr>
+          <w:rFonts w:ascii="Source Sans Pro Light" w:hAnsi="Source Sans Pro Light"/>
+        </w:rPr>
       </w:pPr>
       <w:r>
-        <w:t>L'ambass</w:t>
-      </w:r>
-      <w:r>
-        <w:t xml:space="preserve">adeur rencontre un ou plusieurs </w:t>
-      </w:r>
-      <w:r>
-        <w:t>membre</w:t>
-      </w:r>
-      <w:r>
-        <w:t>s</w:t>
-      </w:r>
-      <w:r>
-        <w:t xml:space="preserve"> actif du </w:t>
-      </w:r>
-      <w:r>
-        <w:t>Ropi</w:t>
-      </w:r>
-      <w:r>
-        <w:t xml:space="preserve"> et suit une formation</w:t>
-      </w:r>
-      <w:r>
-        <w:t xml:space="preserve"> d'ambassadeur (quelque heures)</w:t>
-      </w:r>
-      <w:r>
-        <w:t>.</w:t>
-      </w:r>
-      <w:r>
-        <w:t xml:space="preserve"> Il recevra le matériel de formation (kit ambassadeur) et le kit commerçant (farde à rabat).</w:t>
+        <w:rPr>
+          <w:rFonts w:ascii="Source Sans Pro Light" w:hAnsi="Source Sans Pro Light"/>
+        </w:rPr>
+        <w:t>L'ambassadeur rencontre un ou plusieurs membres actif du Ropi et suit une formation d'ambassadeur (quelque heures). Il recevra le matériel de formation (kit ambassadeur) et le kit commerçant (farde à rabat).</w:t>
       </w:r>
     </w:p>
     <w:p>
@@ -1341,10 +1269,17 @@
         <w:pStyle w:val="ListParagraph"/>
         <w:numPr>
           <w:ilvl w:val="1"/>
-          <w:numId w:val="16"/>
+          <w:numId w:val="34"/>
         </w:numPr>
+        <w:jc w:val="both"/>
+        <w:rPr>
+          <w:rFonts w:ascii="Source Sans Pro Light" w:hAnsi="Source Sans Pro Light"/>
+        </w:rPr>
       </w:pPr>
       <w:r>
+        <w:rPr>
+          <w:rFonts w:ascii="Source Sans Pro Light" w:hAnsi="Source Sans Pro Light"/>
+        </w:rPr>
         <w:t>L'association remet une liste des commerces (par zone) à cibler prioritairement, mais elle n'est pas contraignante.</w:t>
       </w:r>
     </w:p>
@@ -1353,35 +1288,18 @@
         <w:pStyle w:val="ListParagraph"/>
         <w:numPr>
           <w:ilvl w:val="1"/>
-          <w:numId w:val="16"/>
+          <w:numId w:val="34"/>
         </w:numPr>
+        <w:jc w:val="both"/>
+        <w:rPr>
+          <w:rFonts w:ascii="Source Sans Pro Light" w:hAnsi="Source Sans Pro Light"/>
+        </w:rPr>
       </w:pPr>
       <w:r>
-        <w:t xml:space="preserve">L'ambassadeur s'annonce auprès du responsable de zone avant de démarcher un commerce et attend le feu vert. Il reçoit les disponibilités du responsable </w:t>
-      </w:r>
-      <w:r>
-        <w:t xml:space="preserve">de zone </w:t>
-      </w:r>
-      <w:r>
-        <w:t xml:space="preserve">à </w:t>
-      </w:r>
-      <w:r>
-        <w:t xml:space="preserve">deux semaines afin de pouvoir proposer au commerçant </w:t>
-      </w:r>
-      <w:r>
-        <w:t xml:space="preserve"> </w:t>
-      </w:r>
-      <w:r>
-        <w:t xml:space="preserve">quant il le rencontrera, un rendez-vous avec le </w:t>
-      </w:r>
-      <w:r>
-        <w:t xml:space="preserve">responsable </w:t>
-      </w:r>
-      <w:r>
-        <w:t>de zone</w:t>
-      </w:r>
-      <w:r>
-        <w:t>.</w:t>
+        <w:rPr>
+          <w:rFonts w:ascii="Source Sans Pro Light" w:hAnsi="Source Sans Pro Light"/>
+        </w:rPr>
+        <w:t>L'ambassadeur s'annonce auprès du responsable de zone avant de démarcher un commerce et attend le feu vert. Il reçoit les disponibilités du responsable de zone à deux semaines afin de pouvoir proposer au commerçant  quant il le rencontrera, un rendez-vous avec le responsable de zone.</w:t>
       </w:r>
     </w:p>
     <w:p>
@@ -1389,14 +1307,18 @@
         <w:pStyle w:val="ListParagraph"/>
         <w:numPr>
           <w:ilvl w:val="0"/>
-          <w:numId w:val="16"/>
+          <w:numId w:val="31"/>
         </w:numPr>
+        <w:jc w:val="both"/>
+        <w:rPr>
+          <w:rFonts w:ascii="Source Sans Pro Light" w:hAnsi="Source Sans Pro Light"/>
+        </w:rPr>
       </w:pPr>
       <w:r>
-        <w:t>Première visite de l'ambassadeur che</w:t>
-      </w:r>
-      <w:r>
-        <w:t>z le commerçant</w:t>
+        <w:rPr>
+          <w:rFonts w:ascii="Source Sans Pro Light" w:hAnsi="Source Sans Pro Light"/>
+        </w:rPr>
+        <w:t>Première visite de l'ambassadeur chez le commerçant</w:t>
       </w:r>
     </w:p>
     <w:p>
@@ -1404,20 +1326,18 @@
         <w:pStyle w:val="ListParagraph"/>
         <w:numPr>
           <w:ilvl w:val="1"/>
-          <w:numId w:val="16"/>
+          <w:numId w:val="35"/>
         </w:numPr>
+        <w:jc w:val="both"/>
+        <w:rPr>
+          <w:rFonts w:ascii="Source Sans Pro Light" w:hAnsi="Source Sans Pro Light"/>
+        </w:rPr>
       </w:pPr>
       <w:r>
-        <w:t xml:space="preserve">L'ambassadeur se rend chez le commerçant pour lui présenter le </w:t>
-      </w:r>
-      <w:r>
-        <w:t>Ropi</w:t>
-      </w:r>
-      <w:r>
-        <w:t xml:space="preserve"> (fonctionnement, arguments clés, documentation écrite)</w:t>
-      </w:r>
-      <w:r>
-        <w:t>.</w:t>
+        <w:rPr>
+          <w:rFonts w:ascii="Source Sans Pro Light" w:hAnsi="Source Sans Pro Light"/>
+        </w:rPr>
+        <w:t>L'ambassadeur se rend chez le commerçant pour lui présenter le Ropi (fonctionnement, arguments clés, documentation écrite).</w:t>
       </w:r>
     </w:p>
     <w:p>
@@ -1425,17 +1345,19 @@
         <w:pStyle w:val="ListParagraph"/>
         <w:numPr>
           <w:ilvl w:val="1"/>
-          <w:numId w:val="16"/>
+          <w:numId w:val="35"/>
         </w:numPr>
+        <w:jc w:val="both"/>
+        <w:rPr>
+          <w:rFonts w:ascii="Source Sans Pro Light" w:hAnsi="Source Sans Pro Light"/>
+        </w:rPr>
       </w:pPr>
       <w:r>
-        <w:t xml:space="preserve">L'ambassadeur prend rendez-vous avec le commerçant pour qu'il puisse rencontrer un responsable du </w:t>
-      </w:r>
-      <w:r>
-        <w:t>Ropi</w:t>
-      </w:r>
-      <w:r>
-        <w:t>.</w:t>
+        <w:rPr>
+          <w:rFonts w:ascii="Source Sans Pro Light" w:hAnsi="Source Sans Pro Light"/>
+        </w:rPr>
+        <w:lastRenderedPageBreak/>
+        <w:t>L'ambassadeur prend rendez-vous avec le commerçant pour qu'il puisse rencontrer un responsable du Ropi.</w:t>
       </w:r>
     </w:p>
     <w:p>
@@ -1443,11 +1365,17 @@
         <w:pStyle w:val="ListParagraph"/>
         <w:numPr>
           <w:ilvl w:val="0"/>
-          <w:numId w:val="16"/>
+          <w:numId w:val="31"/>
         </w:numPr>
+        <w:jc w:val="both"/>
+        <w:rPr>
+          <w:rFonts w:ascii="Source Sans Pro Light" w:hAnsi="Source Sans Pro Light"/>
+        </w:rPr>
       </w:pPr>
       <w:r>
-        <w:lastRenderedPageBreak/>
+        <w:rPr>
+          <w:rFonts w:ascii="Source Sans Pro Light" w:hAnsi="Source Sans Pro Light"/>
+        </w:rPr>
         <w:t>Compte rendu</w:t>
       </w:r>
     </w:p>
@@ -1456,26 +1384,18 @@
         <w:pStyle w:val="ListParagraph"/>
         <w:numPr>
           <w:ilvl w:val="1"/>
-          <w:numId w:val="16"/>
+          <w:numId w:val="33"/>
         </w:numPr>
+        <w:jc w:val="both"/>
+        <w:rPr>
+          <w:rFonts w:ascii="Source Sans Pro Light" w:hAnsi="Source Sans Pro Light"/>
+        </w:rPr>
       </w:pPr>
       <w:r>
-        <w:t>L'ambassadeur rend compte de la renco</w:t>
-      </w:r>
-      <w:r>
-        <w:t>ntre au responsable de zone (par</w:t>
-      </w:r>
-      <w:r>
-        <w:t xml:space="preserve"> mail, téléphone, etc.)</w:t>
-      </w:r>
-      <w:r>
-        <w:t>. Le responsable de zone fera remonter l'information aux autres</w:t>
-      </w:r>
-      <w:r>
-        <w:t xml:space="preserve"> responsables de zone</w:t>
-      </w:r>
-      <w:r>
-        <w:t xml:space="preserve"> lors de réunions de coordinations.</w:t>
+        <w:rPr>
+          <w:rFonts w:ascii="Source Sans Pro Light" w:hAnsi="Source Sans Pro Light"/>
+        </w:rPr>
+        <w:t>L'ambassadeur rend compte de la rencontre au responsable de zone (par mail, téléphone, etc.). Le responsable de zone fera remonter l'information aux autres responsables de zone lors de réunions de coordinations.</w:t>
       </w:r>
     </w:p>
     <w:p>
@@ -1483,23 +1403,18 @@
         <w:pStyle w:val="ListParagraph"/>
         <w:numPr>
           <w:ilvl w:val="1"/>
-          <w:numId w:val="16"/>
+          <w:numId w:val="33"/>
         </w:numPr>
+        <w:jc w:val="both"/>
+        <w:rPr>
+          <w:rFonts w:ascii="Source Sans Pro Light" w:hAnsi="Source Sans Pro Light"/>
+        </w:rPr>
       </w:pPr>
       <w:r>
-        <w:t xml:space="preserve">L'ambassadeur prend position par rapport aux </w:t>
-      </w:r>
-      <w:r>
-        <w:t>commerçants</w:t>
-      </w:r>
-      <w:r>
-        <w:t>, est-ce qu'il souhaite être la personne de référence ou pas pour le commerce</w:t>
-      </w:r>
-      <w:r>
-        <w:t xml:space="preserve"> et en fait part au responsable de zone</w:t>
-      </w:r>
-      <w:r>
-        <w:t>.</w:t>
+        <w:rPr>
+          <w:rFonts w:ascii="Source Sans Pro Light" w:hAnsi="Source Sans Pro Light"/>
+        </w:rPr>
+        <w:t>L'ambassadeur prend position par rapport aux commerçants, est-ce qu'il souhaite être la personne de référence ou pas pour le commerce et en fait part au responsable de zone.</w:t>
       </w:r>
     </w:p>
     <w:p>
@@ -1507,10 +1422,17 @@
         <w:pStyle w:val="ListParagraph"/>
         <w:numPr>
           <w:ilvl w:val="0"/>
-          <w:numId w:val="16"/>
+          <w:numId w:val="31"/>
         </w:numPr>
+        <w:jc w:val="both"/>
+        <w:rPr>
+          <w:rFonts w:ascii="Source Sans Pro Light" w:hAnsi="Source Sans Pro Light"/>
+        </w:rPr>
       </w:pPr>
       <w:r>
+        <w:rPr>
+          <w:rFonts w:ascii="Source Sans Pro Light" w:hAnsi="Source Sans Pro Light"/>
+        </w:rPr>
         <w:t>Visite du responsable de zone (et de l'ambassadeur s'il le souhaite) chez le commerçant</w:t>
       </w:r>
     </w:p>
@@ -1519,23 +1441,18 @@
         <w:pStyle w:val="ListParagraph"/>
         <w:numPr>
           <w:ilvl w:val="1"/>
-          <w:numId w:val="16"/>
+          <w:numId w:val="32"/>
         </w:numPr>
+        <w:jc w:val="both"/>
+        <w:rPr>
+          <w:rFonts w:ascii="Source Sans Pro Light" w:hAnsi="Source Sans Pro Light"/>
+        </w:rPr>
       </w:pPr>
       <w:r>
-        <w:t xml:space="preserve">La rencontre </w:t>
-      </w:r>
-      <w:r>
-        <w:t>entre le commerçant</w:t>
-      </w:r>
-      <w:r>
-        <w:t xml:space="preserve"> et le responsable de zone à lieu avec</w:t>
-      </w:r>
-      <w:r>
-        <w:t xml:space="preserve"> so</w:t>
-      </w:r>
-      <w:r>
-        <w:t>n ambassadeur, s'il le souhaite.</w:t>
+        <w:rPr>
+          <w:rFonts w:ascii="Source Sans Pro Light" w:hAnsi="Source Sans Pro Light"/>
+        </w:rPr>
+        <w:t>La rencontre entre le commerçant et le responsable de zone à lieu avec son ambassadeur, s'il le souhaite.</w:t>
       </w:r>
     </w:p>
     <w:p>
@@ -1543,17 +1460,15 @@
         <w:pStyle w:val="ListParagraph"/>
         <w:numPr>
           <w:ilvl w:val="1"/>
-          <w:numId w:val="16"/>
+          <w:numId w:val="32"/>
         </w:numPr>
+        <w:jc w:val="both"/>
       </w:pPr>
       <w:r>
-        <w:t xml:space="preserve">Le responsable de zone </w:t>
-      </w:r>
-      <w:r>
-        <w:t>fait remonter l'information aux autres responsables de zones et au CA lors des réunions de coordination</w:t>
-      </w:r>
-      <w:r>
-        <w:t>.</w:t>
+        <w:rPr>
+          <w:rFonts w:ascii="Source Sans Pro Light" w:hAnsi="Source Sans Pro Light"/>
+        </w:rPr>
+        <w:t>Le responsable de zone fait remonter l'information aux autres responsables de zones et au CA lors des réunions de coordination.</w:t>
       </w:r>
     </w:p>
     <w:p/>
@@ -1568,23 +1483,203 @@
       <w:bookmarkEnd w:id="2"/>
     </w:p>
     <w:p>
+      <w:pPr>
+        <w:jc w:val="both"/>
+        <w:rPr>
+          <w:rFonts w:ascii="Source Sans Pro Light" w:hAnsi="Source Sans Pro Light"/>
+        </w:rPr>
+      </w:pPr>
       <w:r>
-        <w:t>Le kit commerçant est une farde à rabats aux co</w:t>
+        <w:rPr>
+          <w:rFonts w:ascii="Source Sans Pro Light" w:hAnsi="Source Sans Pro Light"/>
+        </w:rPr>
+        <w:t>Le kit commerçant est une farde à rabats aux couleurs du Ropi à remettre au commerçant lors d'une première visite. Il contient</w:t>
       </w:r>
+    </w:p>
+    <w:p>
+      <w:pPr>
+        <w:jc w:val="both"/>
+        <w:rPr>
+          <w:rFonts w:ascii="Source Sans Pro Light" w:hAnsi="Source Sans Pro Light"/>
+        </w:rPr>
+      </w:pPr>
+    </w:p>
+    <w:p>
+      <w:pPr>
+        <w:pStyle w:val="ListParagraph"/>
+        <w:numPr>
+          <w:ilvl w:val="0"/>
+          <w:numId w:val="36"/>
+        </w:numPr>
+        <w:spacing w:line="240" w:lineRule="auto"/>
+        <w:jc w:val="both"/>
+        <w:rPr>
+          <w:rFonts w:ascii="Source Sans Pro Light" w:hAnsi="Source Sans Pro Light"/>
+          <w:szCs w:val="26"/>
+        </w:rPr>
+      </w:pPr>
       <w:r>
-        <w:t>u</w:t>
+        <w:rPr>
+          <w:rFonts w:ascii="Source Sans Pro Light" w:hAnsi="Source Sans Pro Light"/>
+          <w:szCs w:val="26"/>
+        </w:rPr>
+        <w:t xml:space="preserve">Le Flyers </w:t>
       </w:r>
+    </w:p>
+    <w:p>
+      <w:pPr>
+        <w:pStyle w:val="ListParagraph"/>
+        <w:numPr>
+          <w:ilvl w:val="0"/>
+          <w:numId w:val="36"/>
+        </w:numPr>
+        <w:spacing w:line="240" w:lineRule="auto"/>
+        <w:jc w:val="both"/>
+        <w:rPr>
+          <w:rFonts w:ascii="Source Sans Pro Light" w:hAnsi="Source Sans Pro Light"/>
+          <w:szCs w:val="26"/>
+        </w:rPr>
+      </w:pPr>
       <w:r>
-        <w:t xml:space="preserve">leurs du </w:t>
+        <w:rPr>
+          <w:rFonts w:ascii="Source Sans Pro Light" w:hAnsi="Source Sans Pro Light"/>
+          <w:szCs w:val="26"/>
+        </w:rPr>
+        <w:t xml:space="preserve">Le vadémécum commerçant </w:t>
       </w:r>
+    </w:p>
+    <w:p>
+      <w:pPr>
+        <w:pStyle w:val="ListParagraph"/>
+        <w:numPr>
+          <w:ilvl w:val="1"/>
+          <w:numId w:val="37"/>
+        </w:numPr>
+        <w:spacing w:line="240" w:lineRule="auto"/>
+        <w:jc w:val="both"/>
+        <w:rPr>
+          <w:rFonts w:ascii="Source Sans Pro Light" w:hAnsi="Source Sans Pro Light"/>
+          <w:szCs w:val="26"/>
+        </w:rPr>
+      </w:pPr>
       <w:r>
-        <w:t>Ropi</w:t>
+        <w:rPr>
+          <w:rFonts w:ascii="Source Sans Pro Light" w:hAnsi="Source Sans Pro Light"/>
+          <w:szCs w:val="26"/>
+        </w:rPr>
+        <w:t>Pourquoi adhérer?</w:t>
       </w:r>
+    </w:p>
+    <w:p>
+      <w:pPr>
+        <w:pStyle w:val="ListParagraph"/>
+        <w:numPr>
+          <w:ilvl w:val="1"/>
+          <w:numId w:val="37"/>
+        </w:numPr>
+        <w:spacing w:line="240" w:lineRule="auto"/>
+        <w:jc w:val="both"/>
+        <w:rPr>
+          <w:rFonts w:ascii="Source Sans Pro Light" w:hAnsi="Source Sans Pro Light"/>
+          <w:szCs w:val="26"/>
+        </w:rPr>
+      </w:pPr>
       <w:r>
-        <w:t xml:space="preserve"> à remettre au commerçant lors d'une première visite. Il contient</w:t>
+        <w:rPr>
+          <w:rFonts w:ascii="Source Sans Pro Light" w:hAnsi="Source Sans Pro Light"/>
+          <w:szCs w:val="26"/>
+        </w:rPr>
+        <w:t xml:space="preserve">Qui contacter quand, pourquoi, comment ? </w:t>
       </w:r>
     </w:p>
-    <w:p/>
+    <w:p>
+      <w:pPr>
+        <w:pStyle w:val="ListParagraph"/>
+        <w:numPr>
+          <w:ilvl w:val="1"/>
+          <w:numId w:val="37"/>
+        </w:numPr>
+        <w:spacing w:line="240" w:lineRule="auto"/>
+        <w:jc w:val="both"/>
+        <w:rPr>
+          <w:rFonts w:ascii="Source Sans Pro Light" w:hAnsi="Source Sans Pro Light"/>
+          <w:szCs w:val="26"/>
+        </w:rPr>
+      </w:pPr>
+      <w:r>
+        <w:rPr>
+          <w:rFonts w:ascii="Source Sans Pro Light" w:hAnsi="Source Sans Pro Light"/>
+          <w:szCs w:val="26"/>
+        </w:rPr>
+        <w:t>Comment s'enregistrement sur le site internet ?</w:t>
+      </w:r>
+    </w:p>
+    <w:p>
+      <w:pPr>
+        <w:pStyle w:val="ListParagraph"/>
+        <w:numPr>
+          <w:ilvl w:val="1"/>
+          <w:numId w:val="37"/>
+        </w:numPr>
+        <w:spacing w:line="240" w:lineRule="auto"/>
+        <w:jc w:val="both"/>
+        <w:rPr>
+          <w:rFonts w:ascii="Source Sans Pro Light" w:hAnsi="Source Sans Pro Light"/>
+          <w:szCs w:val="26"/>
+        </w:rPr>
+      </w:pPr>
+      <w:r>
+        <w:rPr>
+          <w:rFonts w:ascii="Source Sans Pro Light" w:hAnsi="Source Sans Pro Light"/>
+          <w:szCs w:val="26"/>
+        </w:rPr>
+        <w:t xml:space="preserve">Comment dépenser ses Ropi ? </w:t>
+      </w:r>
+    </w:p>
+    <w:p>
+      <w:pPr>
+        <w:pStyle w:val="ListParagraph"/>
+        <w:numPr>
+          <w:ilvl w:val="1"/>
+          <w:numId w:val="37"/>
+        </w:numPr>
+        <w:spacing w:line="240" w:lineRule="auto"/>
+        <w:jc w:val="both"/>
+        <w:rPr>
+          <w:rFonts w:ascii="Source Sans Pro Light" w:hAnsi="Source Sans Pro Light"/>
+          <w:szCs w:val="26"/>
+        </w:rPr>
+      </w:pPr>
+      <w:r>
+        <w:rPr>
+          <w:rFonts w:ascii="Source Sans Pro Light" w:hAnsi="Source Sans Pro Light"/>
+          <w:szCs w:val="26"/>
+        </w:rPr>
+        <w:t>Comment gérer sa compatibilité ?</w:t>
+      </w:r>
+    </w:p>
+    <w:p>
+      <w:pPr>
+        <w:pStyle w:val="ListParagraph"/>
+        <w:numPr>
+          <w:ilvl w:val="1"/>
+          <w:numId w:val="37"/>
+        </w:numPr>
+        <w:spacing w:line="240" w:lineRule="auto"/>
+        <w:jc w:val="both"/>
+        <w:rPr>
+          <w:rFonts w:ascii="Source Sans Pro Light" w:hAnsi="Source Sans Pro Light"/>
+          <w:szCs w:val="26"/>
+        </w:rPr>
+      </w:pPr>
+      <w:r>
+        <w:rPr>
+          <w:rFonts w:ascii="Source Sans Pro Light" w:hAnsi="Source Sans Pro Light"/>
+          <w:szCs w:val="26"/>
+        </w:rPr>
+        <w:t>Comment s'impliquer dans l'ASBL ?</w:t>
+      </w:r>
+    </w:p>
     <w:p>
       <w:pPr>
         <w:pStyle w:val="ListParagraph"/>
@@ -1593,15 +1688,106 @@
           <w:numId w:val="18"/>
         </w:numPr>
         <w:spacing w:line="240" w:lineRule="auto"/>
-        <w:rPr>
+        <w:jc w:val="both"/>
+        <w:rPr>
+          <w:rFonts w:ascii="Source Sans Pro Light" w:hAnsi="Source Sans Pro Light"/>
           <w:szCs w:val="26"/>
         </w:rPr>
       </w:pPr>
       <w:r>
         <w:rPr>
+          <w:rFonts w:ascii="Source Sans Pro Light" w:hAnsi="Source Sans Pro Light"/>
           <w:szCs w:val="26"/>
         </w:rPr>
-        <w:t xml:space="preserve">Le Flyers </w:t>
+        <w:t>Les documents fondateurs</w:t>
+      </w:r>
+    </w:p>
+    <w:p>
+      <w:pPr>
+        <w:pStyle w:val="ListParagraph"/>
+        <w:numPr>
+          <w:ilvl w:val="1"/>
+          <w:numId w:val="38"/>
+        </w:numPr>
+        <w:spacing w:line="240" w:lineRule="auto"/>
+        <w:jc w:val="both"/>
+        <w:rPr>
+          <w:rFonts w:ascii="Source Sans Pro Light" w:hAnsi="Source Sans Pro Light"/>
+          <w:szCs w:val="26"/>
+        </w:rPr>
+      </w:pPr>
+      <w:r>
+        <w:rPr>
+          <w:rFonts w:ascii="Source Sans Pro Light" w:hAnsi="Source Sans Pro Light"/>
+          <w:szCs w:val="26"/>
+        </w:rPr>
+        <w:t>La Charte</w:t>
+      </w:r>
+    </w:p>
+    <w:p>
+      <w:pPr>
+        <w:pStyle w:val="ListParagraph"/>
+        <w:numPr>
+          <w:ilvl w:val="1"/>
+          <w:numId w:val="38"/>
+        </w:numPr>
+        <w:spacing w:line="240" w:lineRule="auto"/>
+        <w:jc w:val="both"/>
+        <w:rPr>
+          <w:rFonts w:ascii="Source Sans Pro Light" w:hAnsi="Source Sans Pro Light"/>
+          <w:szCs w:val="26"/>
+        </w:rPr>
+      </w:pPr>
+      <w:r>
+        <w:rPr>
+          <w:rFonts w:ascii="Source Sans Pro Light" w:hAnsi="Source Sans Pro Light"/>
+          <w:szCs w:val="26"/>
+        </w:rPr>
+        <w:t>Le Règlement d'Ordre d'Intérieur (ROI)</w:t>
+      </w:r>
+    </w:p>
+    <w:p>
+      <w:pPr>
+        <w:pStyle w:val="ListParagraph"/>
+        <w:numPr>
+          <w:ilvl w:val="1"/>
+          <w:numId w:val="38"/>
+        </w:numPr>
+        <w:spacing w:line="240" w:lineRule="auto"/>
+        <w:jc w:val="both"/>
+        <w:rPr>
+          <w:rFonts w:ascii="Source Sans Pro Light" w:hAnsi="Source Sans Pro Light"/>
+          <w:szCs w:val="26"/>
+        </w:rPr>
+      </w:pPr>
+      <w:r>
+        <w:rPr>
+          <w:rFonts w:ascii="Source Sans Pro Light" w:hAnsi="Source Sans Pro Light"/>
+          <w:szCs w:val="26"/>
+        </w:rPr>
+        <w:t>Le mode d'emploi du Ropi (la monnaie)</w:t>
+      </w:r>
+    </w:p>
+    <w:p>
+      <w:pPr>
+        <w:pStyle w:val="ListParagraph"/>
+        <w:numPr>
+          <w:ilvl w:val="1"/>
+          <w:numId w:val="38"/>
+        </w:numPr>
+        <w:spacing w:line="240" w:lineRule="auto"/>
+        <w:jc w:val="both"/>
+        <w:rPr>
+          <w:rFonts w:ascii="Source Sans Pro Light" w:hAnsi="Source Sans Pro Light"/>
+          <w:szCs w:val="26"/>
+        </w:rPr>
+      </w:pPr>
+      <w:r>
+        <w:rPr>
+          <w:rFonts w:ascii="Source Sans Pro Light" w:hAnsi="Source Sans Pro Light"/>
+          <w:szCs w:val="26"/>
+        </w:rPr>
+        <w:t>La fiche synthétique Charte / ROI / Mode d'emploi</w:t>
       </w:r>
     </w:p>
     <w:p>
@@ -1612,15 +1798,18 @@
           <w:numId w:val="18"/>
         </w:numPr>
         <w:spacing w:line="240" w:lineRule="auto"/>
-        <w:rPr>
+        <w:jc w:val="both"/>
+        <w:rPr>
+          <w:rFonts w:ascii="Source Sans Pro Light" w:hAnsi="Source Sans Pro Light"/>
           <w:szCs w:val="26"/>
         </w:rPr>
       </w:pPr>
       <w:r>
         <w:rPr>
+          <w:rFonts w:ascii="Source Sans Pro Light" w:hAnsi="Source Sans Pro Light"/>
           <w:szCs w:val="26"/>
         </w:rPr>
-        <w:t xml:space="preserve">Le vadémécum commerçant </w:t>
+        <w:t>Les documents d'engagement</w:t>
       </w:r>
     </w:p>
     <w:p>
@@ -1628,18 +1817,21 @@
         <w:pStyle w:val="ListParagraph"/>
         <w:numPr>
           <w:ilvl w:val="1"/>
-          <w:numId w:val="18"/>
+          <w:numId w:val="39"/>
         </w:numPr>
         <w:spacing w:line="240" w:lineRule="auto"/>
-        <w:rPr>
+        <w:jc w:val="both"/>
+        <w:rPr>
+          <w:rFonts w:ascii="Source Sans Pro Light" w:hAnsi="Source Sans Pro Light"/>
           <w:szCs w:val="26"/>
         </w:rPr>
       </w:pPr>
       <w:r>
         <w:rPr>
+          <w:rFonts w:ascii="Source Sans Pro Light" w:hAnsi="Source Sans Pro Light"/>
           <w:szCs w:val="26"/>
         </w:rPr>
-        <w:t>Pourquoi adhérer?</w:t>
+        <w:t xml:space="preserve">L'accord de principe d'adhésion à l'asbl </w:t>
       </w:r>
     </w:p>
     <w:p>
@@ -1647,18 +1839,21 @@
         <w:pStyle w:val="ListParagraph"/>
         <w:numPr>
           <w:ilvl w:val="1"/>
-          <w:numId w:val="18"/>
+          <w:numId w:val="39"/>
         </w:numPr>
         <w:spacing w:line="240" w:lineRule="auto"/>
-        <w:rPr>
+        <w:jc w:val="both"/>
+        <w:rPr>
+          <w:rFonts w:ascii="Source Sans Pro Light" w:hAnsi="Source Sans Pro Light"/>
           <w:szCs w:val="26"/>
         </w:rPr>
       </w:pPr>
       <w:r>
         <w:rPr>
+          <w:rFonts w:ascii="Source Sans Pro Light" w:hAnsi="Source Sans Pro Light"/>
           <w:szCs w:val="26"/>
         </w:rPr>
-        <w:t xml:space="preserve">Qui contacter quand, pourquoi, comment ? </w:t>
+        <w:t>Le formulaire d'adhésion à l'asbl</w:t>
       </w:r>
     </w:p>
     <w:p>
@@ -1666,75 +1861,21 @@
         <w:pStyle w:val="ListParagraph"/>
         <w:numPr>
           <w:ilvl w:val="1"/>
-          <w:numId w:val="18"/>
+          <w:numId w:val="39"/>
         </w:numPr>
         <w:spacing w:line="240" w:lineRule="auto"/>
-        <w:rPr>
+        <w:jc w:val="both"/>
+        <w:rPr>
+          <w:rFonts w:ascii="Source Sans Pro Light" w:hAnsi="Source Sans Pro Light"/>
           <w:szCs w:val="26"/>
         </w:rPr>
       </w:pPr>
       <w:r>
         <w:rPr>
+          <w:rFonts w:ascii="Source Sans Pro Light" w:hAnsi="Source Sans Pro Light"/>
           <w:szCs w:val="26"/>
         </w:rPr>
-        <w:t>Comment s'enregistrement sur le site internet ?</w:t>
-      </w:r>
-    </w:p>
-    <w:p>
-      <w:pPr>
-        <w:pStyle w:val="ListParagraph"/>
-        <w:numPr>
-          <w:ilvl w:val="1"/>
-          <w:numId w:val="18"/>
-        </w:numPr>
-        <w:spacing w:line="240" w:lineRule="auto"/>
-        <w:rPr>
-          <w:szCs w:val="26"/>
-        </w:rPr>
-      </w:pPr>
-      <w:r>
-        <w:rPr>
-          <w:szCs w:val="26"/>
-        </w:rPr>
-        <w:t xml:space="preserve">Comment dépenser ses Ropi ? </w:t>
-      </w:r>
-    </w:p>
-    <w:p>
-      <w:pPr>
-        <w:pStyle w:val="ListParagraph"/>
-        <w:numPr>
-          <w:ilvl w:val="1"/>
-          <w:numId w:val="18"/>
-        </w:numPr>
-        <w:spacing w:line="240" w:lineRule="auto"/>
-        <w:rPr>
-          <w:szCs w:val="26"/>
-        </w:rPr>
-      </w:pPr>
-      <w:r>
-        <w:rPr>
-          <w:szCs w:val="26"/>
-        </w:rPr>
-        <w:t>Comment gérer sa compatibilité ?</w:t>
-      </w:r>
-    </w:p>
-    <w:p>
-      <w:pPr>
-        <w:pStyle w:val="ListParagraph"/>
-        <w:numPr>
-          <w:ilvl w:val="1"/>
-          <w:numId w:val="18"/>
-        </w:numPr>
-        <w:spacing w:line="240" w:lineRule="auto"/>
-        <w:rPr>
-          <w:szCs w:val="26"/>
-        </w:rPr>
-      </w:pPr>
-      <w:r>
-        <w:rPr>
-          <w:szCs w:val="26"/>
-        </w:rPr>
-        <w:t>Comment s'impliquer dans l'ASBL ?</w:t>
+        <w:t xml:space="preserve">L'autocollants "J'accepte le Ropi". </w:t>
       </w:r>
     </w:p>
     <w:p>
@@ -1745,183 +1886,14 @@
           <w:numId w:val="18"/>
         </w:numPr>
         <w:spacing w:line="240" w:lineRule="auto"/>
+        <w:jc w:val="both"/>
         <w:rPr>
           <w:szCs w:val="26"/>
         </w:rPr>
       </w:pPr>
       <w:r>
         <w:rPr>
-          <w:szCs w:val="26"/>
-        </w:rPr>
-        <w:t>Les documents fondateurs</w:t>
-      </w:r>
-    </w:p>
-    <w:p>
-      <w:pPr>
-        <w:pStyle w:val="ListParagraph"/>
-        <w:numPr>
-          <w:ilvl w:val="1"/>
-          <w:numId w:val="18"/>
-        </w:numPr>
-        <w:spacing w:line="240" w:lineRule="auto"/>
-        <w:rPr>
-          <w:szCs w:val="26"/>
-        </w:rPr>
-      </w:pPr>
-      <w:r>
-        <w:rPr>
-          <w:szCs w:val="26"/>
-        </w:rPr>
-        <w:t>La Charte</w:t>
-      </w:r>
-    </w:p>
-    <w:p>
-      <w:pPr>
-        <w:pStyle w:val="ListParagraph"/>
-        <w:numPr>
-          <w:ilvl w:val="1"/>
-          <w:numId w:val="18"/>
-        </w:numPr>
-        <w:spacing w:line="240" w:lineRule="auto"/>
-        <w:rPr>
-          <w:szCs w:val="26"/>
-        </w:rPr>
-      </w:pPr>
-      <w:r>
-        <w:rPr>
-          <w:szCs w:val="26"/>
-        </w:rPr>
-        <w:t>Le Règlement d'Ordre d'Intérieur (ROI)</w:t>
-      </w:r>
-    </w:p>
-    <w:p>
-      <w:pPr>
-        <w:pStyle w:val="ListParagraph"/>
-        <w:numPr>
-          <w:ilvl w:val="1"/>
-          <w:numId w:val="18"/>
-        </w:numPr>
-        <w:spacing w:line="240" w:lineRule="auto"/>
-        <w:rPr>
-          <w:szCs w:val="26"/>
-        </w:rPr>
-      </w:pPr>
-      <w:r>
-        <w:rPr>
-          <w:szCs w:val="26"/>
-        </w:rPr>
-        <w:t>Le mode d'emploi du Ropi (la monnaie)</w:t>
-      </w:r>
-    </w:p>
-    <w:p>
-      <w:pPr>
-        <w:pStyle w:val="ListParagraph"/>
-        <w:numPr>
-          <w:ilvl w:val="1"/>
-          <w:numId w:val="18"/>
-        </w:numPr>
-        <w:spacing w:line="240" w:lineRule="auto"/>
-        <w:rPr>
-          <w:szCs w:val="26"/>
-        </w:rPr>
-      </w:pPr>
-      <w:r>
-        <w:rPr>
-          <w:szCs w:val="26"/>
-        </w:rPr>
-        <w:t>La fiche synthétique Charte / ROI / Mode d'emploi</w:t>
-      </w:r>
-    </w:p>
-    <w:p>
-      <w:pPr>
-        <w:pStyle w:val="ListParagraph"/>
-        <w:numPr>
-          <w:ilvl w:val="0"/>
-          <w:numId w:val="18"/>
-        </w:numPr>
-        <w:spacing w:line="240" w:lineRule="auto"/>
-        <w:rPr>
-          <w:szCs w:val="26"/>
-        </w:rPr>
-      </w:pPr>
-      <w:r>
-        <w:rPr>
-          <w:szCs w:val="26"/>
-        </w:rPr>
-        <w:t>Les documents d'engagement</w:t>
-      </w:r>
-    </w:p>
-    <w:p>
-      <w:pPr>
-        <w:pStyle w:val="ListParagraph"/>
-        <w:numPr>
-          <w:ilvl w:val="1"/>
-          <w:numId w:val="18"/>
-        </w:numPr>
-        <w:spacing w:line="240" w:lineRule="auto"/>
-        <w:rPr>
-          <w:szCs w:val="26"/>
-        </w:rPr>
-      </w:pPr>
-      <w:r>
-        <w:rPr>
-          <w:szCs w:val="26"/>
-        </w:rPr>
-        <w:t xml:space="preserve">L'accord de principe d'adhésion à l'asbl </w:t>
-      </w:r>
-    </w:p>
-    <w:p>
-      <w:pPr>
-        <w:pStyle w:val="ListParagraph"/>
-        <w:numPr>
-          <w:ilvl w:val="1"/>
-          <w:numId w:val="18"/>
-        </w:numPr>
-        <w:spacing w:line="240" w:lineRule="auto"/>
-        <w:rPr>
-          <w:szCs w:val="26"/>
-        </w:rPr>
-      </w:pPr>
-      <w:r>
-        <w:rPr>
-          <w:szCs w:val="26"/>
-        </w:rPr>
-        <w:t>Le formulaire d'adhésion à l'asbl</w:t>
-      </w:r>
-    </w:p>
-    <w:p>
-      <w:pPr>
-        <w:pStyle w:val="ListParagraph"/>
-        <w:numPr>
-          <w:ilvl w:val="1"/>
-          <w:numId w:val="18"/>
-        </w:numPr>
-        <w:spacing w:line="240" w:lineRule="auto"/>
-        <w:rPr>
-          <w:szCs w:val="26"/>
-        </w:rPr>
-      </w:pPr>
-      <w:r>
-        <w:rPr>
-          <w:szCs w:val="26"/>
-        </w:rPr>
-        <w:t xml:space="preserve">L'autocollants "J'accepte le Ropi". </w:t>
-      </w:r>
-    </w:p>
-    <w:p>
-      <w:pPr>
-        <w:pStyle w:val="ListParagraph"/>
-        <w:numPr>
-          <w:ilvl w:val="0"/>
-          <w:numId w:val="18"/>
-        </w:numPr>
-        <w:spacing w:line="240" w:lineRule="auto"/>
-        <w:rPr>
-          <w:szCs w:val="26"/>
-        </w:rPr>
-      </w:pPr>
-      <w:r>
-        <w:rPr>
+          <w:rFonts w:ascii="Source Sans Pro Light" w:hAnsi="Source Sans Pro Light"/>
           <w:szCs w:val="26"/>
         </w:rPr>
         <w:t>Les cartes de visites</w:t>
@@ -1935,25 +1907,44 @@
     </w:p>
     <w:p>
       <w:pPr>
+        <w:spacing w:line="240" w:lineRule="auto"/>
+        <w:jc w:val="both"/>
+        <w:rPr>
+          <w:szCs w:val="26"/>
+        </w:rPr>
+      </w:pPr>
+    </w:p>
+    <w:p>
+      <w:pPr>
+        <w:spacing w:line="240" w:lineRule="auto"/>
+        <w:jc w:val="both"/>
+        <w:rPr>
+          <w:szCs w:val="26"/>
+        </w:rPr>
+      </w:pPr>
+    </w:p>
+    <w:p>
+      <w:pPr>
+        <w:spacing w:line="240" w:lineRule="auto"/>
+        <w:jc w:val="both"/>
+        <w:rPr>
+          <w:szCs w:val="26"/>
+        </w:rPr>
+      </w:pPr>
+    </w:p>
+    <w:p>
+      <w:pPr>
         <w:pStyle w:val="Heading1"/>
       </w:pPr>
       <w:bookmarkStart w:id="3" w:name="_Toc434781859"/>
       <w:r>
-        <w:t>Arguments clés</w:t>
-      </w:r>
-      <w:r>
-        <w:t xml:space="preserve"> à présenter au commerçant</w:t>
+        <w:lastRenderedPageBreak/>
+        <w:t>Arguments clés à présenter au commerçant</w:t>
       </w:r>
       <w:bookmarkEnd w:id="3"/>
     </w:p>
-    <w:p>
-      <w:r>
-        <w:t>L'</w:t>
-      </w:r>
-      <w:r>
-        <w:t>appartenance à un réseau (lien):</w:t>
-      </w:r>
-    </w:p>
+    <w:p/>
+    <w:p/>
     <w:p>
       <w:pPr>
         <w:pStyle w:val="ListParagraph"/>
@@ -1961,21 +1952,69 @@
           <w:ilvl w:val="0"/>
           <w:numId w:val="14"/>
         </w:numPr>
+        <w:rPr>
+          <w:rFonts w:ascii="Source Sans Pro Light" w:hAnsi="Source Sans Pro Light"/>
+        </w:rPr>
       </w:pPr>
       <w:r>
-        <w:t xml:space="preserve">Faire partie du </w:t>
+        <w:rPr>
+          <w:rFonts w:ascii="Source Sans Pro Light" w:hAnsi="Source Sans Pro Light"/>
+        </w:rPr>
+        <w:t>L'appartenance à un réseau (lien):</w:t>
       </w:r>
+    </w:p>
+    <w:p>
+      <w:pPr>
+        <w:pStyle w:val="ListParagraph"/>
+        <w:numPr>
+          <w:ilvl w:val="1"/>
+          <w:numId w:val="40"/>
+        </w:numPr>
+        <w:rPr>
+          <w:rFonts w:ascii="Source Sans Pro Light" w:hAnsi="Source Sans Pro Light"/>
+        </w:rPr>
+      </w:pPr>
       <w:r>
-        <w:t>Ropi</w:t>
+        <w:rPr>
+          <w:rFonts w:ascii="Source Sans Pro Light" w:hAnsi="Source Sans Pro Light"/>
+        </w:rPr>
+        <w:t>Faire partie du Ropi c'est rentrer dans un réseaux qui relie des citoyens responsables qui souhaitent consommer autrement et des commerces de qualité</w:t>
       </w:r>
+    </w:p>
+    <w:p>
+      <w:pPr>
+        <w:pStyle w:val="ListParagraph"/>
+        <w:numPr>
+          <w:ilvl w:val="1"/>
+          <w:numId w:val="40"/>
+        </w:numPr>
+        <w:rPr>
+          <w:rFonts w:ascii="Source Sans Pro Light" w:hAnsi="Source Sans Pro Light"/>
+        </w:rPr>
+      </w:pPr>
       <w:r>
-        <w:t xml:space="preserve"> c'est rentrer dans un réseaux qui relie des citoyens responsable</w:t>
+        <w:rPr>
+          <w:rFonts w:ascii="Source Sans Pro Light" w:hAnsi="Source Sans Pro Light"/>
+        </w:rPr>
+        <w:t>Le Ropi favorise l'économie et l'emploi local. Dépenser un Ropi c'est s'assurer qu'il profite aux commerçants de la région.</w:t>
       </w:r>
+    </w:p>
+    <w:p>
+      <w:pPr>
+        <w:pStyle w:val="ListParagraph"/>
+        <w:numPr>
+          <w:ilvl w:val="1"/>
+          <w:numId w:val="40"/>
+        </w:numPr>
+        <w:rPr>
+          <w:rFonts w:ascii="Source Sans Pro Light" w:hAnsi="Source Sans Pro Light"/>
+        </w:rPr>
+      </w:pPr>
       <w:r>
-        <w:t>s</w:t>
-      </w:r>
-      <w:r>
-        <w:t xml:space="preserve"> qui souhaitent consommer autrement et des commerces de qualité</w:t>
+        <w:rPr>
+          <w:rFonts w:ascii="Source Sans Pro Light" w:hAnsi="Source Sans Pro Light"/>
+        </w:rPr>
+        <w:t>Accepter le Ropi c'est une visibilité gratuite sur notre site Internet. Chaque année, c'est l'apparition dans un flyers déposé chez les commerçants partenaires. Les événements Ropi ont été couvert par la presse nationale.</w:t>
       </w:r>
     </w:p>
     <w:p>
@@ -1983,193 +2022,145 @@
         <w:pStyle w:val="ListParagraph"/>
         <w:numPr>
           <w:ilvl w:val="0"/>
-          <w:numId w:val="14"/>
+          <w:numId w:val="0"/>
         </w:numPr>
-      </w:pPr>
-      <w:r>
-        <w:t xml:space="preserve">Le </w:t>
-      </w:r>
-      <w:r>
-        <w:t>Ropi</w:t>
-      </w:r>
-      <w:r>
-        <w:t xml:space="preserve"> favorise</w:t>
-      </w:r>
-      <w:r>
-        <w:t xml:space="preserve"> l'économie et l'emploi local.</w:t>
-      </w:r>
-      <w:r>
-        <w:t xml:space="preserve"> Dépenser un </w:t>
-      </w:r>
-      <w:r>
-        <w:t>Ropi</w:t>
-      </w:r>
-      <w:r>
-        <w:t xml:space="preserve"> c'est s'assure</w:t>
-      </w:r>
-      <w:r>
-        <w:t>r</w:t>
-      </w:r>
-      <w:r>
-        <w:t xml:space="preserve"> qu'il profite aux commerçants de la région</w:t>
-      </w:r>
-      <w:r>
-        <w:t>.</w:t>
-      </w:r>
+        <w:ind w:left="340"/>
+        <w:rPr>
+          <w:rFonts w:ascii="Source Sans Pro Light" w:hAnsi="Source Sans Pro Light"/>
+        </w:rPr>
+      </w:pPr>
     </w:p>
     <w:p>
       <w:pPr>
         <w:pStyle w:val="ListParagraph"/>
         <w:numPr>
           <w:ilvl w:val="0"/>
-          <w:numId w:val="14"/>
+          <w:numId w:val="40"/>
         </w:numPr>
+        <w:rPr>
+          <w:rFonts w:ascii="Source Sans Pro Light" w:hAnsi="Source Sans Pro Light"/>
+        </w:rPr>
       </w:pPr>
       <w:r>
-        <w:lastRenderedPageBreak/>
-        <w:t xml:space="preserve">Accepter le </w:t>
-      </w:r>
-      <w:r>
-        <w:t>Ropi</w:t>
-      </w:r>
-      <w:r>
-        <w:t xml:space="preserve"> c'est une visibilité gratuite sur notre site Internet. Chaque année, c'est l'apparition dans un flyers déposé chez les commerçants partenaires. Les événements </w:t>
-      </w:r>
-      <w:r>
-        <w:t>Ropi</w:t>
-      </w:r>
-      <w:r>
-        <w:t xml:space="preserve"> ont été couvert par la presse nationale.</w:t>
-      </w:r>
-    </w:p>
-    <w:p>
-      <w:pPr>
-        <w:pStyle w:val="ListParagraph"/>
-      </w:pPr>
-    </w:p>
-    <w:p>
-      <w:r>
+        <w:rPr>
+          <w:rFonts w:ascii="Source Sans Pro Light" w:hAnsi="Source Sans Pro Light"/>
+        </w:rPr>
         <w:t>Une logique gagnante:</w:t>
       </w:r>
+    </w:p>
+    <w:p>
+      <w:pPr>
+        <w:pStyle w:val="ListParagraph"/>
+        <w:numPr>
+          <w:ilvl w:val="1"/>
+          <w:numId w:val="41"/>
+        </w:numPr>
+        <w:rPr>
+          <w:rFonts w:ascii="Source Sans Pro Light" w:hAnsi="Source Sans Pro Light"/>
+        </w:rPr>
+      </w:pPr>
+      <w:r>
+        <w:rPr>
+          <w:rFonts w:ascii="Source Sans Pro Light" w:hAnsi="Source Sans Pro Light"/>
+        </w:rPr>
+        <w:t>Accepter le Ropi, c'est 0 frais en plus</w:t>
+      </w:r>
+    </w:p>
+    <w:p>
+      <w:pPr>
+        <w:pStyle w:val="ListParagraph"/>
+        <w:numPr>
+          <w:ilvl w:val="1"/>
+          <w:numId w:val="41"/>
+        </w:numPr>
+        <w:rPr>
+          <w:rFonts w:ascii="Source Sans Pro Light" w:hAnsi="Source Sans Pro Light"/>
+        </w:rPr>
+      </w:pPr>
+      <w:r>
+        <w:rPr>
+          <w:rFonts w:ascii="Source Sans Pro Light" w:hAnsi="Source Sans Pro Light"/>
+        </w:rPr>
+        <w:t>Il n'y a pas de double comptabilité car 1Ropi, c'est 1Euro. La comptabilité, la caisse est exactement la même.</w:t>
+      </w:r>
+    </w:p>
+    <w:p>
+      <w:pPr>
+        <w:pStyle w:val="ListParagraph"/>
+        <w:numPr>
+          <w:ilvl w:val="1"/>
+          <w:numId w:val="41"/>
+        </w:numPr>
+        <w:rPr>
+          <w:rFonts w:ascii="Source Sans Pro Light" w:hAnsi="Source Sans Pro Light"/>
+        </w:rPr>
+      </w:pPr>
+      <w:r>
+        <w:rPr>
+          <w:rFonts w:ascii="Source Sans Pro Light" w:hAnsi="Source Sans Pro Light"/>
+        </w:rPr>
+        <w:t>La monnaie complémentaire et locale permet de dynamiser et favoriser les achats dans le centre de Mons. Car quand on a des Ropi, on ne peux les dépenser que dans le tissus de commerçants l'acceptant.</w:t>
+      </w:r>
+    </w:p>
+    <w:p>
+      <w:pPr>
+        <w:rPr>
+          <w:rFonts w:ascii="Source Sans Pro Light" w:hAnsi="Source Sans Pro Light"/>
+        </w:rPr>
+      </w:pPr>
     </w:p>
     <w:p>
       <w:pPr>
         <w:pStyle w:val="ListParagraph"/>
         <w:numPr>
           <w:ilvl w:val="0"/>
-          <w:numId w:val="14"/>
+          <w:numId w:val="41"/>
         </w:numPr>
+        <w:rPr>
+          <w:rFonts w:ascii="Source Sans Pro Light" w:hAnsi="Source Sans Pro Light"/>
+        </w:rPr>
       </w:pPr>
       <w:r>
-        <w:t>Accepter le</w:t>
-      </w:r>
-      <w:r>
-        <w:t xml:space="preserve"> </w:t>
-      </w:r>
-      <w:r>
-        <w:t>Ropi</w:t>
-      </w:r>
-      <w:r>
-        <w:t>,</w:t>
-      </w:r>
-      <w:r>
-        <w:t xml:space="preserve"> c'est 0 frais en plus</w:t>
+        <w:rPr>
+          <w:rFonts w:ascii="Source Sans Pro Light" w:hAnsi="Source Sans Pro Light"/>
+        </w:rPr>
+        <w:t>Passer à l'action en toute facilité</w:t>
       </w:r>
     </w:p>
     <w:p>
       <w:pPr>
         <w:pStyle w:val="ListParagraph"/>
         <w:numPr>
-          <w:ilvl w:val="0"/>
-          <w:numId w:val="14"/>
+          <w:ilvl w:val="1"/>
+          <w:numId w:val="42"/>
         </w:numPr>
+        <w:rPr>
+          <w:rFonts w:ascii="Source Sans Pro Light" w:hAnsi="Source Sans Pro Light"/>
+        </w:rPr>
       </w:pPr>
       <w:r>
-        <w:t>Il n'y a p</w:t>
-      </w:r>
-      <w:r>
-        <w:t>as de double comptabilité car 1</w:t>
-      </w:r>
-      <w:r>
-        <w:t>Ropi</w:t>
-      </w:r>
-      <w:r>
-        <w:t>, c'est 1Euro. La comptabilité, la caisse est exactement la même.</w:t>
+        <w:rPr>
+          <w:rFonts w:ascii="Source Sans Pro Light" w:hAnsi="Source Sans Pro Light"/>
+        </w:rPr>
+        <w:t>Etre dans le réseau Ropi, c'est avoir une personne de contact disponible et clairement identifiée. Elle passera de temps en temps dans le commerce afin d'être disponible pour les questions éventuelles.</w:t>
       </w:r>
     </w:p>
     <w:p>
       <w:pPr>
         <w:pStyle w:val="ListParagraph"/>
         <w:numPr>
-          <w:ilvl w:val="0"/>
-          <w:numId w:val="14"/>
+          <w:ilvl w:val="1"/>
+          <w:numId w:val="42"/>
         </w:numPr>
+        <w:rPr>
+          <w:rFonts w:ascii="Source Sans Pro Light" w:hAnsi="Source Sans Pro Light"/>
+        </w:rPr>
       </w:pPr>
       <w:r>
-        <w:t xml:space="preserve">La monnaie complémentaire et locale permet de dynamiser et favoriser les achats dans le centre de Mons. Car quand on a des </w:t>
-      </w:r>
-      <w:r>
-        <w:t>Ropi</w:t>
-      </w:r>
-      <w:r>
-        <w:t>, on ne peux les dépenser que dans le tissus de commerçants l'acceptant.</w:t>
-      </w:r>
-    </w:p>
-    <w:p/>
-    <w:p>
-      <w:r>
-        <w:t>Passer à</w:t>
-      </w:r>
-      <w:r>
-        <w:t xml:space="preserve"> l'action</w:t>
-      </w:r>
-      <w:r>
-        <w:t xml:space="preserve"> en toute facilité</w:t>
-      </w:r>
-    </w:p>
-    <w:p>
-      <w:pPr>
-        <w:pStyle w:val="ListParagraph"/>
-        <w:numPr>
-          <w:ilvl w:val="0"/>
-          <w:numId w:val="14"/>
-        </w:numPr>
-      </w:pPr>
-      <w:r>
-        <w:t>Etre</w:t>
-      </w:r>
-      <w:r>
-        <w:t xml:space="preserve"> dans le réseau </w:t>
-      </w:r>
-      <w:r>
-        <w:t>Ropi</w:t>
-      </w:r>
-      <w:r>
-        <w:t>, c'est avoir une personne de contact disponible et clairement identifiée. Elle passera de temps en temps dans le commerce afin d'être disponible pour les questions éventuelles.</w:t>
-      </w:r>
-    </w:p>
-    <w:p>
-      <w:pPr>
-        <w:pStyle w:val="ListParagraph"/>
-        <w:numPr>
-          <w:ilvl w:val="0"/>
-          <w:numId w:val="14"/>
-        </w:numPr>
-      </w:pPr>
-      <w:r>
-        <w:t xml:space="preserve">Etre dans le réseau </w:t>
-      </w:r>
-      <w:r>
-        <w:t>Ropi</w:t>
-      </w:r>
-      <w:r>
-        <w:t xml:space="preserve">, c'est </w:t>
-      </w:r>
-      <w:r>
-        <w:t>pouvoir accéder</w:t>
-      </w:r>
-      <w:r>
-        <w:t xml:space="preserve"> à l'interface commerçant du site web pour annoncer ses produits et services.</w:t>
+        <w:rPr>
+          <w:rFonts w:ascii="Source Sans Pro Light" w:hAnsi="Source Sans Pro Light"/>
+        </w:rPr>
+        <w:t>Etre dans le réseau Ropi, c'est pouvoir accéder à l'interface commerçant du site web pour annoncer ses produits et services.</w:t>
       </w:r>
     </w:p>
     <w:p>
@@ -2188,29 +2179,17 @@
         <w:pStyle w:val="ListParagraph"/>
         <w:numPr>
           <w:ilvl w:val="0"/>
-          <w:numId w:val="15"/>
+          <w:numId w:val="43"/>
         </w:numPr>
+        <w:rPr>
+          <w:rFonts w:ascii="Source Sans Pro Light" w:hAnsi="Source Sans Pro Light"/>
+        </w:rPr>
       </w:pPr>
       <w:r>
-        <w:t xml:space="preserve">Tout le monde peut accepter le </w:t>
-      </w:r>
-      <w:r>
-        <w:t>Ropi</w:t>
-      </w:r>
-      <w:r>
-        <w:t xml:space="preserve"> mais pour les membres il est possible de reconvertir ses </w:t>
-      </w:r>
-      <w:r>
-        <w:t>Ropi</w:t>
-      </w:r>
-      <w:r>
-        <w:t xml:space="preserve"> en Euro (r</w:t>
-      </w:r>
-      <w:r>
-        <w:t>édimage à 5%</w:t>
-      </w:r>
-      <w:r>
-        <w:t xml:space="preserve">) </w:t>
+        <w:rPr>
+          <w:rFonts w:ascii="Source Sans Pro Light" w:hAnsi="Source Sans Pro Light"/>
+        </w:rPr>
+        <w:t xml:space="preserve">Tout le monde peut accepter le Ropi mais pour les membres il est possible de reconvertir ses Ropi en Euro (rédimage à 5%) </w:t>
       </w:r>
     </w:p>
     <w:p>
@@ -2218,26 +2197,17 @@
         <w:pStyle w:val="ListParagraph"/>
         <w:numPr>
           <w:ilvl w:val="0"/>
-          <w:numId w:val="15"/>
+          <w:numId w:val="43"/>
         </w:numPr>
+        <w:rPr>
+          <w:rFonts w:ascii="Source Sans Pro Light" w:hAnsi="Source Sans Pro Light"/>
+        </w:rPr>
       </w:pPr>
       <w:r>
-        <w:t>Au dessus d'un certain seuil, le rédimage à 0% est possible</w:t>
-      </w:r>
-      <w:r>
-        <w:t xml:space="preserve">. En effet, un commerçant qui a du mal à écouler ses </w:t>
-      </w:r>
-      <w:r>
-        <w:t>Ropi</w:t>
-      </w:r>
-      <w:r>
-        <w:t xml:space="preserve">, peut le signaler à l'asbl qui cherchera alors une solution en collaboration avec le commerçant pour écouler les </w:t>
-      </w:r>
-      <w:r>
-        <w:t>Ropi</w:t>
-      </w:r>
-      <w:r>
-        <w:t>. Si aucune solution n'est trouvée endéans les deux semaines, le rédimâges à 0% est accepté (par tranche de 100% pour les asbl et 200€ pour les prestataires du secteur marchand).</w:t>
+        <w:rPr>
+          <w:rFonts w:ascii="Source Sans Pro Light" w:hAnsi="Source Sans Pro Light"/>
+        </w:rPr>
+        <w:t>Au dessus d'un certain seuil, le rédimage à 0% est possible. En effet, un commerçant qui a du mal à écouler ses Ropi, peut le signaler à l'asbl qui cherchera alors une solution en collaboration avec le commerçant pour écouler les Ropi. Si aucune solution n'est trouvée endéans les deux semaines, le rédimâges à 0% est accepté (par tranche de 100% pour les asbl et 200€ pour les prestataires du secteur marchand).</w:t>
       </w:r>
     </w:p>
     <w:p>
@@ -2245,323 +2215,270 @@
         <w:pStyle w:val="ListParagraph"/>
         <w:numPr>
           <w:ilvl w:val="0"/>
-          <w:numId w:val="15"/>
+          <w:numId w:val="43"/>
         </w:numPr>
+        <w:rPr>
+          <w:rFonts w:ascii="Source Sans Pro Light" w:hAnsi="Source Sans Pro Light"/>
+        </w:rPr>
       </w:pPr>
       <w:r>
-        <w:t>Avant de s'engager comme membre, il est p</w:t>
+        <w:rPr>
+          <w:rFonts w:ascii="Source Sans Pro Light" w:hAnsi="Source Sans Pro Light"/>
+        </w:rPr>
+        <w:t>Avant de s'engager comme membre, il est possibilité de passer un accord de principe. On s'engage à devenir membre sous réserve que le réseau atteigne un niveau de développement suffisant (30 commerces repartis dans au moins 6 secteurs différents)</w:t>
+      </w:r>
+    </w:p>
+    <w:p>
+      <w:pPr>
+        <w:pStyle w:val="ListParagraph"/>
+        <w:numPr>
+          <w:ilvl w:val="0"/>
+          <w:numId w:val="43"/>
+        </w:numPr>
+        <w:rPr>
+          <w:rFonts w:ascii="Source Sans Pro Light" w:hAnsi="Source Sans Pro Light"/>
+        </w:rPr>
+      </w:pPr>
+      <w:r>
+        <w:rPr>
+          <w:rFonts w:ascii="Source Sans Pro Light" w:hAnsi="Source Sans Pro Light"/>
+        </w:rPr>
+        <w:lastRenderedPageBreak/>
+        <w:t>L'ambition de l'asbl Ropi n'est pas de s'étendre dans plusieurs villes, mais c'est de rester dans la région de Mons afin de favoriser l'économie montoise.</w:t>
+      </w:r>
+    </w:p>
+    <w:p>
+      <w:pPr>
+        <w:pStyle w:val="ListParagraph"/>
+        <w:numPr>
+          <w:ilvl w:val="0"/>
+          <w:numId w:val="43"/>
+        </w:numPr>
+        <w:rPr>
+          <w:rFonts w:ascii="Source Sans Pro Light" w:hAnsi="Source Sans Pro Light"/>
+        </w:rPr>
+      </w:pPr>
+      <w:r>
+        <w:rPr>
+          <w:rFonts w:ascii="Source Sans Pro Light" w:hAnsi="Source Sans Pro Light"/>
+        </w:rPr>
+        <w:t>Pour les plus geeks  possibilité de signaler la situation du commerce sur le site web en ligne (je souhaite rédimer, j'ai besoin d'informations, j'aimerai que quelqu'un passe). Contrôle totale sur sa visibilité dans notre site web (ou un ambassadeur peut passer pour faire le descriptif, ...)</w:t>
+      </w:r>
+    </w:p>
+    <w:p>
+      <w:pPr>
+        <w:pStyle w:val="ListParagraph"/>
+        <w:numPr>
+          <w:ilvl w:val="0"/>
+          <w:numId w:val="43"/>
+        </w:numPr>
+      </w:pPr>
+      <w:r>
+        <w:rPr>
+          <w:rFonts w:ascii="Source Sans Pro Light" w:hAnsi="Source Sans Pro Light"/>
+        </w:rPr>
+        <w:t>Possibilité de quitter le R</w:t>
       </w:r>
       <w:r>
-        <w:t xml:space="preserve">ossibilité de </w:t>
+        <w:t>opi, sans contrainte.</w:t>
       </w:r>
+    </w:p>
+    <w:p/>
+    <w:p>
+      <w:pPr>
+        <w:pStyle w:val="Heading1"/>
+      </w:pPr>
+      <w:bookmarkStart w:id="5" w:name="_Toc434781861"/>
       <w:r>
-        <w:t xml:space="preserve">passer un accord de principe. On s'engage à devenir membre </w:t>
+        <w:t>Mémo: manières d'écouler la monnaie</w:t>
       </w:r>
+      <w:bookmarkEnd w:id="5"/>
+    </w:p>
+    <w:p>
+      <w:pPr>
+        <w:numPr>
+          <w:ilvl w:val="0"/>
+          <w:numId w:val="45"/>
+        </w:numPr>
+        <w:spacing w:line="240" w:lineRule="auto"/>
+        <w:jc w:val="both"/>
+        <w:rPr>
+          <w:rFonts w:ascii="Source Sans Pro Light" w:hAnsi="Source Sans Pro Light"/>
+        </w:rPr>
+      </w:pPr>
       <w:r>
-        <w:t xml:space="preserve">sous réserve que le réseau </w:t>
+        <w:rPr>
+          <w:rFonts w:ascii="Source Sans Pro Light" w:hAnsi="Source Sans Pro Light"/>
+        </w:rPr>
+        <w:t>Trouver des fournisseurs locaux et les payer en Ropi.</w:t>
       </w:r>
+    </w:p>
+    <w:p>
+      <w:pPr>
+        <w:numPr>
+          <w:ilvl w:val="0"/>
+          <w:numId w:val="45"/>
+        </w:numPr>
+        <w:spacing w:line="240" w:lineRule="auto"/>
+        <w:jc w:val="both"/>
+        <w:rPr>
+          <w:rFonts w:ascii="Source Sans Pro Light" w:hAnsi="Source Sans Pro Light"/>
+        </w:rPr>
+      </w:pPr>
       <w:r>
-        <w:t>atteigne</w:t>
+        <w:rPr>
+          <w:rFonts w:ascii="Source Sans Pro Light" w:hAnsi="Source Sans Pro Light"/>
+        </w:rPr>
+        <w:t>Se rendre des services entre commerçants, payés en Ropi.</w:t>
+      </w:r>
+    </w:p>
+    <w:p>
+      <w:pPr>
+        <w:numPr>
+          <w:ilvl w:val="0"/>
+          <w:numId w:val="45"/>
+        </w:numPr>
+        <w:spacing w:line="240" w:lineRule="auto"/>
+        <w:jc w:val="both"/>
+        <w:rPr>
+          <w:rFonts w:ascii="Source Sans Pro Light" w:hAnsi="Source Sans Pro Light"/>
+        </w:rPr>
+      </w:pPr>
+      <w:r>
+        <w:rPr>
+          <w:rFonts w:ascii="Source Sans Pro Light" w:hAnsi="Source Sans Pro Light"/>
+        </w:rPr>
+        <w:t>Reprendre les Ropi de sa caisse (échange contre des euro) et les dépenser à titre personnel (loisirs, culture, achat dans les commerces locaux, ...).</w:t>
+      </w:r>
+    </w:p>
+    <w:p>
+      <w:pPr>
+        <w:numPr>
+          <w:ilvl w:val="0"/>
+          <w:numId w:val="45"/>
+        </w:numPr>
+        <w:spacing w:line="240" w:lineRule="auto"/>
+        <w:jc w:val="both"/>
+        <w:rPr>
+          <w:rFonts w:ascii="Source Sans Pro Light" w:hAnsi="Source Sans Pro Light"/>
+        </w:rPr>
+      </w:pPr>
+      <w:r>
+        <w:rPr>
+          <w:rFonts w:ascii="Source Sans Pro Light" w:hAnsi="Source Sans Pro Light"/>
+        </w:rPr>
+        <w:t>Echanger des Ropi à un usager (membre ou non) qui en fait la demande.</w:t>
+      </w:r>
+    </w:p>
+    <w:p>
+      <w:pPr>
+        <w:numPr>
+          <w:ilvl w:val="0"/>
+          <w:numId w:val="45"/>
+        </w:numPr>
+        <w:spacing w:line="240" w:lineRule="auto"/>
+        <w:jc w:val="both"/>
+        <w:rPr>
+          <w:rFonts w:ascii="Source Sans Pro Light" w:hAnsi="Source Sans Pro Light"/>
+        </w:rPr>
+      </w:pPr>
+      <w:r>
+        <w:rPr>
+          <w:rFonts w:ascii="Source Sans Pro Light" w:hAnsi="Source Sans Pro Light"/>
+        </w:rPr>
+        <w:t>Proposer à un usager (membre ou non) de lui rendre la monnaie en Ropi.</w:t>
+      </w:r>
+    </w:p>
+    <w:p>
+      <w:pPr>
+        <w:numPr>
+          <w:ilvl w:val="0"/>
+          <w:numId w:val="45"/>
+        </w:numPr>
+        <w:spacing w:line="240" w:lineRule="auto"/>
+        <w:jc w:val="both"/>
+        <w:rPr>
+          <w:rFonts w:ascii="Source Sans Pro Light" w:hAnsi="Source Sans Pro Light"/>
+        </w:rPr>
+      </w:pPr>
+      <w:r>
+        <w:rPr>
+          <w:rFonts w:ascii="Source Sans Pro Light" w:hAnsi="Source Sans Pro Light"/>
+        </w:rPr>
+        <w:t>Offrir des Ropi en guise de ristourne (= carte de fidélité mutualisée).</w:t>
+      </w:r>
+    </w:p>
+    <w:p>
+      <w:pPr>
+        <w:numPr>
+          <w:ilvl w:val="0"/>
+          <w:numId w:val="45"/>
+        </w:numPr>
+        <w:spacing w:line="240" w:lineRule="auto"/>
+        <w:jc w:val="both"/>
+        <w:rPr>
+          <w:rFonts w:ascii="Source Sans Pro Light" w:hAnsi="Source Sans Pro Light"/>
+        </w:rPr>
+      </w:pPr>
+      <w:r>
+        <w:rPr>
+          <w:rFonts w:ascii="Source Sans Pro Light" w:hAnsi="Source Sans Pro Light"/>
+        </w:rPr>
+        <w:t>Rééquilibrer les caisses entre commerçants.</w:t>
+      </w:r>
+    </w:p>
+    <w:p>
+      <w:pPr>
+        <w:numPr>
+          <w:ilvl w:val="0"/>
+          <w:numId w:val="45"/>
+        </w:numPr>
+        <w:spacing w:line="240" w:lineRule="auto"/>
+        <w:jc w:val="both"/>
+        <w:rPr>
+          <w:rFonts w:ascii="Source Sans Pro Light" w:hAnsi="Source Sans Pro Light"/>
+        </w:rPr>
+      </w:pPr>
+      <w:r>
+        <w:rPr>
+          <w:rFonts w:ascii="Source Sans Pro Light" w:hAnsi="Source Sans Pro Light"/>
+        </w:rPr>
+        <w:t>Repas du midi, réunion d'affaire</w:t>
+      </w:r>
+    </w:p>
+    <w:p/>
+    <w:p>
+      <w:pPr>
+        <w:rPr>
+          <w:rFonts w:ascii="Source Sans Pro Light" w:hAnsi="Source Sans Pro Light"/>
+        </w:rPr>
+      </w:pPr>
+      <w:r>
+        <w:rPr>
+          <w:rFonts w:ascii="Source Sans Pro Light" w:hAnsi="Source Sans Pro Light"/>
+        </w:rPr>
+        <w:t>Bref, il faut que ca bouge ! Que ça circule !</w:t>
+      </w:r>
+    </w:p>
+    <w:p>
+      <w:pPr>
+        <w:rPr>
+          <w:rFonts w:ascii="Source Sans Pro Light" w:hAnsi="Source Sans Pro Light"/>
+        </w:rPr>
+      </w:pPr>
+    </w:p>
+    <w:p>
+      <w:r>
+        <w:rPr>
+          <w:rFonts w:ascii="Source Sans Pro Light" w:hAnsi="Source Sans Pro Light"/>
+        </w:rPr>
+        <w:t>En enfin, si malgré tout ça il n'est pas possible d'écouler tout ces Ropi, il reste la possibilité de les écouler 5%.</w:t>
       </w:r>
       <w:r>
         <w:t xml:space="preserve"> </w:t>
       </w:r>
-      <w:r>
-        <w:t xml:space="preserve">un niveau de développement </w:t>
-      </w:r>
-      <w:r>
-        <w:t>suffisa</w:t>
-      </w:r>
-      <w:r>
-        <w:t>nt</w:t>
-      </w:r>
-      <w:r>
-        <w:t xml:space="preserve"> (30 commerces repartis dans au moins 6 secteurs différents)</w:t>
-      </w:r>
-    </w:p>
-    <w:p>
-      <w:pPr>
-        <w:pStyle w:val="ListParagraph"/>
-        <w:numPr>
-          <w:ilvl w:val="0"/>
-          <w:numId w:val="15"/>
-        </w:numPr>
-      </w:pPr>
-      <w:r>
-        <w:t xml:space="preserve">L'ambition de l'asbl </w:t>
-      </w:r>
-      <w:r>
-        <w:t>Ropi</w:t>
-      </w:r>
-      <w:r>
-        <w:t xml:space="preserve"> n'est pas de s'éte</w:t>
-      </w:r>
-      <w:r>
-        <w:t xml:space="preserve">ndre dans plusieurs villes, mais c'est de rester dans la région de Mons afin de favoriser </w:t>
-      </w:r>
-      <w:r>
-        <w:t>l'</w:t>
-      </w:r>
-      <w:r>
-        <w:t>économie</w:t>
-      </w:r>
-      <w:r>
-        <w:t xml:space="preserve"> montoise</w:t>
-      </w:r>
-      <w:r>
-        <w:t>.</w:t>
-      </w:r>
-    </w:p>
-    <w:p>
-      <w:pPr>
-        <w:pStyle w:val="ListParagraph"/>
-        <w:numPr>
-          <w:ilvl w:val="0"/>
-          <w:numId w:val="15"/>
-        </w:numPr>
-      </w:pPr>
-      <w:r>
-        <w:t>Pour les plus geek</w:t>
-      </w:r>
-      <w:r>
-        <w:t>s  p</w:t>
-      </w:r>
-      <w:r>
-        <w:t>ossibilité de signaler l</w:t>
-      </w:r>
-      <w:r>
-        <w:t xml:space="preserve">a situation </w:t>
-      </w:r>
-      <w:r>
-        <w:t>du commerce sur le site web en ligne (je souhaite rédimer</w:t>
-      </w:r>
-      <w:r>
-        <w:t>, j'ai besoin d'informations, j'aimerai que quelqu'un passe)</w:t>
-      </w:r>
-      <w:r>
-        <w:t xml:space="preserve">. </w:t>
-      </w:r>
-      <w:r>
-        <w:t>Contrôle totale sur sa visibilité dans notre site web (ou un ambassadeur peut passer pour faire le descriptif, ...)</w:t>
-      </w:r>
-    </w:p>
-    <w:p>
-      <w:pPr>
-        <w:pStyle w:val="ListParagraph"/>
-        <w:numPr>
-          <w:ilvl w:val="0"/>
-          <w:numId w:val="15"/>
-        </w:numPr>
-      </w:pPr>
-      <w:r>
-        <w:t xml:space="preserve">Possibilité de quitter le </w:t>
-      </w:r>
-      <w:r>
-        <w:t>Ropi</w:t>
-      </w:r>
-      <w:r>
-        <w:t>, sans contrainte.</w:t>
-      </w:r>
     </w:p>
     <w:p/>
-    <w:p>
-      <w:pPr>
-        <w:pStyle w:val="Heading1"/>
-      </w:pPr>
-      <w:bookmarkStart w:id="5" w:name="_Toc434781861"/>
-      <w:r>
-        <w:t>Mémo: m</w:t>
-      </w:r>
-      <w:r>
-        <w:t>anières d'écouler la monnaie</w:t>
-      </w:r>
-      <w:bookmarkEnd w:id="5"/>
-    </w:p>
-    <w:p>
-      <w:pPr>
-        <w:numPr>
-          <w:ilvl w:val="2"/>
-          <w:numId w:val="11"/>
-        </w:numPr>
-        <w:spacing w:line="240" w:lineRule="auto"/>
-        <w:ind w:left="1276"/>
-        <w:jc w:val="both"/>
-      </w:pPr>
-      <w:r>
-        <w:t xml:space="preserve">Trouver des fournisseurs locaux et les payer en </w:t>
-      </w:r>
-      <w:r>
-        <w:t>Ropi</w:t>
-      </w:r>
-      <w:r>
-        <w:t>.</w:t>
-      </w:r>
-    </w:p>
-    <w:p>
-      <w:pPr>
-        <w:numPr>
-          <w:ilvl w:val="2"/>
-          <w:numId w:val="11"/>
-        </w:numPr>
-        <w:spacing w:line="240" w:lineRule="auto"/>
-        <w:ind w:left="1276"/>
-        <w:jc w:val="both"/>
-      </w:pPr>
-      <w:r>
-        <w:lastRenderedPageBreak/>
-        <w:t xml:space="preserve">Se rendre des services entre commerçants, payés en </w:t>
-      </w:r>
-      <w:r>
-        <w:t>Ropi</w:t>
-      </w:r>
-      <w:r>
-        <w:t>.</w:t>
-      </w:r>
-    </w:p>
-    <w:p>
-      <w:pPr>
-        <w:numPr>
-          <w:ilvl w:val="2"/>
-          <w:numId w:val="11"/>
-        </w:numPr>
-        <w:spacing w:line="240" w:lineRule="auto"/>
-        <w:ind w:left="1276"/>
-        <w:jc w:val="both"/>
-      </w:pPr>
-      <w:r>
-        <w:t xml:space="preserve">Reprendre les </w:t>
-      </w:r>
-      <w:r>
-        <w:t>Ropi</w:t>
-      </w:r>
-      <w:r>
-        <w:t xml:space="preserve"> de sa caisse (échange contre des euro) et les dépenser à titre personnel (loisirs, culture, achat dans les commerces locaux, ...).</w:t>
-      </w:r>
-    </w:p>
-    <w:p>
-      <w:pPr>
-        <w:numPr>
-          <w:ilvl w:val="2"/>
-          <w:numId w:val="11"/>
-        </w:numPr>
-        <w:spacing w:line="240" w:lineRule="auto"/>
-        <w:ind w:left="1276"/>
-        <w:jc w:val="both"/>
-      </w:pPr>
-      <w:r>
-        <w:t xml:space="preserve">Echanger des </w:t>
-      </w:r>
-      <w:r>
-        <w:t>Ropi</w:t>
-      </w:r>
-      <w:r>
-        <w:t xml:space="preserve"> à un usager (membre ou non) qui en fait la demande.</w:t>
-      </w:r>
-    </w:p>
-    <w:p>
-      <w:pPr>
-        <w:numPr>
-          <w:ilvl w:val="2"/>
-          <w:numId w:val="11"/>
-        </w:numPr>
-        <w:spacing w:line="240" w:lineRule="auto"/>
-        <w:ind w:left="1276"/>
-        <w:jc w:val="both"/>
-      </w:pPr>
-      <w:r>
-        <w:t xml:space="preserve">Proposer à un usager (membre ou non) de lui rendre la monnaie en </w:t>
-      </w:r>
-      <w:r>
-        <w:t>Ropi</w:t>
-      </w:r>
-      <w:r>
-        <w:t>.</w:t>
-      </w:r>
-    </w:p>
-    <w:p>
-      <w:pPr>
-        <w:numPr>
-          <w:ilvl w:val="2"/>
-          <w:numId w:val="11"/>
-        </w:numPr>
-        <w:spacing w:line="240" w:lineRule="auto"/>
-        <w:ind w:left="1276"/>
-        <w:jc w:val="both"/>
-      </w:pPr>
-      <w:r>
-        <w:t xml:space="preserve">Offrir des </w:t>
-      </w:r>
-      <w:r>
-        <w:t>Ropi</w:t>
-      </w:r>
-      <w:r>
-        <w:t xml:space="preserve"> en guise de ristourne </w:t>
-      </w:r>
-      <w:r>
-        <w:t>(= carte de fidélité mutualisée)</w:t>
-      </w:r>
-      <w:r>
-        <w:t>.</w:t>
-      </w:r>
-    </w:p>
-    <w:p>
-      <w:pPr>
-        <w:numPr>
-          <w:ilvl w:val="2"/>
-          <w:numId w:val="11"/>
-        </w:numPr>
-        <w:spacing w:line="240" w:lineRule="auto"/>
-        <w:ind w:left="1276"/>
-        <w:jc w:val="both"/>
-      </w:pPr>
-      <w:r>
-        <w:t>Rééquilibrer les caisses entre commerçants.</w:t>
-      </w:r>
-    </w:p>
-    <w:p>
-      <w:pPr>
-        <w:numPr>
-          <w:ilvl w:val="2"/>
-          <w:numId w:val="11"/>
-        </w:numPr>
-        <w:spacing w:line="240" w:lineRule="auto"/>
-        <w:ind w:left="1276"/>
-        <w:jc w:val="both"/>
-      </w:pPr>
-      <w:r>
-        <w:t>Repas du midi, réunion d'affaire</w:t>
-      </w:r>
-    </w:p>
-    <w:p/>
-    <w:p>
-      <w:r>
-        <w:t>Bref, il faut que ca bouge !</w:t>
-      </w:r>
-      <w:r>
-        <w:t xml:space="preserve"> Que ça circule !</w:t>
-      </w:r>
-    </w:p>
-    <w:p/>
-    <w:p>
-      <w:r>
-        <w:t xml:space="preserve">En enfin, si </w:t>
-      </w:r>
-      <w:r>
-        <w:t xml:space="preserve">malgré tout ça il n'est pas possible d'écouler tout ces </w:t>
-      </w:r>
-      <w:r>
-        <w:t>Ropi</w:t>
-      </w:r>
-      <w:r>
-        <w:t>, il reste la possibilité de les écouler</w:t>
-      </w:r>
-      <w:r>
-        <w:t xml:space="preserve"> 5%</w:t>
-      </w:r>
-      <w:r>
-        <w:t xml:space="preserve">. </w:t>
-      </w:r>
-    </w:p>
     <w:p/>
     <w:p/>
     <w:p/>
@@ -2569,12 +2486,9 @@
     <w:p/>
     <w:p/>
     <w:sectPr>
-      <w:headerReference w:type="even" r:id="rId9"/>
-      <w:headerReference w:type="default" r:id="rId10"/>
-      <w:footerReference w:type="default" r:id="rId11"/>
-      <w:headerReference w:type="first" r:id="rId12"/>
       <w:pgSz w:w="11909" w:h="16834"/>
       <w:pgMar w:top="1440" w:right="1703" w:bottom="1440" w:left="1440" w:header="708" w:footer="708" w:gutter="0"/>
+      <w:pgNumType w:start="1"/>
       <w:cols w:space="708"/>
       <w:noEndnote/>
       <w:docGrid w:linePitch="360"/>
@@ -2587,9 +2501,6 @@
 <w:endnotes xmlns:ve="http://schemas.openxmlformats.org/markup-compatibility/2006" xmlns:o="urn:schemas-microsoft-com:office:office" xmlns:r="http://schemas.openxmlformats.org/officeDocument/2006/relationships" xmlns:m="http://schemas.openxmlformats.org/officeDocument/2006/math" xmlns:v="urn:schemas-microsoft-com:vml" xmlns:wp="http://schemas.openxmlformats.org/drawingml/2006/wordprocessingDrawing" xmlns:w10="urn:schemas-microsoft-com:office:word" xmlns:w="http://schemas.openxmlformats.org/wordprocessingml/2006/main" xmlns:wne="http://schemas.microsoft.com/office/word/2006/wordml">
   <w:endnote w:type="separator" w:id="0">
     <w:p>
-      <w:pPr>
-        <w:spacing w:line="240" w:lineRule="auto"/>
-      </w:pPr>
       <w:r>
         <w:separator/>
       </w:r>
@@ -2597,9 +2508,6 @@
   </w:endnote>
   <w:endnote w:type="continuationSeparator" w:id="1">
     <w:p>
-      <w:pPr>
-        <w:spacing w:line="240" w:lineRule="auto"/>
-      </w:pPr>
       <w:r>
         <w:continuationSeparator/>
       </w:r>
@@ -2612,53 +2520,58 @@
 <w:ftr xmlns:ve="http://schemas.openxmlformats.org/markup-compatibility/2006" xmlns:o="urn:schemas-microsoft-com:office:office" xmlns:r="http://schemas.openxmlformats.org/officeDocument/2006/relationships" xmlns:m="http://schemas.openxmlformats.org/officeDocument/2006/math" xmlns:v="urn:schemas-microsoft-com:vml" xmlns:wp="http://schemas.openxmlformats.org/drawingml/2006/wordprocessingDrawing" xmlns:w10="urn:schemas-microsoft-com:office:word" xmlns:w="http://schemas.openxmlformats.org/wordprocessingml/2006/main" xmlns:wne="http://schemas.microsoft.com/office/word/2006/wordml">
   <w:p>
     <w:pPr>
+      <w:pStyle w:val="Footer"/>
+    </w:pPr>
+  </w:p>
+</w:ftr>
+</file>
+
+<file path=word/footer2.xml><?xml version="1.0" encoding="utf-8"?>
+<w:ftr xmlns:ve="http://schemas.openxmlformats.org/markup-compatibility/2006" xmlns:o="urn:schemas-microsoft-com:office:office" xmlns:r="http://schemas.openxmlformats.org/officeDocument/2006/relationships" xmlns:m="http://schemas.openxmlformats.org/officeDocument/2006/math" xmlns:v="urn:schemas-microsoft-com:vml" xmlns:wp="http://schemas.openxmlformats.org/drawingml/2006/wordprocessingDrawing" xmlns:w10="urn:schemas-microsoft-com:office:word" xmlns:w="http://schemas.openxmlformats.org/wordprocessingml/2006/main" xmlns:wne="http://schemas.microsoft.com/office/word/2006/wordml">
+  <w:p>
+    <w:pPr>
       <w:tabs>
-        <w:tab w:val="left" w:pos="2160"/>
+        <w:tab w:val="right" w:pos="8789"/>
       </w:tabs>
-      <w:spacing w:line="240" w:lineRule="auto"/>
-      <w:jc w:val="both"/>
-      <w:rPr>
-        <w:spacing w:val="30"/>
-        <w:sz w:val="28"/>
-      </w:rPr>
     </w:pPr>
     <w:r>
       <w:rPr>
-        <w:b/>
-      </w:rPr>
-      <w:t xml:space="preserve">Pour </w:t>
+        <w:rStyle w:val="Header-FooterChar"/>
+      </w:rPr>
+      <w:t>Le Ropi, payez en argent content!</w:t>
     </w:r>
     <w:r>
-      <w:rPr>
-        <w:b/>
-      </w:rPr>
-      <w:t xml:space="preserve">que ça fonctionne, </w:t>
+      <w:tab/>
     </w:r>
     <w:r>
       <w:rPr>
-        <w:b/>
-        <w:spacing w:val="30"/>
-        <w:sz w:val="32"/>
-      </w:rPr>
-      <w:t xml:space="preserve">Le </w:t>
+        <w:color w:val="7F7F7F" w:themeColor="background1" w:themeShade="7F"/>
+        <w:spacing w:val="60"/>
+      </w:rPr>
+      <w:t>Page</w:t>
     </w:r>
     <w:r>
-      <w:rPr>
-        <w:b/>
-        <w:spacing w:val="30"/>
-        <w:sz w:val="32"/>
-      </w:rPr>
-      <w:t>Ropi</w:t>
+      <w:t xml:space="preserve"> | </w:t>
     </w:r>
-    <w:r>
-      <w:rPr>
-        <w:b/>
-        <w:spacing w:val="30"/>
-        <w:sz w:val="32"/>
-      </w:rPr>
-      <w:t>, il faut que ça bouge!</w:t>
-    </w:r>
+    <w:fldSimple w:instr=" PAGE   \* MERGEFORMAT ">
+      <w:r>
+        <w:rPr>
+          <w:noProof/>
+        </w:rPr>
+        <w:t>1</w:t>
+      </w:r>
+    </w:fldSimple>
   </w:p>
+  <w:p>
+    <w:pPr>
+      <w:pStyle w:val="Footer"/>
+    </w:pPr>
+  </w:p>
+</w:ftr>
+</file>
+
+<file path=word/footer3.xml><?xml version="1.0" encoding="utf-8"?>
+<w:ftr xmlns:ve="http://schemas.openxmlformats.org/markup-compatibility/2006" xmlns:o="urn:schemas-microsoft-com:office:office" xmlns:r="http://schemas.openxmlformats.org/officeDocument/2006/relationships" xmlns:m="http://schemas.openxmlformats.org/officeDocument/2006/math" xmlns:v="urn:schemas-microsoft-com:vml" xmlns:wp="http://schemas.openxmlformats.org/drawingml/2006/wordprocessingDrawing" xmlns:w10="urn:schemas-microsoft-com:office:word" xmlns:w="http://schemas.openxmlformats.org/wordprocessingml/2006/main" xmlns:wne="http://schemas.microsoft.com/office/word/2006/wordml">
   <w:p>
     <w:pPr>
       <w:pStyle w:val="Footer"/>
@@ -2671,9 +2584,6 @@
 <w:footnotes xmlns:ve="http://schemas.openxmlformats.org/markup-compatibility/2006" xmlns:o="urn:schemas-microsoft-com:office:office" xmlns:r="http://schemas.openxmlformats.org/officeDocument/2006/relationships" xmlns:m="http://schemas.openxmlformats.org/officeDocument/2006/math" xmlns:v="urn:schemas-microsoft-com:vml" xmlns:wp="http://schemas.openxmlformats.org/drawingml/2006/wordprocessingDrawing" xmlns:w10="urn:schemas-microsoft-com:office:word" xmlns:w="http://schemas.openxmlformats.org/wordprocessingml/2006/main" xmlns:wne="http://schemas.microsoft.com/office/word/2006/wordml">
   <w:footnote w:type="separator" w:id="0">
     <w:p>
-      <w:pPr>
-        <w:spacing w:line="240" w:lineRule="auto"/>
-      </w:pPr>
       <w:r>
         <w:separator/>
       </w:r>
@@ -2681,9 +2591,6 @@
   </w:footnote>
   <w:footnote w:type="continuationSeparator" w:id="1">
     <w:p>
-      <w:pPr>
-        <w:spacing w:line="240" w:lineRule="auto"/>
-      </w:pPr>
       <w:r>
         <w:continuationSeparator/>
       </w:r>
@@ -2722,8 +2629,8 @@
           <v:path o:extrusionok="f" gradientshapeok="t" o:connecttype="rect"/>
           <o:lock v:ext="edit" aspectratio="t"/>
         </v:shapetype>
-        <v:shape id="WordPictureWatermark12443061" o:spid="_x0000_s5125" type="#_x0000_t75" style="position:absolute;margin-left:0;margin-top:0;width:594pt;height:839.55pt;z-index:-251657216;mso-position-horizontal:center;mso-position-horizontal-relative:margin;mso-position-vertical:center;mso-position-vertical-relative:margin" o:allowincell="f">
-          <v:imagedata r:id="rId1" o:title="fond_a4"/>
+        <v:shape id="WordPictureWatermark18941782" o:spid="_x0000_s5128" type="#_x0000_t75" style="position:absolute;margin-left:0;margin-top:0;width:597.7pt;height:844.8pt;z-index:-251657216;mso-position-horizontal:center;mso-position-horizontal-relative:margin;mso-position-vertical:center;mso-position-vertical-relative:margin" o:allowincell="f">
+          <v:imagedata r:id="rId1" o:title="fond_a4_light"/>
           <w10:wrap anchorx="margin" anchory="margin"/>
         </v:shape>
       </w:pict>
@@ -2736,12 +2643,13 @@
 <w:hdr xmlns:ve="http://schemas.openxmlformats.org/markup-compatibility/2006" xmlns:o="urn:schemas-microsoft-com:office:office" xmlns:r="http://schemas.openxmlformats.org/officeDocument/2006/relationships" xmlns:m="http://schemas.openxmlformats.org/officeDocument/2006/math" xmlns:v="urn:schemas-microsoft-com:vml" xmlns:wp="http://schemas.openxmlformats.org/drawingml/2006/wordprocessingDrawing" xmlns:w10="urn:schemas-microsoft-com:office:word" xmlns:w="http://schemas.openxmlformats.org/wordprocessingml/2006/main" xmlns:wne="http://schemas.microsoft.com/office/word/2006/wordml">
   <w:p>
     <w:pPr>
-      <w:pStyle w:val="Header"/>
+      <w:pStyle w:val="Header-Footer"/>
+      <w:rPr>
+        <w:rStyle w:val="fixChar"/>
+        <w:lang w:val="en-US"/>
+      </w:rPr>
     </w:pPr>
     <w:r>
-      <w:rPr>
-        <w:noProof/>
-      </w:rPr>
       <w:pict>
         <v:shapetype id="_x0000_t75" coordsize="21600,21600" o:spt="75" o:preferrelative="t" path="m@4@5l@4@11@9@11@9@5xe" filled="f" stroked="f">
           <v:stroke joinstyle="miter"/>
@@ -2762,31 +2670,135 @@
           <v:path o:extrusionok="f" gradientshapeok="t" o:connecttype="rect"/>
           <o:lock v:ext="edit" aspectratio="t"/>
         </v:shapetype>
-        <v:shape id="WordPictureWatermark12443062" o:spid="_x0000_s5126" type="#_x0000_t75" style="position:absolute;margin-left:0;margin-top:0;width:594pt;height:839.55pt;z-index:-251656192;mso-position-horizontal:center;mso-position-horizontal-relative:margin;mso-position-vertical:center;mso-position-vertical-relative:margin" o:allowincell="f">
-          <v:imagedata r:id="rId1" o:title="fond_a4"/>
+        <v:shape id="WordPictureWatermark18941783" o:spid="_x0000_s5129" type="#_x0000_t75" style="position:absolute;margin-left:0;margin-top:0;width:597.7pt;height:844.8pt;z-index:-251656192;mso-position-horizontal:center;mso-position-horizontal-relative:margin;mso-position-vertical:center;mso-position-vertical-relative:margin" o:allowincell="f">
+          <v:imagedata r:id="rId1" o:title="fond_a4_light"/>
           <w10:wrap anchorx="margin" anchory="margin"/>
         </v:shape>
       </w:pict>
     </w:r>
     <w:r>
+      <w:rPr>
+        <w:lang w:val="en-US"/>
+      </w:rPr>
       <w:t xml:space="preserve">ASBL </w:t>
     </w:r>
     <w:r>
+      <w:rPr>
+        <w:lang w:val="en-US"/>
+      </w:rPr>
       <w:t>Ropi</w:t>
     </w:r>
     <w:r>
+      <w:rPr>
+        <w:lang w:val="en-US"/>
+      </w:rPr>
+      <w:t xml:space="preserve"> </w:t>
+    </w:r>
+    <w:r>
+      <w:rPr>
+        <w:lang w:val="en-US"/>
+      </w:rPr>
       <w:tab/>
     </w:r>
     <w:r>
+      <w:drawing>
+        <wp:inline distT="0" distB="0" distL="0" distR="0">
+          <wp:extent cx="476250" cy="476250"/>
+          <wp:effectExtent l="0" t="0" r="0" b="0"/>
+          <wp:docPr id="4" name="Picture 2" descr="C:\Users\Fabian\Documents\GitHub\RopiDocs\Visuels\ropi_r_icone.png"/>
+          <wp:cNvGraphicFramePr>
+            <a:graphicFrameLocks xmlns:a="http://schemas.openxmlformats.org/drawingml/2006/main" noChangeAspect="1"/>
+          </wp:cNvGraphicFramePr>
+          <a:graphic xmlns:a="http://schemas.openxmlformats.org/drawingml/2006/main">
+            <a:graphicData uri="http://schemas.openxmlformats.org/drawingml/2006/picture">
+              <pic:pic xmlns:pic="http://schemas.openxmlformats.org/drawingml/2006/picture">
+                <pic:nvPicPr>
+                  <pic:cNvPr id="0" name="Picture 2" descr="C:\Users\Fabian\Documents\GitHub\RopiDocs\Visuels\ropi_r_icone.png"/>
+                  <pic:cNvPicPr>
+                    <a:picLocks noChangeAspect="1" noChangeArrowheads="1"/>
+                  </pic:cNvPicPr>
+                </pic:nvPicPr>
+                <pic:blipFill>
+                  <a:blip r:embed="rId2"/>
+                  <a:srcRect/>
+                  <a:stretch>
+                    <a:fillRect/>
+                  </a:stretch>
+                </pic:blipFill>
+                <pic:spPr bwMode="auto">
+                  <a:xfrm>
+                    <a:off x="0" y="0"/>
+                    <a:ext cx="476250" cy="476250"/>
+                  </a:xfrm>
+                  <a:prstGeom prst="rect">
+                    <a:avLst/>
+                  </a:prstGeom>
+                  <a:noFill/>
+                  <a:ln w="9525">
+                    <a:noFill/>
+                    <a:miter lim="800000"/>
+                    <a:headEnd/>
+                    <a:tailEnd/>
+                  </a:ln>
+                </pic:spPr>
+              </pic:pic>
+            </a:graphicData>
+          </a:graphic>
+        </wp:inline>
+      </w:drawing>
+    </w:r>
+    <w:r>
+      <w:rPr>
+        <w:lang w:val="en-US"/>
+      </w:rPr>
+      <w:t xml:space="preserve"> </w:t>
+    </w:r>
+    <w:r>
+      <w:rPr>
+        <w:lang w:val="en-US"/>
+      </w:rPr>
       <w:tab/>
+    </w:r>
+    <w:r>
+      <w:rPr>
+        <w:rStyle w:val="fixChar"/>
+        <w:rFonts w:ascii="Source Sans Pro Light" w:hAnsi="Source Sans Pro Light"/>
+        <w:lang w:val="en-US"/>
+      </w:rPr>
       <w:t>www.</w:t>
     </w:r>
     <w:r>
-      <w:t>Ropi</w:t>
+      <w:rPr>
+        <w:rStyle w:val="fixChar"/>
+        <w:rFonts w:ascii="Source Sans Pro Light" w:hAnsi="Source Sans Pro Light"/>
+        <w:lang w:val="en-US"/>
+      </w:rPr>
+      <w:t>r</w:t>
     </w:r>
     <w:r>
+      <w:rPr>
+        <w:rStyle w:val="fixChar"/>
+        <w:rFonts w:ascii="Source Sans Pro Light" w:hAnsi="Source Sans Pro Light"/>
+        <w:lang w:val="en-US"/>
+      </w:rPr>
+      <w:t>opi</w:t>
+    </w:r>
+    <w:r>
+      <w:rPr>
+        <w:rStyle w:val="fixChar"/>
+        <w:rFonts w:ascii="Source Sans Pro Light" w:hAnsi="Source Sans Pro Light"/>
+        <w:lang w:val="en-US"/>
+      </w:rPr>
       <w:t>.be</w:t>
     </w:r>
+  </w:p>
+  <w:p>
+    <w:pPr>
+      <w:pStyle w:val="Header"/>
+      <w:rPr>
+        <w:lang w:val="en-US"/>
+      </w:rPr>
+    </w:pPr>
   </w:p>
 </w:hdr>
 </file>
@@ -2821,8 +2833,8 @@
           <v:path o:extrusionok="f" gradientshapeok="t" o:connecttype="rect"/>
           <o:lock v:ext="edit" aspectratio="t"/>
         </v:shapetype>
-        <v:shape id="WordPictureWatermark12443060" o:spid="_x0000_s5124" type="#_x0000_t75" style="position:absolute;margin-left:0;margin-top:0;width:594pt;height:839.55pt;z-index:-251658240;mso-position-horizontal:center;mso-position-horizontal-relative:margin;mso-position-vertical:center;mso-position-vertical-relative:margin" o:allowincell="f">
-          <v:imagedata r:id="rId1" o:title="fond_a4"/>
+        <v:shape id="WordPictureWatermark18941781" o:spid="_x0000_s5127" type="#_x0000_t75" style="position:absolute;margin-left:0;margin-top:0;width:597.7pt;height:844.8pt;z-index:-251658240;mso-position-horizontal:center;mso-position-horizontal-relative:margin;mso-position-vertical:center;mso-position-vertical-relative:margin" o:allowincell="f">
+          <v:imagedata r:id="rId1" o:title="fond_a4_light"/>
           <w10:wrap anchorx="margin" anchory="margin"/>
         </v:shape>
       </w:pict>
@@ -2833,6 +2845,32 @@
 
 <file path=word/numbering.xml><?xml version="1.0" encoding="utf-8"?>
 <w:numbering xmlns:ve="http://schemas.openxmlformats.org/markup-compatibility/2006" xmlns:o="urn:schemas-microsoft-com:office:office" xmlns:r="http://schemas.openxmlformats.org/officeDocument/2006/relationships" xmlns:m="http://schemas.openxmlformats.org/officeDocument/2006/math" xmlns:v="urn:schemas-microsoft-com:vml" xmlns:wp="http://schemas.openxmlformats.org/drawingml/2006/wordprocessingDrawing" xmlns:w10="urn:schemas-microsoft-com:office:word" xmlns:w="http://schemas.openxmlformats.org/wordprocessingml/2006/main" xmlns:wne="http://schemas.microsoft.com/office/word/2006/wordml">
+  <w:numPicBullet w:numPicBulletId="0">
+    <w:pict>
+      <v:shapetype id="_x0000_t75" coordsize="21600,21600" o:spt="75" o:preferrelative="t" path="m@4@5l@4@11@9@11@9@5xe" filled="f" stroked="f">
+        <v:stroke joinstyle="miter"/>
+        <v:formulas>
+          <v:f eqn="if lineDrawn pixelLineWidth 0"/>
+          <v:f eqn="sum @0 1 0"/>
+          <v:f eqn="sum 0 0 @1"/>
+          <v:f eqn="prod @2 1 2"/>
+          <v:f eqn="prod @3 21600 pixelWidth"/>
+          <v:f eqn="prod @3 21600 pixelHeight"/>
+          <v:f eqn="sum @0 0 1"/>
+          <v:f eqn="prod @6 1 2"/>
+          <v:f eqn="prod @7 21600 pixelWidth"/>
+          <v:f eqn="sum @8 21600 0"/>
+          <v:f eqn="prod @7 21600 pixelHeight"/>
+          <v:f eqn="sum @10 21600 0"/>
+        </v:formulas>
+        <v:path o:extrusionok="f" gradientshapeok="t" o:connecttype="rect"/>
+        <o:lock v:ext="edit" aspectratio="t"/>
+      </v:shapetype>
+      <v:shape id="_x0000_i1083" type="#_x0000_t75" style="width:37.5pt;height:37.5pt" o:bullet="t">
+        <v:imagedata r:id="rId1" o:title="ropi_r_icone"/>
+      </v:shape>
+    </w:pict>
+  </w:numPicBullet>
   <w:abstractNum w:abstractNumId="0">
     <w:nsid w:val="00000001"/>
     <w:multiLevelType w:val="multilevel"/>
@@ -3954,6 +3992,477 @@
     </w:lvl>
   </w:abstractNum>
   <w:abstractNum w:abstractNumId="8">
+    <w:nsid w:val="09E1207E"/>
+    <w:multiLevelType w:val="hybridMultilevel"/>
+    <w:tmpl w:val="9756235A"/>
+    <w:lvl w:ilvl="0" w:tplc="D93088D2">
+      <w:start w:val="1"/>
+      <w:numFmt w:val="bullet"/>
+      <w:lvlText w:val=""/>
+      <w:lvlPicBulletId w:val="0"/>
+      <w:lvlJc w:val="right"/>
+      <w:pPr>
+        <w:ind w:left="720" w:hanging="360"/>
+      </w:pPr>
+      <w:rPr>
+        <w:rFonts w:ascii="Symbol" w:hAnsi="Symbol" w:hint="default"/>
+        <w:b w:val="0"/>
+        <w:bCs w:val="0"/>
+        <w:i w:val="0"/>
+        <w:iCs w:val="0"/>
+        <w:caps w:val="0"/>
+        <w:smallCaps w:val="0"/>
+        <w:strike w:val="0"/>
+        <w:dstrike w:val="0"/>
+        <w:outline w:val="0"/>
+        <w:shadow w:val="0"/>
+        <w:emboss w:val="0"/>
+        <w:imprint w:val="0"/>
+        <w:vanish w:val="0"/>
+        <w:color w:val="auto"/>
+        <w:spacing w:val="0"/>
+        <w:kern w:val="0"/>
+        <w:position w:val="0"/>
+        <w:sz w:val="18"/>
+        <w:u w:val="none"/>
+        <w:vertAlign w:val="baseline"/>
+        <w:em w:val="none"/>
+      </w:rPr>
+    </w:lvl>
+    <w:lvl w:ilvl="1" w:tplc="D93088D2">
+      <w:start w:val="1"/>
+      <w:numFmt w:val="bullet"/>
+      <w:lvlText w:val=""/>
+      <w:lvlPicBulletId w:val="0"/>
+      <w:lvlJc w:val="right"/>
+      <w:pPr>
+        <w:ind w:left="1440" w:hanging="360"/>
+      </w:pPr>
+      <w:rPr>
+        <w:rFonts w:ascii="Symbol" w:hAnsi="Symbol" w:hint="default"/>
+        <w:b w:val="0"/>
+        <w:bCs w:val="0"/>
+        <w:i w:val="0"/>
+        <w:iCs w:val="0"/>
+        <w:caps w:val="0"/>
+        <w:smallCaps w:val="0"/>
+        <w:strike w:val="0"/>
+        <w:dstrike w:val="0"/>
+        <w:outline w:val="0"/>
+        <w:shadow w:val="0"/>
+        <w:emboss w:val="0"/>
+        <w:imprint w:val="0"/>
+        <w:vanish w:val="0"/>
+        <w:color w:val="auto"/>
+        <w:spacing w:val="0"/>
+        <w:kern w:val="0"/>
+        <w:position w:val="0"/>
+        <w:sz w:val="18"/>
+        <w:u w:val="none"/>
+        <w:vertAlign w:val="baseline"/>
+        <w:em w:val="none"/>
+      </w:rPr>
+    </w:lvl>
+    <w:lvl w:ilvl="2" w:tplc="080C0005" w:tentative="1">
+      <w:start w:val="1"/>
+      <w:numFmt w:val="bullet"/>
+      <w:lvlText w:val=""/>
+      <w:lvlJc w:val="left"/>
+      <w:pPr>
+        <w:ind w:left="2160" w:hanging="360"/>
+      </w:pPr>
+      <w:rPr>
+        <w:rFonts w:ascii="Wingdings" w:hAnsi="Wingdings" w:hint="default"/>
+      </w:rPr>
+    </w:lvl>
+    <w:lvl w:ilvl="3" w:tplc="080C0001" w:tentative="1">
+      <w:start w:val="1"/>
+      <w:numFmt w:val="bullet"/>
+      <w:lvlText w:val=""/>
+      <w:lvlJc w:val="left"/>
+      <w:pPr>
+        <w:ind w:left="2880" w:hanging="360"/>
+      </w:pPr>
+      <w:rPr>
+        <w:rFonts w:ascii="Symbol" w:hAnsi="Symbol" w:hint="default"/>
+      </w:rPr>
+    </w:lvl>
+    <w:lvl w:ilvl="4" w:tplc="080C0003" w:tentative="1">
+      <w:start w:val="1"/>
+      <w:numFmt w:val="bullet"/>
+      <w:lvlText w:val="o"/>
+      <w:lvlJc w:val="left"/>
+      <w:pPr>
+        <w:ind w:left="3600" w:hanging="360"/>
+      </w:pPr>
+      <w:rPr>
+        <w:rFonts w:ascii="Courier New" w:hAnsi="Courier New" w:cs="Courier New" w:hint="default"/>
+      </w:rPr>
+    </w:lvl>
+    <w:lvl w:ilvl="5" w:tplc="080C0005" w:tentative="1">
+      <w:start w:val="1"/>
+      <w:numFmt w:val="bullet"/>
+      <w:lvlText w:val=""/>
+      <w:lvlJc w:val="left"/>
+      <w:pPr>
+        <w:ind w:left="4320" w:hanging="360"/>
+      </w:pPr>
+      <w:rPr>
+        <w:rFonts w:ascii="Wingdings" w:hAnsi="Wingdings" w:hint="default"/>
+      </w:rPr>
+    </w:lvl>
+    <w:lvl w:ilvl="6" w:tplc="080C0001" w:tentative="1">
+      <w:start w:val="1"/>
+      <w:numFmt w:val="bullet"/>
+      <w:lvlText w:val=""/>
+      <w:lvlJc w:val="left"/>
+      <w:pPr>
+        <w:ind w:left="5040" w:hanging="360"/>
+      </w:pPr>
+      <w:rPr>
+        <w:rFonts w:ascii="Symbol" w:hAnsi="Symbol" w:hint="default"/>
+      </w:rPr>
+    </w:lvl>
+    <w:lvl w:ilvl="7" w:tplc="080C0003" w:tentative="1">
+      <w:start w:val="1"/>
+      <w:numFmt w:val="bullet"/>
+      <w:lvlText w:val="o"/>
+      <w:lvlJc w:val="left"/>
+      <w:pPr>
+        <w:ind w:left="5760" w:hanging="360"/>
+      </w:pPr>
+      <w:rPr>
+        <w:rFonts w:ascii="Courier New" w:hAnsi="Courier New" w:cs="Courier New" w:hint="default"/>
+      </w:rPr>
+    </w:lvl>
+    <w:lvl w:ilvl="8" w:tplc="080C0005" w:tentative="1">
+      <w:start w:val="1"/>
+      <w:numFmt w:val="bullet"/>
+      <w:lvlText w:val=""/>
+      <w:lvlJc w:val="left"/>
+      <w:pPr>
+        <w:ind w:left="6480" w:hanging="360"/>
+      </w:pPr>
+      <w:rPr>
+        <w:rFonts w:ascii="Wingdings" w:hAnsi="Wingdings" w:hint="default"/>
+      </w:rPr>
+    </w:lvl>
+  </w:abstractNum>
+  <w:abstractNum w:abstractNumId="9">
+    <w:nsid w:val="0B6A1FE0"/>
+    <w:multiLevelType w:val="hybridMultilevel"/>
+    <w:tmpl w:val="1F6856C2"/>
+    <w:lvl w:ilvl="0" w:tplc="D93088D2">
+      <w:start w:val="1"/>
+      <w:numFmt w:val="bullet"/>
+      <w:lvlText w:val=""/>
+      <w:lvlPicBulletId w:val="0"/>
+      <w:lvlJc w:val="right"/>
+      <w:pPr>
+        <w:ind w:left="720" w:hanging="360"/>
+      </w:pPr>
+      <w:rPr>
+        <w:rFonts w:ascii="Symbol" w:hAnsi="Symbol" w:hint="default"/>
+        <w:b w:val="0"/>
+        <w:bCs w:val="0"/>
+        <w:i w:val="0"/>
+        <w:iCs w:val="0"/>
+        <w:caps w:val="0"/>
+        <w:smallCaps w:val="0"/>
+        <w:strike w:val="0"/>
+        <w:dstrike w:val="0"/>
+        <w:outline w:val="0"/>
+        <w:shadow w:val="0"/>
+        <w:emboss w:val="0"/>
+        <w:imprint w:val="0"/>
+        <w:vanish w:val="0"/>
+        <w:color w:val="auto"/>
+        <w:spacing w:val="0"/>
+        <w:kern w:val="0"/>
+        <w:position w:val="0"/>
+        <w:sz w:val="18"/>
+        <w:u w:val="none"/>
+        <w:vertAlign w:val="baseline"/>
+        <w:em w:val="none"/>
+      </w:rPr>
+    </w:lvl>
+    <w:lvl w:ilvl="1" w:tplc="D93088D2">
+      <w:start w:val="1"/>
+      <w:numFmt w:val="bullet"/>
+      <w:lvlText w:val=""/>
+      <w:lvlPicBulletId w:val="0"/>
+      <w:lvlJc w:val="right"/>
+      <w:pPr>
+        <w:ind w:left="1440" w:hanging="360"/>
+      </w:pPr>
+      <w:rPr>
+        <w:rFonts w:ascii="Symbol" w:hAnsi="Symbol" w:hint="default"/>
+        <w:b w:val="0"/>
+        <w:bCs w:val="0"/>
+        <w:i w:val="0"/>
+        <w:iCs w:val="0"/>
+        <w:caps w:val="0"/>
+        <w:smallCaps w:val="0"/>
+        <w:strike w:val="0"/>
+        <w:dstrike w:val="0"/>
+        <w:outline w:val="0"/>
+        <w:shadow w:val="0"/>
+        <w:emboss w:val="0"/>
+        <w:imprint w:val="0"/>
+        <w:vanish w:val="0"/>
+        <w:color w:val="auto"/>
+        <w:spacing w:val="0"/>
+        <w:kern w:val="0"/>
+        <w:position w:val="0"/>
+        <w:sz w:val="18"/>
+        <w:u w:val="none"/>
+        <w:vertAlign w:val="baseline"/>
+        <w:em w:val="none"/>
+      </w:rPr>
+    </w:lvl>
+    <w:lvl w:ilvl="2" w:tplc="080C0005" w:tentative="1">
+      <w:start w:val="1"/>
+      <w:numFmt w:val="bullet"/>
+      <w:lvlText w:val=""/>
+      <w:lvlJc w:val="left"/>
+      <w:pPr>
+        <w:ind w:left="2160" w:hanging="360"/>
+      </w:pPr>
+      <w:rPr>
+        <w:rFonts w:ascii="Wingdings" w:hAnsi="Wingdings" w:hint="default"/>
+      </w:rPr>
+    </w:lvl>
+    <w:lvl w:ilvl="3" w:tplc="080C0001" w:tentative="1">
+      <w:start w:val="1"/>
+      <w:numFmt w:val="bullet"/>
+      <w:lvlText w:val=""/>
+      <w:lvlJc w:val="left"/>
+      <w:pPr>
+        <w:ind w:left="2880" w:hanging="360"/>
+      </w:pPr>
+      <w:rPr>
+        <w:rFonts w:ascii="Symbol" w:hAnsi="Symbol" w:hint="default"/>
+      </w:rPr>
+    </w:lvl>
+    <w:lvl w:ilvl="4" w:tplc="080C0003" w:tentative="1">
+      <w:start w:val="1"/>
+      <w:numFmt w:val="bullet"/>
+      <w:lvlText w:val="o"/>
+      <w:lvlJc w:val="left"/>
+      <w:pPr>
+        <w:ind w:left="3600" w:hanging="360"/>
+      </w:pPr>
+      <w:rPr>
+        <w:rFonts w:ascii="Courier New" w:hAnsi="Courier New" w:cs="Courier New" w:hint="default"/>
+      </w:rPr>
+    </w:lvl>
+    <w:lvl w:ilvl="5" w:tplc="080C0005" w:tentative="1">
+      <w:start w:val="1"/>
+      <w:numFmt w:val="bullet"/>
+      <w:lvlText w:val=""/>
+      <w:lvlJc w:val="left"/>
+      <w:pPr>
+        <w:ind w:left="4320" w:hanging="360"/>
+      </w:pPr>
+      <w:rPr>
+        <w:rFonts w:ascii="Wingdings" w:hAnsi="Wingdings" w:hint="default"/>
+      </w:rPr>
+    </w:lvl>
+    <w:lvl w:ilvl="6" w:tplc="080C0001" w:tentative="1">
+      <w:start w:val="1"/>
+      <w:numFmt w:val="bullet"/>
+      <w:lvlText w:val=""/>
+      <w:lvlJc w:val="left"/>
+      <w:pPr>
+        <w:ind w:left="5040" w:hanging="360"/>
+      </w:pPr>
+      <w:rPr>
+        <w:rFonts w:ascii="Symbol" w:hAnsi="Symbol" w:hint="default"/>
+      </w:rPr>
+    </w:lvl>
+    <w:lvl w:ilvl="7" w:tplc="080C0003" w:tentative="1">
+      <w:start w:val="1"/>
+      <w:numFmt w:val="bullet"/>
+      <w:lvlText w:val="o"/>
+      <w:lvlJc w:val="left"/>
+      <w:pPr>
+        <w:ind w:left="5760" w:hanging="360"/>
+      </w:pPr>
+      <w:rPr>
+        <w:rFonts w:ascii="Courier New" w:hAnsi="Courier New" w:cs="Courier New" w:hint="default"/>
+      </w:rPr>
+    </w:lvl>
+    <w:lvl w:ilvl="8" w:tplc="080C0005" w:tentative="1">
+      <w:start w:val="1"/>
+      <w:numFmt w:val="bullet"/>
+      <w:lvlText w:val=""/>
+      <w:lvlJc w:val="left"/>
+      <w:pPr>
+        <w:ind w:left="6480" w:hanging="360"/>
+      </w:pPr>
+      <w:rPr>
+        <w:rFonts w:ascii="Wingdings" w:hAnsi="Wingdings" w:hint="default"/>
+      </w:rPr>
+    </w:lvl>
+  </w:abstractNum>
+  <w:abstractNum w:abstractNumId="10">
+    <w:nsid w:val="1309623F"/>
+    <w:multiLevelType w:val="hybridMultilevel"/>
+    <w:tmpl w:val="CA3C0590"/>
+    <w:lvl w:ilvl="0" w:tplc="D93088D2">
+      <w:start w:val="1"/>
+      <w:numFmt w:val="bullet"/>
+      <w:lvlText w:val=""/>
+      <w:lvlPicBulletId w:val="0"/>
+      <w:lvlJc w:val="right"/>
+      <w:pPr>
+        <w:ind w:left="720" w:hanging="360"/>
+      </w:pPr>
+      <w:rPr>
+        <w:rFonts w:ascii="Symbol" w:hAnsi="Symbol" w:hint="default"/>
+        <w:b w:val="0"/>
+        <w:bCs w:val="0"/>
+        <w:i w:val="0"/>
+        <w:iCs w:val="0"/>
+        <w:caps w:val="0"/>
+        <w:smallCaps w:val="0"/>
+        <w:strike w:val="0"/>
+        <w:dstrike w:val="0"/>
+        <w:outline w:val="0"/>
+        <w:shadow w:val="0"/>
+        <w:emboss w:val="0"/>
+        <w:imprint w:val="0"/>
+        <w:vanish w:val="0"/>
+        <w:color w:val="auto"/>
+        <w:spacing w:val="0"/>
+        <w:kern w:val="0"/>
+        <w:position w:val="0"/>
+        <w:sz w:val="18"/>
+        <w:u w:val="none"/>
+        <w:vertAlign w:val="baseline"/>
+        <w:em w:val="none"/>
+      </w:rPr>
+    </w:lvl>
+    <w:lvl w:ilvl="1" w:tplc="D93088D2">
+      <w:start w:val="1"/>
+      <w:numFmt w:val="bullet"/>
+      <w:lvlText w:val=""/>
+      <w:lvlPicBulletId w:val="0"/>
+      <w:lvlJc w:val="right"/>
+      <w:pPr>
+        <w:ind w:left="1440" w:hanging="360"/>
+      </w:pPr>
+      <w:rPr>
+        <w:rFonts w:ascii="Symbol" w:hAnsi="Symbol" w:hint="default"/>
+        <w:b w:val="0"/>
+        <w:bCs w:val="0"/>
+        <w:i w:val="0"/>
+        <w:iCs w:val="0"/>
+        <w:caps w:val="0"/>
+        <w:smallCaps w:val="0"/>
+        <w:strike w:val="0"/>
+        <w:dstrike w:val="0"/>
+        <w:outline w:val="0"/>
+        <w:shadow w:val="0"/>
+        <w:emboss w:val="0"/>
+        <w:imprint w:val="0"/>
+        <w:vanish w:val="0"/>
+        <w:color w:val="auto"/>
+        <w:spacing w:val="0"/>
+        <w:kern w:val="0"/>
+        <w:position w:val="0"/>
+        <w:sz w:val="18"/>
+        <w:u w:val="none"/>
+        <w:vertAlign w:val="baseline"/>
+        <w:em w:val="none"/>
+      </w:rPr>
+    </w:lvl>
+    <w:lvl w:ilvl="2" w:tplc="080C0005" w:tentative="1">
+      <w:start w:val="1"/>
+      <w:numFmt w:val="bullet"/>
+      <w:lvlText w:val=""/>
+      <w:lvlJc w:val="left"/>
+      <w:pPr>
+        <w:ind w:left="2160" w:hanging="360"/>
+      </w:pPr>
+      <w:rPr>
+        <w:rFonts w:ascii="Wingdings" w:hAnsi="Wingdings" w:hint="default"/>
+      </w:rPr>
+    </w:lvl>
+    <w:lvl w:ilvl="3" w:tplc="080C0001" w:tentative="1">
+      <w:start w:val="1"/>
+      <w:numFmt w:val="bullet"/>
+      <w:lvlText w:val=""/>
+      <w:lvlJc w:val="left"/>
+      <w:pPr>
+        <w:ind w:left="2880" w:hanging="360"/>
+      </w:pPr>
+      <w:rPr>
+        <w:rFonts w:ascii="Symbol" w:hAnsi="Symbol" w:hint="default"/>
+      </w:rPr>
+    </w:lvl>
+    <w:lvl w:ilvl="4" w:tplc="080C0003" w:tentative="1">
+      <w:start w:val="1"/>
+      <w:numFmt w:val="bullet"/>
+      <w:lvlText w:val="o"/>
+      <w:lvlJc w:val="left"/>
+      <w:pPr>
+        <w:ind w:left="3600" w:hanging="360"/>
+      </w:pPr>
+      <w:rPr>
+        <w:rFonts w:ascii="Courier New" w:hAnsi="Courier New" w:cs="Courier New" w:hint="default"/>
+      </w:rPr>
+    </w:lvl>
+    <w:lvl w:ilvl="5" w:tplc="080C0005" w:tentative="1">
+      <w:start w:val="1"/>
+      <w:numFmt w:val="bullet"/>
+      <w:lvlText w:val=""/>
+      <w:lvlJc w:val="left"/>
+      <w:pPr>
+        <w:ind w:left="4320" w:hanging="360"/>
+      </w:pPr>
+      <w:rPr>
+        <w:rFonts w:ascii="Wingdings" w:hAnsi="Wingdings" w:hint="default"/>
+      </w:rPr>
+    </w:lvl>
+    <w:lvl w:ilvl="6" w:tplc="080C0001" w:tentative="1">
+      <w:start w:val="1"/>
+      <w:numFmt w:val="bullet"/>
+      <w:lvlText w:val=""/>
+      <w:lvlJc w:val="left"/>
+      <w:pPr>
+        <w:ind w:left="5040" w:hanging="360"/>
+      </w:pPr>
+      <w:rPr>
+        <w:rFonts w:ascii="Symbol" w:hAnsi="Symbol" w:hint="default"/>
+      </w:rPr>
+    </w:lvl>
+    <w:lvl w:ilvl="7" w:tplc="080C0003" w:tentative="1">
+      <w:start w:val="1"/>
+      <w:numFmt w:val="bullet"/>
+      <w:lvlText w:val="o"/>
+      <w:lvlJc w:val="left"/>
+      <w:pPr>
+        <w:ind w:left="5760" w:hanging="360"/>
+      </w:pPr>
+      <w:rPr>
+        <w:rFonts w:ascii="Courier New" w:hAnsi="Courier New" w:cs="Courier New" w:hint="default"/>
+      </w:rPr>
+    </w:lvl>
+    <w:lvl w:ilvl="8" w:tplc="080C0005" w:tentative="1">
+      <w:start w:val="1"/>
+      <w:numFmt w:val="bullet"/>
+      <w:lvlText w:val=""/>
+      <w:lvlJc w:val="left"/>
+      <w:pPr>
+        <w:ind w:left="6480" w:hanging="360"/>
+      </w:pPr>
+      <w:rPr>
+        <w:rFonts w:ascii="Wingdings" w:hAnsi="Wingdings" w:hint="default"/>
+      </w:rPr>
+    </w:lvl>
+  </w:abstractNum>
+  <w:abstractNum w:abstractNumId="11">
     <w:nsid w:val="15C4291C"/>
     <w:multiLevelType w:val="hybridMultilevel"/>
     <w:tmpl w:val="D9E24E18"/>
@@ -4066,7 +4575,650 @@
       </w:rPr>
     </w:lvl>
   </w:abstractNum>
-  <w:abstractNum w:abstractNumId="9">
+  <w:abstractNum w:abstractNumId="12">
+    <w:nsid w:val="16C67078"/>
+    <w:multiLevelType w:val="hybridMultilevel"/>
+    <w:tmpl w:val="02EA2E10"/>
+    <w:lvl w:ilvl="0" w:tplc="A7445522">
+      <w:start w:val="1"/>
+      <w:numFmt w:val="bullet"/>
+      <w:lvlText w:val=""/>
+      <w:lvlPicBulletId w:val="0"/>
+      <w:lvlJc w:val="left"/>
+      <w:pPr>
+        <w:ind w:left="720" w:hanging="360"/>
+      </w:pPr>
+      <w:rPr>
+        <w:rFonts w:ascii="Symbol" w:hAnsi="Symbol" w:hint="default"/>
+        <w:color w:val="auto"/>
+        <w:sz w:val="20"/>
+      </w:rPr>
+    </w:lvl>
+    <w:lvl w:ilvl="1" w:tplc="080C0003" w:tentative="1">
+      <w:start w:val="1"/>
+      <w:numFmt w:val="bullet"/>
+      <w:lvlText w:val="o"/>
+      <w:lvlJc w:val="left"/>
+      <w:pPr>
+        <w:ind w:left="1440" w:hanging="360"/>
+      </w:pPr>
+      <w:rPr>
+        <w:rFonts w:ascii="Courier New" w:hAnsi="Courier New" w:cs="Courier New" w:hint="default"/>
+      </w:rPr>
+    </w:lvl>
+    <w:lvl w:ilvl="2" w:tplc="080C0005" w:tentative="1">
+      <w:start w:val="1"/>
+      <w:numFmt w:val="bullet"/>
+      <w:lvlText w:val=""/>
+      <w:lvlJc w:val="left"/>
+      <w:pPr>
+        <w:ind w:left="2160" w:hanging="360"/>
+      </w:pPr>
+      <w:rPr>
+        <w:rFonts w:ascii="Wingdings" w:hAnsi="Wingdings" w:hint="default"/>
+      </w:rPr>
+    </w:lvl>
+    <w:lvl w:ilvl="3" w:tplc="080C0001" w:tentative="1">
+      <w:start w:val="1"/>
+      <w:numFmt w:val="bullet"/>
+      <w:lvlText w:val=""/>
+      <w:lvlJc w:val="left"/>
+      <w:pPr>
+        <w:ind w:left="2880" w:hanging="360"/>
+      </w:pPr>
+      <w:rPr>
+        <w:rFonts w:ascii="Symbol" w:hAnsi="Symbol" w:hint="default"/>
+      </w:rPr>
+    </w:lvl>
+    <w:lvl w:ilvl="4" w:tplc="080C0003" w:tentative="1">
+      <w:start w:val="1"/>
+      <w:numFmt w:val="bullet"/>
+      <w:lvlText w:val="o"/>
+      <w:lvlJc w:val="left"/>
+      <w:pPr>
+        <w:ind w:left="3600" w:hanging="360"/>
+      </w:pPr>
+      <w:rPr>
+        <w:rFonts w:ascii="Courier New" w:hAnsi="Courier New" w:cs="Courier New" w:hint="default"/>
+      </w:rPr>
+    </w:lvl>
+    <w:lvl w:ilvl="5" w:tplc="080C0005" w:tentative="1">
+      <w:start w:val="1"/>
+      <w:numFmt w:val="bullet"/>
+      <w:lvlText w:val=""/>
+      <w:lvlJc w:val="left"/>
+      <w:pPr>
+        <w:ind w:left="4320" w:hanging="360"/>
+      </w:pPr>
+      <w:rPr>
+        <w:rFonts w:ascii="Wingdings" w:hAnsi="Wingdings" w:hint="default"/>
+      </w:rPr>
+    </w:lvl>
+    <w:lvl w:ilvl="6" w:tplc="080C0001" w:tentative="1">
+      <w:start w:val="1"/>
+      <w:numFmt w:val="bullet"/>
+      <w:lvlText w:val=""/>
+      <w:lvlJc w:val="left"/>
+      <w:pPr>
+        <w:ind w:left="5040" w:hanging="360"/>
+      </w:pPr>
+      <w:rPr>
+        <w:rFonts w:ascii="Symbol" w:hAnsi="Symbol" w:hint="default"/>
+      </w:rPr>
+    </w:lvl>
+    <w:lvl w:ilvl="7" w:tplc="080C0003" w:tentative="1">
+      <w:start w:val="1"/>
+      <w:numFmt w:val="bullet"/>
+      <w:lvlText w:val="o"/>
+      <w:lvlJc w:val="left"/>
+      <w:pPr>
+        <w:ind w:left="5760" w:hanging="360"/>
+      </w:pPr>
+      <w:rPr>
+        <w:rFonts w:ascii="Courier New" w:hAnsi="Courier New" w:cs="Courier New" w:hint="default"/>
+      </w:rPr>
+    </w:lvl>
+    <w:lvl w:ilvl="8" w:tplc="080C0005" w:tentative="1">
+      <w:start w:val="1"/>
+      <w:numFmt w:val="bullet"/>
+      <w:lvlText w:val=""/>
+      <w:lvlJc w:val="left"/>
+      <w:pPr>
+        <w:ind w:left="6480" w:hanging="360"/>
+      </w:pPr>
+      <w:rPr>
+        <w:rFonts w:ascii="Wingdings" w:hAnsi="Wingdings" w:hint="default"/>
+      </w:rPr>
+    </w:lvl>
+  </w:abstractNum>
+  <w:abstractNum w:abstractNumId="13">
+    <w:nsid w:val="1AFB4DC8"/>
+    <w:multiLevelType w:val="hybridMultilevel"/>
+    <w:tmpl w:val="7A0C889C"/>
+    <w:lvl w:ilvl="0" w:tplc="A7445522">
+      <w:start w:val="1"/>
+      <w:numFmt w:val="bullet"/>
+      <w:lvlText w:val=""/>
+      <w:lvlPicBulletId w:val="0"/>
+      <w:lvlJc w:val="left"/>
+      <w:pPr>
+        <w:ind w:left="720" w:hanging="360"/>
+      </w:pPr>
+      <w:rPr>
+        <w:rFonts w:ascii="Symbol" w:hAnsi="Symbol" w:hint="default"/>
+        <w:color w:val="auto"/>
+        <w:sz w:val="20"/>
+      </w:rPr>
+    </w:lvl>
+    <w:lvl w:ilvl="1" w:tplc="582AC904">
+      <w:start w:val="1"/>
+      <w:numFmt w:val="bullet"/>
+      <w:lvlText w:val=""/>
+      <w:lvlPicBulletId w:val="0"/>
+      <w:lvlJc w:val="left"/>
+      <w:pPr>
+        <w:ind w:left="1440" w:hanging="360"/>
+      </w:pPr>
+      <w:rPr>
+        <w:rFonts w:ascii="Symbol" w:hAnsi="Symbol" w:hint="default"/>
+        <w:color w:val="auto"/>
+      </w:rPr>
+    </w:lvl>
+    <w:lvl w:ilvl="2" w:tplc="582AC904">
+      <w:start w:val="1"/>
+      <w:numFmt w:val="bullet"/>
+      <w:lvlText w:val=""/>
+      <w:lvlPicBulletId w:val="0"/>
+      <w:lvlJc w:val="left"/>
+      <w:pPr>
+        <w:ind w:left="2160" w:hanging="360"/>
+      </w:pPr>
+      <w:rPr>
+        <w:rFonts w:ascii="Symbol" w:hAnsi="Symbol" w:hint="default"/>
+        <w:color w:val="auto"/>
+      </w:rPr>
+    </w:lvl>
+    <w:lvl w:ilvl="3" w:tplc="080C0001" w:tentative="1">
+      <w:start w:val="1"/>
+      <w:numFmt w:val="bullet"/>
+      <w:lvlText w:val=""/>
+      <w:lvlJc w:val="left"/>
+      <w:pPr>
+        <w:ind w:left="2880" w:hanging="360"/>
+      </w:pPr>
+      <w:rPr>
+        <w:rFonts w:ascii="Symbol" w:hAnsi="Symbol" w:hint="default"/>
+      </w:rPr>
+    </w:lvl>
+    <w:lvl w:ilvl="4" w:tplc="080C0003" w:tentative="1">
+      <w:start w:val="1"/>
+      <w:numFmt w:val="bullet"/>
+      <w:lvlText w:val="o"/>
+      <w:lvlJc w:val="left"/>
+      <w:pPr>
+        <w:ind w:left="3600" w:hanging="360"/>
+      </w:pPr>
+      <w:rPr>
+        <w:rFonts w:ascii="Courier New" w:hAnsi="Courier New" w:cs="Courier New" w:hint="default"/>
+      </w:rPr>
+    </w:lvl>
+    <w:lvl w:ilvl="5" w:tplc="080C0005" w:tentative="1">
+      <w:start w:val="1"/>
+      <w:numFmt w:val="bullet"/>
+      <w:lvlText w:val=""/>
+      <w:lvlJc w:val="left"/>
+      <w:pPr>
+        <w:ind w:left="4320" w:hanging="360"/>
+      </w:pPr>
+      <w:rPr>
+        <w:rFonts w:ascii="Wingdings" w:hAnsi="Wingdings" w:hint="default"/>
+      </w:rPr>
+    </w:lvl>
+    <w:lvl w:ilvl="6" w:tplc="080C0001" w:tentative="1">
+      <w:start w:val="1"/>
+      <w:numFmt w:val="bullet"/>
+      <w:lvlText w:val=""/>
+      <w:lvlJc w:val="left"/>
+      <w:pPr>
+        <w:ind w:left="5040" w:hanging="360"/>
+      </w:pPr>
+      <w:rPr>
+        <w:rFonts w:ascii="Symbol" w:hAnsi="Symbol" w:hint="default"/>
+      </w:rPr>
+    </w:lvl>
+    <w:lvl w:ilvl="7" w:tplc="080C0003" w:tentative="1">
+      <w:start w:val="1"/>
+      <w:numFmt w:val="bullet"/>
+      <w:lvlText w:val="o"/>
+      <w:lvlJc w:val="left"/>
+      <w:pPr>
+        <w:ind w:left="5760" w:hanging="360"/>
+      </w:pPr>
+      <w:rPr>
+        <w:rFonts w:ascii="Courier New" w:hAnsi="Courier New" w:cs="Courier New" w:hint="default"/>
+      </w:rPr>
+    </w:lvl>
+    <w:lvl w:ilvl="8" w:tplc="080C0005" w:tentative="1">
+      <w:start w:val="1"/>
+      <w:numFmt w:val="bullet"/>
+      <w:lvlText w:val=""/>
+      <w:lvlJc w:val="left"/>
+      <w:pPr>
+        <w:ind w:left="6480" w:hanging="360"/>
+      </w:pPr>
+      <w:rPr>
+        <w:rFonts w:ascii="Wingdings" w:hAnsi="Wingdings" w:hint="default"/>
+      </w:rPr>
+    </w:lvl>
+  </w:abstractNum>
+  <w:abstractNum w:abstractNumId="14">
+    <w:nsid w:val="1F826C59"/>
+    <w:multiLevelType w:val="hybridMultilevel"/>
+    <w:tmpl w:val="3AC4BF7C"/>
+    <w:lvl w:ilvl="0" w:tplc="080C0001">
+      <w:start w:val="1"/>
+      <w:numFmt w:val="bullet"/>
+      <w:lvlText w:val=""/>
+      <w:lvlJc w:val="left"/>
+      <w:pPr>
+        <w:ind w:left="1440" w:hanging="360"/>
+      </w:pPr>
+      <w:rPr>
+        <w:rFonts w:ascii="Symbol" w:hAnsi="Symbol" w:hint="default"/>
+      </w:rPr>
+    </w:lvl>
+    <w:lvl w:ilvl="1" w:tplc="582AC904">
+      <w:start w:val="1"/>
+      <w:numFmt w:val="bullet"/>
+      <w:lvlText w:val=""/>
+      <w:lvlPicBulletId w:val="0"/>
+      <w:lvlJc w:val="left"/>
+      <w:pPr>
+        <w:ind w:left="2160" w:hanging="360"/>
+      </w:pPr>
+      <w:rPr>
+        <w:rFonts w:ascii="Symbol" w:hAnsi="Symbol" w:hint="default"/>
+        <w:color w:val="auto"/>
+      </w:rPr>
+    </w:lvl>
+    <w:lvl w:ilvl="2" w:tplc="080C0005">
+      <w:start w:val="1"/>
+      <w:numFmt w:val="bullet"/>
+      <w:lvlText w:val=""/>
+      <w:lvlJc w:val="left"/>
+      <w:pPr>
+        <w:ind w:left="2880" w:hanging="360"/>
+      </w:pPr>
+      <w:rPr>
+        <w:rFonts w:ascii="Wingdings" w:hAnsi="Wingdings" w:hint="default"/>
+      </w:rPr>
+    </w:lvl>
+    <w:lvl w:ilvl="3" w:tplc="080C0001" w:tentative="1">
+      <w:start w:val="1"/>
+      <w:numFmt w:val="bullet"/>
+      <w:lvlText w:val=""/>
+      <w:lvlJc w:val="left"/>
+      <w:pPr>
+        <w:ind w:left="3600" w:hanging="360"/>
+      </w:pPr>
+      <w:rPr>
+        <w:rFonts w:ascii="Symbol" w:hAnsi="Symbol" w:hint="default"/>
+      </w:rPr>
+    </w:lvl>
+    <w:lvl w:ilvl="4" w:tplc="080C0003" w:tentative="1">
+      <w:start w:val="1"/>
+      <w:numFmt w:val="bullet"/>
+      <w:lvlText w:val="o"/>
+      <w:lvlJc w:val="left"/>
+      <w:pPr>
+        <w:ind w:left="4320" w:hanging="360"/>
+      </w:pPr>
+      <w:rPr>
+        <w:rFonts w:ascii="Courier New" w:hAnsi="Courier New" w:cs="Courier New" w:hint="default"/>
+      </w:rPr>
+    </w:lvl>
+    <w:lvl w:ilvl="5" w:tplc="080C0005" w:tentative="1">
+      <w:start w:val="1"/>
+      <w:numFmt w:val="bullet"/>
+      <w:lvlText w:val=""/>
+      <w:lvlJc w:val="left"/>
+      <w:pPr>
+        <w:ind w:left="5040" w:hanging="360"/>
+      </w:pPr>
+      <w:rPr>
+        <w:rFonts w:ascii="Wingdings" w:hAnsi="Wingdings" w:hint="default"/>
+      </w:rPr>
+    </w:lvl>
+    <w:lvl w:ilvl="6" w:tplc="080C0001" w:tentative="1">
+      <w:start w:val="1"/>
+      <w:numFmt w:val="bullet"/>
+      <w:lvlText w:val=""/>
+      <w:lvlJc w:val="left"/>
+      <w:pPr>
+        <w:ind w:left="5760" w:hanging="360"/>
+      </w:pPr>
+      <w:rPr>
+        <w:rFonts w:ascii="Symbol" w:hAnsi="Symbol" w:hint="default"/>
+      </w:rPr>
+    </w:lvl>
+    <w:lvl w:ilvl="7" w:tplc="080C0003" w:tentative="1">
+      <w:start w:val="1"/>
+      <w:numFmt w:val="bullet"/>
+      <w:lvlText w:val="o"/>
+      <w:lvlJc w:val="left"/>
+      <w:pPr>
+        <w:ind w:left="6480" w:hanging="360"/>
+      </w:pPr>
+      <w:rPr>
+        <w:rFonts w:ascii="Courier New" w:hAnsi="Courier New" w:cs="Courier New" w:hint="default"/>
+      </w:rPr>
+    </w:lvl>
+    <w:lvl w:ilvl="8" w:tplc="080C0005" w:tentative="1">
+      <w:start w:val="1"/>
+      <w:numFmt w:val="bullet"/>
+      <w:lvlText w:val=""/>
+      <w:lvlJc w:val="left"/>
+      <w:pPr>
+        <w:ind w:left="7200" w:hanging="360"/>
+      </w:pPr>
+      <w:rPr>
+        <w:rFonts w:ascii="Wingdings" w:hAnsi="Wingdings" w:hint="default"/>
+      </w:rPr>
+    </w:lvl>
+  </w:abstractNum>
+  <w:abstractNum w:abstractNumId="15">
+    <w:nsid w:val="26C804F2"/>
+    <w:multiLevelType w:val="hybridMultilevel"/>
+    <w:tmpl w:val="B41C3CAA"/>
+    <w:lvl w:ilvl="0" w:tplc="D93088D2">
+      <w:start w:val="1"/>
+      <w:numFmt w:val="bullet"/>
+      <w:lvlText w:val=""/>
+      <w:lvlPicBulletId w:val="0"/>
+      <w:lvlJc w:val="right"/>
+      <w:pPr>
+        <w:ind w:left="720" w:hanging="360"/>
+      </w:pPr>
+      <w:rPr>
+        <w:rFonts w:ascii="Symbol" w:hAnsi="Symbol" w:hint="default"/>
+        <w:b w:val="0"/>
+        <w:bCs w:val="0"/>
+        <w:i w:val="0"/>
+        <w:iCs w:val="0"/>
+        <w:caps w:val="0"/>
+        <w:smallCaps w:val="0"/>
+        <w:strike w:val="0"/>
+        <w:dstrike w:val="0"/>
+        <w:outline w:val="0"/>
+        <w:shadow w:val="0"/>
+        <w:emboss w:val="0"/>
+        <w:imprint w:val="0"/>
+        <w:vanish w:val="0"/>
+        <w:color w:val="auto"/>
+        <w:spacing w:val="0"/>
+        <w:kern w:val="0"/>
+        <w:position w:val="0"/>
+        <w:sz w:val="18"/>
+        <w:u w:val="none"/>
+        <w:vertAlign w:val="baseline"/>
+        <w:em w:val="none"/>
+      </w:rPr>
+    </w:lvl>
+    <w:lvl w:ilvl="1" w:tplc="080C0003">
+      <w:start w:val="1"/>
+      <w:numFmt w:val="bullet"/>
+      <w:lvlText w:val="o"/>
+      <w:lvlJc w:val="left"/>
+      <w:pPr>
+        <w:ind w:left="1440" w:hanging="360"/>
+      </w:pPr>
+      <w:rPr>
+        <w:rFonts w:ascii="Courier New" w:hAnsi="Courier New" w:cs="Courier New" w:hint="default"/>
+      </w:rPr>
+    </w:lvl>
+    <w:lvl w:ilvl="2" w:tplc="080C0005" w:tentative="1">
+      <w:start w:val="1"/>
+      <w:numFmt w:val="bullet"/>
+      <w:lvlText w:val=""/>
+      <w:lvlJc w:val="left"/>
+      <w:pPr>
+        <w:ind w:left="2160" w:hanging="360"/>
+      </w:pPr>
+      <w:rPr>
+        <w:rFonts w:ascii="Wingdings" w:hAnsi="Wingdings" w:hint="default"/>
+      </w:rPr>
+    </w:lvl>
+    <w:lvl w:ilvl="3" w:tplc="080C0001" w:tentative="1">
+      <w:start w:val="1"/>
+      <w:numFmt w:val="bullet"/>
+      <w:lvlText w:val=""/>
+      <w:lvlJc w:val="left"/>
+      <w:pPr>
+        <w:ind w:left="2880" w:hanging="360"/>
+      </w:pPr>
+      <w:rPr>
+        <w:rFonts w:ascii="Symbol" w:hAnsi="Symbol" w:hint="default"/>
+      </w:rPr>
+    </w:lvl>
+    <w:lvl w:ilvl="4" w:tplc="080C0003" w:tentative="1">
+      <w:start w:val="1"/>
+      <w:numFmt w:val="bullet"/>
+      <w:lvlText w:val="o"/>
+      <w:lvlJc w:val="left"/>
+      <w:pPr>
+        <w:ind w:left="3600" w:hanging="360"/>
+      </w:pPr>
+      <w:rPr>
+        <w:rFonts w:ascii="Courier New" w:hAnsi="Courier New" w:cs="Courier New" w:hint="default"/>
+      </w:rPr>
+    </w:lvl>
+    <w:lvl w:ilvl="5" w:tplc="080C0005" w:tentative="1">
+      <w:start w:val="1"/>
+      <w:numFmt w:val="bullet"/>
+      <w:lvlText w:val=""/>
+      <w:lvlJc w:val="left"/>
+      <w:pPr>
+        <w:ind w:left="4320" w:hanging="360"/>
+      </w:pPr>
+      <w:rPr>
+        <w:rFonts w:ascii="Wingdings" w:hAnsi="Wingdings" w:hint="default"/>
+      </w:rPr>
+    </w:lvl>
+    <w:lvl w:ilvl="6" w:tplc="080C0001" w:tentative="1">
+      <w:start w:val="1"/>
+      <w:numFmt w:val="bullet"/>
+      <w:lvlText w:val=""/>
+      <w:lvlJc w:val="left"/>
+      <w:pPr>
+        <w:ind w:left="5040" w:hanging="360"/>
+      </w:pPr>
+      <w:rPr>
+        <w:rFonts w:ascii="Symbol" w:hAnsi="Symbol" w:hint="default"/>
+      </w:rPr>
+    </w:lvl>
+    <w:lvl w:ilvl="7" w:tplc="080C0003" w:tentative="1">
+      <w:start w:val="1"/>
+      <w:numFmt w:val="bullet"/>
+      <w:lvlText w:val="o"/>
+      <w:lvlJc w:val="left"/>
+      <w:pPr>
+        <w:ind w:left="5760" w:hanging="360"/>
+      </w:pPr>
+      <w:rPr>
+        <w:rFonts w:ascii="Courier New" w:hAnsi="Courier New" w:cs="Courier New" w:hint="default"/>
+      </w:rPr>
+    </w:lvl>
+    <w:lvl w:ilvl="8" w:tplc="080C0005" w:tentative="1">
+      <w:start w:val="1"/>
+      <w:numFmt w:val="bullet"/>
+      <w:lvlText w:val=""/>
+      <w:lvlJc w:val="left"/>
+      <w:pPr>
+        <w:ind w:left="6480" w:hanging="360"/>
+      </w:pPr>
+      <w:rPr>
+        <w:rFonts w:ascii="Wingdings" w:hAnsi="Wingdings" w:hint="default"/>
+      </w:rPr>
+    </w:lvl>
+  </w:abstractNum>
+  <w:abstractNum w:abstractNumId="16">
+    <w:nsid w:val="28FB5EE1"/>
+    <w:multiLevelType w:val="hybridMultilevel"/>
+    <w:tmpl w:val="628E3576"/>
+    <w:lvl w:ilvl="0" w:tplc="D93088D2">
+      <w:start w:val="1"/>
+      <w:numFmt w:val="bullet"/>
+      <w:lvlText w:val=""/>
+      <w:lvlPicBulletId w:val="0"/>
+      <w:lvlJc w:val="right"/>
+      <w:pPr>
+        <w:ind w:left="720" w:hanging="360"/>
+      </w:pPr>
+      <w:rPr>
+        <w:rFonts w:ascii="Symbol" w:hAnsi="Symbol" w:hint="default"/>
+        <w:b w:val="0"/>
+        <w:bCs w:val="0"/>
+        <w:i w:val="0"/>
+        <w:iCs w:val="0"/>
+        <w:caps w:val="0"/>
+        <w:smallCaps w:val="0"/>
+        <w:strike w:val="0"/>
+        <w:dstrike w:val="0"/>
+        <w:outline w:val="0"/>
+        <w:shadow w:val="0"/>
+        <w:emboss w:val="0"/>
+        <w:imprint w:val="0"/>
+        <w:vanish w:val="0"/>
+        <w:color w:val="auto"/>
+        <w:spacing w:val="0"/>
+        <w:kern w:val="0"/>
+        <w:position w:val="0"/>
+        <w:sz w:val="18"/>
+        <w:u w:val="none"/>
+        <w:vertAlign w:val="baseline"/>
+        <w:em w:val="none"/>
+      </w:rPr>
+    </w:lvl>
+    <w:lvl w:ilvl="1" w:tplc="D93088D2">
+      <w:start w:val="1"/>
+      <w:numFmt w:val="bullet"/>
+      <w:lvlText w:val=""/>
+      <w:lvlPicBulletId w:val="0"/>
+      <w:lvlJc w:val="right"/>
+      <w:pPr>
+        <w:ind w:left="1440" w:hanging="360"/>
+      </w:pPr>
+      <w:rPr>
+        <w:rFonts w:ascii="Symbol" w:hAnsi="Symbol" w:hint="default"/>
+        <w:b w:val="0"/>
+        <w:bCs w:val="0"/>
+        <w:i w:val="0"/>
+        <w:iCs w:val="0"/>
+        <w:caps w:val="0"/>
+        <w:smallCaps w:val="0"/>
+        <w:strike w:val="0"/>
+        <w:dstrike w:val="0"/>
+        <w:outline w:val="0"/>
+        <w:shadow w:val="0"/>
+        <w:emboss w:val="0"/>
+        <w:imprint w:val="0"/>
+        <w:vanish w:val="0"/>
+        <w:color w:val="auto"/>
+        <w:spacing w:val="0"/>
+        <w:kern w:val="0"/>
+        <w:position w:val="0"/>
+        <w:sz w:val="18"/>
+        <w:u w:val="none"/>
+        <w:vertAlign w:val="baseline"/>
+        <w:em w:val="none"/>
+      </w:rPr>
+    </w:lvl>
+    <w:lvl w:ilvl="2" w:tplc="080C0005" w:tentative="1">
+      <w:start w:val="1"/>
+      <w:numFmt w:val="bullet"/>
+      <w:lvlText w:val=""/>
+      <w:lvlJc w:val="left"/>
+      <w:pPr>
+        <w:ind w:left="2160" w:hanging="360"/>
+      </w:pPr>
+      <w:rPr>
+        <w:rFonts w:ascii="Wingdings" w:hAnsi="Wingdings" w:hint="default"/>
+      </w:rPr>
+    </w:lvl>
+    <w:lvl w:ilvl="3" w:tplc="080C0001" w:tentative="1">
+      <w:start w:val="1"/>
+      <w:numFmt w:val="bullet"/>
+      <w:lvlText w:val=""/>
+      <w:lvlJc w:val="left"/>
+      <w:pPr>
+        <w:ind w:left="2880" w:hanging="360"/>
+      </w:pPr>
+      <w:rPr>
+        <w:rFonts w:ascii="Symbol" w:hAnsi="Symbol" w:hint="default"/>
+      </w:rPr>
+    </w:lvl>
+    <w:lvl w:ilvl="4" w:tplc="080C0003" w:tentative="1">
+      <w:start w:val="1"/>
+      <w:numFmt w:val="bullet"/>
+      <w:lvlText w:val="o"/>
+      <w:lvlJc w:val="left"/>
+      <w:pPr>
+        <w:ind w:left="3600" w:hanging="360"/>
+      </w:pPr>
+      <w:rPr>
+        <w:rFonts w:ascii="Courier New" w:hAnsi="Courier New" w:cs="Courier New" w:hint="default"/>
+      </w:rPr>
+    </w:lvl>
+    <w:lvl w:ilvl="5" w:tplc="080C0005" w:tentative="1">
+      <w:start w:val="1"/>
+      <w:numFmt w:val="bullet"/>
+      <w:lvlText w:val=""/>
+      <w:lvlJc w:val="left"/>
+      <w:pPr>
+        <w:ind w:left="4320" w:hanging="360"/>
+      </w:pPr>
+      <w:rPr>
+        <w:rFonts w:ascii="Wingdings" w:hAnsi="Wingdings" w:hint="default"/>
+      </w:rPr>
+    </w:lvl>
+    <w:lvl w:ilvl="6" w:tplc="080C0001" w:tentative="1">
+      <w:start w:val="1"/>
+      <w:numFmt w:val="bullet"/>
+      <w:lvlText w:val=""/>
+      <w:lvlJc w:val="left"/>
+      <w:pPr>
+        <w:ind w:left="5040" w:hanging="360"/>
+      </w:pPr>
+      <w:rPr>
+        <w:rFonts w:ascii="Symbol" w:hAnsi="Symbol" w:hint="default"/>
+      </w:rPr>
+    </w:lvl>
+    <w:lvl w:ilvl="7" w:tplc="080C0003" w:tentative="1">
+      <w:start w:val="1"/>
+      <w:numFmt w:val="bullet"/>
+      <w:lvlText w:val="o"/>
+      <w:lvlJc w:val="left"/>
+      <w:pPr>
+        <w:ind w:left="5760" w:hanging="360"/>
+      </w:pPr>
+      <w:rPr>
+        <w:rFonts w:ascii="Courier New" w:hAnsi="Courier New" w:cs="Courier New" w:hint="default"/>
+      </w:rPr>
+    </w:lvl>
+    <w:lvl w:ilvl="8" w:tplc="080C0005" w:tentative="1">
+      <w:start w:val="1"/>
+      <w:numFmt w:val="bullet"/>
+      <w:lvlText w:val=""/>
+      <w:lvlJc w:val="left"/>
+      <w:pPr>
+        <w:ind w:left="6480" w:hanging="360"/>
+      </w:pPr>
+      <w:rPr>
+        <w:rFonts w:ascii="Wingdings" w:hAnsi="Wingdings" w:hint="default"/>
+      </w:rPr>
+    </w:lvl>
+  </w:abstractNum>
+  <w:abstractNum w:abstractNumId="17">
     <w:nsid w:val="2C876C60"/>
     <w:multiLevelType w:val="multilevel"/>
     <w:tmpl w:val="09C65CFA"/>
@@ -4206,7 +5358,142 @@
       </w:rPr>
     </w:lvl>
   </w:abstractNum>
-  <w:abstractNum w:abstractNumId="10">
+  <w:abstractNum w:abstractNumId="18">
+    <w:nsid w:val="3DC730EF"/>
+    <w:multiLevelType w:val="hybridMultilevel"/>
+    <w:tmpl w:val="F6B064F4"/>
+    <w:lvl w:ilvl="0" w:tplc="D93088D2">
+      <w:start w:val="1"/>
+      <w:numFmt w:val="bullet"/>
+      <w:lvlText w:val=""/>
+      <w:lvlPicBulletId w:val="0"/>
+      <w:lvlJc w:val="right"/>
+      <w:pPr>
+        <w:ind w:left="720" w:hanging="360"/>
+      </w:pPr>
+      <w:rPr>
+        <w:rFonts w:ascii="Symbol" w:hAnsi="Symbol" w:hint="default"/>
+        <w:b w:val="0"/>
+        <w:bCs w:val="0"/>
+        <w:i w:val="0"/>
+        <w:iCs w:val="0"/>
+        <w:caps w:val="0"/>
+        <w:smallCaps w:val="0"/>
+        <w:strike w:val="0"/>
+        <w:dstrike w:val="0"/>
+        <w:outline w:val="0"/>
+        <w:shadow w:val="0"/>
+        <w:emboss w:val="0"/>
+        <w:imprint w:val="0"/>
+        <w:vanish w:val="0"/>
+        <w:color w:val="auto"/>
+        <w:spacing w:val="0"/>
+        <w:kern w:val="0"/>
+        <w:position w:val="0"/>
+        <w:sz w:val="18"/>
+        <w:u w:val="none"/>
+        <w:vertAlign w:val="baseline"/>
+        <w:em w:val="none"/>
+      </w:rPr>
+    </w:lvl>
+    <w:lvl w:ilvl="1" w:tplc="080C0003" w:tentative="1">
+      <w:start w:val="1"/>
+      <w:numFmt w:val="bullet"/>
+      <w:lvlText w:val="o"/>
+      <w:lvlJc w:val="left"/>
+      <w:pPr>
+        <w:ind w:left="1440" w:hanging="360"/>
+      </w:pPr>
+      <w:rPr>
+        <w:rFonts w:ascii="Courier New" w:hAnsi="Courier New" w:cs="Courier New" w:hint="default"/>
+      </w:rPr>
+    </w:lvl>
+    <w:lvl w:ilvl="2" w:tplc="080C0005" w:tentative="1">
+      <w:start w:val="1"/>
+      <w:numFmt w:val="bullet"/>
+      <w:lvlText w:val=""/>
+      <w:lvlJc w:val="left"/>
+      <w:pPr>
+        <w:ind w:left="2160" w:hanging="360"/>
+      </w:pPr>
+      <w:rPr>
+        <w:rFonts w:ascii="Wingdings" w:hAnsi="Wingdings" w:hint="default"/>
+      </w:rPr>
+    </w:lvl>
+    <w:lvl w:ilvl="3" w:tplc="080C0001" w:tentative="1">
+      <w:start w:val="1"/>
+      <w:numFmt w:val="bullet"/>
+      <w:lvlText w:val=""/>
+      <w:lvlJc w:val="left"/>
+      <w:pPr>
+        <w:ind w:left="2880" w:hanging="360"/>
+      </w:pPr>
+      <w:rPr>
+        <w:rFonts w:ascii="Symbol" w:hAnsi="Symbol" w:hint="default"/>
+      </w:rPr>
+    </w:lvl>
+    <w:lvl w:ilvl="4" w:tplc="080C0003" w:tentative="1">
+      <w:start w:val="1"/>
+      <w:numFmt w:val="bullet"/>
+      <w:lvlText w:val="o"/>
+      <w:lvlJc w:val="left"/>
+      <w:pPr>
+        <w:ind w:left="3600" w:hanging="360"/>
+      </w:pPr>
+      <w:rPr>
+        <w:rFonts w:ascii="Courier New" w:hAnsi="Courier New" w:cs="Courier New" w:hint="default"/>
+      </w:rPr>
+    </w:lvl>
+    <w:lvl w:ilvl="5" w:tplc="080C0005" w:tentative="1">
+      <w:start w:val="1"/>
+      <w:numFmt w:val="bullet"/>
+      <w:lvlText w:val=""/>
+      <w:lvlJc w:val="left"/>
+      <w:pPr>
+        <w:ind w:left="4320" w:hanging="360"/>
+      </w:pPr>
+      <w:rPr>
+        <w:rFonts w:ascii="Wingdings" w:hAnsi="Wingdings" w:hint="default"/>
+      </w:rPr>
+    </w:lvl>
+    <w:lvl w:ilvl="6" w:tplc="080C0001" w:tentative="1">
+      <w:start w:val="1"/>
+      <w:numFmt w:val="bullet"/>
+      <w:lvlText w:val=""/>
+      <w:lvlJc w:val="left"/>
+      <w:pPr>
+        <w:ind w:left="5040" w:hanging="360"/>
+      </w:pPr>
+      <w:rPr>
+        <w:rFonts w:ascii="Symbol" w:hAnsi="Symbol" w:hint="default"/>
+      </w:rPr>
+    </w:lvl>
+    <w:lvl w:ilvl="7" w:tplc="080C0003" w:tentative="1">
+      <w:start w:val="1"/>
+      <w:numFmt w:val="bullet"/>
+      <w:lvlText w:val="o"/>
+      <w:lvlJc w:val="left"/>
+      <w:pPr>
+        <w:ind w:left="5760" w:hanging="360"/>
+      </w:pPr>
+      <w:rPr>
+        <w:rFonts w:ascii="Courier New" w:hAnsi="Courier New" w:cs="Courier New" w:hint="default"/>
+      </w:rPr>
+    </w:lvl>
+    <w:lvl w:ilvl="8" w:tplc="080C0005" w:tentative="1">
+      <w:start w:val="1"/>
+      <w:numFmt w:val="bullet"/>
+      <w:lvlText w:val=""/>
+      <w:lvlJc w:val="left"/>
+      <w:pPr>
+        <w:ind w:left="6480" w:hanging="360"/>
+      </w:pPr>
+      <w:rPr>
+        <w:rFonts w:ascii="Wingdings" w:hAnsi="Wingdings" w:hint="default"/>
+      </w:rPr>
+    </w:lvl>
+  </w:abstractNum>
+  <w:abstractNum w:abstractNumId="19">
     <w:nsid w:val="3FE208EA"/>
     <w:multiLevelType w:val="hybridMultilevel"/>
     <w:tmpl w:val="4EF8EAA0"/>
@@ -4319,20 +5606,177 @@
       </w:rPr>
     </w:lvl>
   </w:abstractNum>
-  <w:abstractNum w:abstractNumId="11">
+  <w:abstractNum w:abstractNumId="20">
+    <w:nsid w:val="41547FAC"/>
+    <w:multiLevelType w:val="hybridMultilevel"/>
+    <w:tmpl w:val="99E2E234"/>
+    <w:lvl w:ilvl="0" w:tplc="D93088D2">
+      <w:start w:val="1"/>
+      <w:numFmt w:val="bullet"/>
+      <w:lvlText w:val=""/>
+      <w:lvlPicBulletId w:val="0"/>
+      <w:lvlJc w:val="right"/>
+      <w:pPr>
+        <w:ind w:left="720" w:hanging="360"/>
+      </w:pPr>
+      <w:rPr>
+        <w:rFonts w:ascii="Symbol" w:hAnsi="Symbol" w:hint="default"/>
+        <w:b w:val="0"/>
+        <w:bCs w:val="0"/>
+        <w:i w:val="0"/>
+        <w:iCs w:val="0"/>
+        <w:caps w:val="0"/>
+        <w:smallCaps w:val="0"/>
+        <w:strike w:val="0"/>
+        <w:dstrike w:val="0"/>
+        <w:outline w:val="0"/>
+        <w:shadow w:val="0"/>
+        <w:emboss w:val="0"/>
+        <w:imprint w:val="0"/>
+        <w:vanish w:val="0"/>
+        <w:color w:val="auto"/>
+        <w:spacing w:val="0"/>
+        <w:kern w:val="0"/>
+        <w:position w:val="0"/>
+        <w:sz w:val="18"/>
+        <w:u w:val="none"/>
+        <w:vertAlign w:val="baseline"/>
+        <w:em w:val="none"/>
+      </w:rPr>
+    </w:lvl>
+    <w:lvl w:ilvl="1" w:tplc="080C0003" w:tentative="1">
+      <w:start w:val="1"/>
+      <w:numFmt w:val="bullet"/>
+      <w:lvlText w:val="o"/>
+      <w:lvlJc w:val="left"/>
+      <w:pPr>
+        <w:ind w:left="1440" w:hanging="360"/>
+      </w:pPr>
+      <w:rPr>
+        <w:rFonts w:ascii="Courier New" w:hAnsi="Courier New" w:cs="Courier New" w:hint="default"/>
+      </w:rPr>
+    </w:lvl>
+    <w:lvl w:ilvl="2" w:tplc="080C0005" w:tentative="1">
+      <w:start w:val="1"/>
+      <w:numFmt w:val="bullet"/>
+      <w:lvlText w:val=""/>
+      <w:lvlJc w:val="left"/>
+      <w:pPr>
+        <w:ind w:left="2160" w:hanging="360"/>
+      </w:pPr>
+      <w:rPr>
+        <w:rFonts w:ascii="Wingdings" w:hAnsi="Wingdings" w:hint="default"/>
+      </w:rPr>
+    </w:lvl>
+    <w:lvl w:ilvl="3" w:tplc="080C0001" w:tentative="1">
+      <w:start w:val="1"/>
+      <w:numFmt w:val="bullet"/>
+      <w:lvlText w:val=""/>
+      <w:lvlJc w:val="left"/>
+      <w:pPr>
+        <w:ind w:left="2880" w:hanging="360"/>
+      </w:pPr>
+      <w:rPr>
+        <w:rFonts w:ascii="Symbol" w:hAnsi="Symbol" w:hint="default"/>
+      </w:rPr>
+    </w:lvl>
+    <w:lvl w:ilvl="4" w:tplc="080C0003" w:tentative="1">
+      <w:start w:val="1"/>
+      <w:numFmt w:val="bullet"/>
+      <w:lvlText w:val="o"/>
+      <w:lvlJc w:val="left"/>
+      <w:pPr>
+        <w:ind w:left="3600" w:hanging="360"/>
+      </w:pPr>
+      <w:rPr>
+        <w:rFonts w:ascii="Courier New" w:hAnsi="Courier New" w:cs="Courier New" w:hint="default"/>
+      </w:rPr>
+    </w:lvl>
+    <w:lvl w:ilvl="5" w:tplc="080C0005" w:tentative="1">
+      <w:start w:val="1"/>
+      <w:numFmt w:val="bullet"/>
+      <w:lvlText w:val=""/>
+      <w:lvlJc w:val="left"/>
+      <w:pPr>
+        <w:ind w:left="4320" w:hanging="360"/>
+      </w:pPr>
+      <w:rPr>
+        <w:rFonts w:ascii="Wingdings" w:hAnsi="Wingdings" w:hint="default"/>
+      </w:rPr>
+    </w:lvl>
+    <w:lvl w:ilvl="6" w:tplc="080C0001" w:tentative="1">
+      <w:start w:val="1"/>
+      <w:numFmt w:val="bullet"/>
+      <w:lvlText w:val=""/>
+      <w:lvlJc w:val="left"/>
+      <w:pPr>
+        <w:ind w:left="5040" w:hanging="360"/>
+      </w:pPr>
+      <w:rPr>
+        <w:rFonts w:ascii="Symbol" w:hAnsi="Symbol" w:hint="default"/>
+      </w:rPr>
+    </w:lvl>
+    <w:lvl w:ilvl="7" w:tplc="080C0003" w:tentative="1">
+      <w:start w:val="1"/>
+      <w:numFmt w:val="bullet"/>
+      <w:lvlText w:val="o"/>
+      <w:lvlJc w:val="left"/>
+      <w:pPr>
+        <w:ind w:left="5760" w:hanging="360"/>
+      </w:pPr>
+      <w:rPr>
+        <w:rFonts w:ascii="Courier New" w:hAnsi="Courier New" w:cs="Courier New" w:hint="default"/>
+      </w:rPr>
+    </w:lvl>
+    <w:lvl w:ilvl="8" w:tplc="080C0005" w:tentative="1">
+      <w:start w:val="1"/>
+      <w:numFmt w:val="bullet"/>
+      <w:lvlText w:val=""/>
+      <w:lvlJc w:val="left"/>
+      <w:pPr>
+        <w:ind w:left="6480" w:hanging="360"/>
+      </w:pPr>
+      <w:rPr>
+        <w:rFonts w:ascii="Wingdings" w:hAnsi="Wingdings" w:hint="default"/>
+      </w:rPr>
+    </w:lvl>
+  </w:abstractNum>
+  <w:abstractNum w:abstractNumId="21">
     <w:nsid w:val="42255549"/>
     <w:multiLevelType w:val="hybridMultilevel"/>
-    <w:tmpl w:val="3D74D6AE"/>
-    <w:lvl w:ilvl="0" w:tplc="080C0001">
-      <w:start w:val="1"/>
-      <w:numFmt w:val="bullet"/>
-      <w:lvlText w:val=""/>
-      <w:lvlJc w:val="left"/>
+    <w:tmpl w:val="68C8360E"/>
+    <w:lvl w:ilvl="0" w:tplc="D93088D2">
+      <w:start w:val="1"/>
+      <w:numFmt w:val="bullet"/>
+      <w:lvlText w:val=""/>
+      <w:lvlPicBulletId w:val="0"/>
+      <w:lvlJc w:val="right"/>
       <w:pPr>
         <w:ind w:left="720" w:hanging="360"/>
       </w:pPr>
       <w:rPr>
         <w:rFonts w:ascii="Symbol" w:hAnsi="Symbol" w:hint="default"/>
+        <w:b w:val="0"/>
+        <w:bCs w:val="0"/>
+        <w:i w:val="0"/>
+        <w:iCs w:val="0"/>
+        <w:caps w:val="0"/>
+        <w:smallCaps w:val="0"/>
+        <w:strike w:val="0"/>
+        <w:dstrike w:val="0"/>
+        <w:outline w:val="0"/>
+        <w:shadow w:val="0"/>
+        <w:emboss w:val="0"/>
+        <w:imprint w:val="0"/>
+        <w:vanish w:val="0"/>
+        <w:color w:val="auto"/>
+        <w:spacing w:val="0"/>
+        <w:kern w:val="0"/>
+        <w:position w:val="0"/>
+        <w:sz w:val="18"/>
+        <w:u w:val="none"/>
+        <w:vertAlign w:val="baseline"/>
+        <w:em w:val="none"/>
       </w:rPr>
     </w:lvl>
     <w:lvl w:ilvl="1" w:tplc="080C0003">
@@ -4432,7 +5876,7 @@
       </w:rPr>
     </w:lvl>
   </w:abstractNum>
-  <w:abstractNum w:abstractNumId="12">
+  <w:abstractNum w:abstractNumId="22">
     <w:nsid w:val="47210B8C"/>
     <w:multiLevelType w:val="hybridMultilevel"/>
     <w:tmpl w:val="78609A2E"/>
@@ -4545,7 +5989,737 @@
       </w:rPr>
     </w:lvl>
   </w:abstractNum>
-  <w:abstractNum w:abstractNumId="13">
+  <w:abstractNum w:abstractNumId="23">
+    <w:nsid w:val="48411FC4"/>
+    <w:multiLevelType w:val="hybridMultilevel"/>
+    <w:tmpl w:val="A654711A"/>
+    <w:lvl w:ilvl="0" w:tplc="D93088D2">
+      <w:start w:val="1"/>
+      <w:numFmt w:val="bullet"/>
+      <w:lvlText w:val=""/>
+      <w:lvlPicBulletId w:val="0"/>
+      <w:lvlJc w:val="right"/>
+      <w:pPr>
+        <w:ind w:left="720" w:hanging="360"/>
+      </w:pPr>
+      <w:rPr>
+        <w:rFonts w:ascii="Symbol" w:hAnsi="Symbol" w:hint="default"/>
+        <w:b w:val="0"/>
+        <w:bCs w:val="0"/>
+        <w:i w:val="0"/>
+        <w:iCs w:val="0"/>
+        <w:caps w:val="0"/>
+        <w:smallCaps w:val="0"/>
+        <w:strike w:val="0"/>
+        <w:dstrike w:val="0"/>
+        <w:outline w:val="0"/>
+        <w:shadow w:val="0"/>
+        <w:emboss w:val="0"/>
+        <w:imprint w:val="0"/>
+        <w:vanish w:val="0"/>
+        <w:color w:val="auto"/>
+        <w:spacing w:val="0"/>
+        <w:kern w:val="0"/>
+        <w:position w:val="0"/>
+        <w:sz w:val="18"/>
+        <w:u w:val="none"/>
+        <w:vertAlign w:val="baseline"/>
+        <w:em w:val="none"/>
+      </w:rPr>
+    </w:lvl>
+    <w:lvl w:ilvl="1" w:tplc="D93088D2">
+      <w:start w:val="1"/>
+      <w:numFmt w:val="bullet"/>
+      <w:lvlText w:val=""/>
+      <w:lvlPicBulletId w:val="0"/>
+      <w:lvlJc w:val="right"/>
+      <w:pPr>
+        <w:ind w:left="1440" w:hanging="360"/>
+      </w:pPr>
+      <w:rPr>
+        <w:rFonts w:ascii="Symbol" w:hAnsi="Symbol" w:hint="default"/>
+        <w:b w:val="0"/>
+        <w:bCs w:val="0"/>
+        <w:i w:val="0"/>
+        <w:iCs w:val="0"/>
+        <w:caps w:val="0"/>
+        <w:smallCaps w:val="0"/>
+        <w:strike w:val="0"/>
+        <w:dstrike w:val="0"/>
+        <w:outline w:val="0"/>
+        <w:shadow w:val="0"/>
+        <w:emboss w:val="0"/>
+        <w:imprint w:val="0"/>
+        <w:vanish w:val="0"/>
+        <w:color w:val="auto"/>
+        <w:spacing w:val="0"/>
+        <w:kern w:val="0"/>
+        <w:position w:val="0"/>
+        <w:sz w:val="18"/>
+        <w:u w:val="none"/>
+        <w:vertAlign w:val="baseline"/>
+        <w:em w:val="none"/>
+      </w:rPr>
+    </w:lvl>
+    <w:lvl w:ilvl="2" w:tplc="080C0005" w:tentative="1">
+      <w:start w:val="1"/>
+      <w:numFmt w:val="bullet"/>
+      <w:lvlText w:val=""/>
+      <w:lvlJc w:val="left"/>
+      <w:pPr>
+        <w:ind w:left="2160" w:hanging="360"/>
+      </w:pPr>
+      <w:rPr>
+        <w:rFonts w:ascii="Wingdings" w:hAnsi="Wingdings" w:hint="default"/>
+      </w:rPr>
+    </w:lvl>
+    <w:lvl w:ilvl="3" w:tplc="080C0001" w:tentative="1">
+      <w:start w:val="1"/>
+      <w:numFmt w:val="bullet"/>
+      <w:lvlText w:val=""/>
+      <w:lvlJc w:val="left"/>
+      <w:pPr>
+        <w:ind w:left="2880" w:hanging="360"/>
+      </w:pPr>
+      <w:rPr>
+        <w:rFonts w:ascii="Symbol" w:hAnsi="Symbol" w:hint="default"/>
+      </w:rPr>
+    </w:lvl>
+    <w:lvl w:ilvl="4" w:tplc="080C0003" w:tentative="1">
+      <w:start w:val="1"/>
+      <w:numFmt w:val="bullet"/>
+      <w:lvlText w:val="o"/>
+      <w:lvlJc w:val="left"/>
+      <w:pPr>
+        <w:ind w:left="3600" w:hanging="360"/>
+      </w:pPr>
+      <w:rPr>
+        <w:rFonts w:ascii="Courier New" w:hAnsi="Courier New" w:cs="Courier New" w:hint="default"/>
+      </w:rPr>
+    </w:lvl>
+    <w:lvl w:ilvl="5" w:tplc="080C0005" w:tentative="1">
+      <w:start w:val="1"/>
+      <w:numFmt w:val="bullet"/>
+      <w:lvlText w:val=""/>
+      <w:lvlJc w:val="left"/>
+      <w:pPr>
+        <w:ind w:left="4320" w:hanging="360"/>
+      </w:pPr>
+      <w:rPr>
+        <w:rFonts w:ascii="Wingdings" w:hAnsi="Wingdings" w:hint="default"/>
+      </w:rPr>
+    </w:lvl>
+    <w:lvl w:ilvl="6" w:tplc="080C0001" w:tentative="1">
+      <w:start w:val="1"/>
+      <w:numFmt w:val="bullet"/>
+      <w:lvlText w:val=""/>
+      <w:lvlJc w:val="left"/>
+      <w:pPr>
+        <w:ind w:left="5040" w:hanging="360"/>
+      </w:pPr>
+      <w:rPr>
+        <w:rFonts w:ascii="Symbol" w:hAnsi="Symbol" w:hint="default"/>
+      </w:rPr>
+    </w:lvl>
+    <w:lvl w:ilvl="7" w:tplc="080C0003" w:tentative="1">
+      <w:start w:val="1"/>
+      <w:numFmt w:val="bullet"/>
+      <w:lvlText w:val="o"/>
+      <w:lvlJc w:val="left"/>
+      <w:pPr>
+        <w:ind w:left="5760" w:hanging="360"/>
+      </w:pPr>
+      <w:rPr>
+        <w:rFonts w:ascii="Courier New" w:hAnsi="Courier New" w:cs="Courier New" w:hint="default"/>
+      </w:rPr>
+    </w:lvl>
+    <w:lvl w:ilvl="8" w:tplc="080C0005" w:tentative="1">
+      <w:start w:val="1"/>
+      <w:numFmt w:val="bullet"/>
+      <w:lvlText w:val=""/>
+      <w:lvlJc w:val="left"/>
+      <w:pPr>
+        <w:ind w:left="6480" w:hanging="360"/>
+      </w:pPr>
+      <w:rPr>
+        <w:rFonts w:ascii="Wingdings" w:hAnsi="Wingdings" w:hint="default"/>
+      </w:rPr>
+    </w:lvl>
+  </w:abstractNum>
+  <w:abstractNum w:abstractNumId="24">
+    <w:nsid w:val="4F1F2E36"/>
+    <w:multiLevelType w:val="hybridMultilevel"/>
+    <w:tmpl w:val="16EA9112"/>
+    <w:lvl w:ilvl="0" w:tplc="080C0001">
+      <w:start w:val="1"/>
+      <w:numFmt w:val="bullet"/>
+      <w:lvlText w:val=""/>
+      <w:lvlJc w:val="left"/>
+      <w:pPr>
+        <w:ind w:left="720" w:hanging="360"/>
+      </w:pPr>
+      <w:rPr>
+        <w:rFonts w:ascii="Symbol" w:hAnsi="Symbol" w:hint="default"/>
+      </w:rPr>
+    </w:lvl>
+    <w:lvl w:ilvl="1" w:tplc="D93088D2">
+      <w:start w:val="1"/>
+      <w:numFmt w:val="bullet"/>
+      <w:lvlText w:val=""/>
+      <w:lvlPicBulletId w:val="0"/>
+      <w:lvlJc w:val="right"/>
+      <w:pPr>
+        <w:ind w:left="1440" w:hanging="360"/>
+      </w:pPr>
+      <w:rPr>
+        <w:rFonts w:ascii="Symbol" w:hAnsi="Symbol" w:hint="default"/>
+        <w:b w:val="0"/>
+        <w:bCs w:val="0"/>
+        <w:i w:val="0"/>
+        <w:iCs w:val="0"/>
+        <w:caps w:val="0"/>
+        <w:smallCaps w:val="0"/>
+        <w:strike w:val="0"/>
+        <w:dstrike w:val="0"/>
+        <w:outline w:val="0"/>
+        <w:shadow w:val="0"/>
+        <w:emboss w:val="0"/>
+        <w:imprint w:val="0"/>
+        <w:vanish w:val="0"/>
+        <w:color w:val="auto"/>
+        <w:spacing w:val="0"/>
+        <w:kern w:val="0"/>
+        <w:position w:val="0"/>
+        <w:sz w:val="18"/>
+        <w:u w:val="none"/>
+        <w:vertAlign w:val="baseline"/>
+        <w:em w:val="none"/>
+      </w:rPr>
+    </w:lvl>
+    <w:lvl w:ilvl="2" w:tplc="080C0005" w:tentative="1">
+      <w:start w:val="1"/>
+      <w:numFmt w:val="bullet"/>
+      <w:lvlText w:val=""/>
+      <w:lvlJc w:val="left"/>
+      <w:pPr>
+        <w:ind w:left="2160" w:hanging="360"/>
+      </w:pPr>
+      <w:rPr>
+        <w:rFonts w:ascii="Wingdings" w:hAnsi="Wingdings" w:hint="default"/>
+      </w:rPr>
+    </w:lvl>
+    <w:lvl w:ilvl="3" w:tplc="080C0001" w:tentative="1">
+      <w:start w:val="1"/>
+      <w:numFmt w:val="bullet"/>
+      <w:lvlText w:val=""/>
+      <w:lvlJc w:val="left"/>
+      <w:pPr>
+        <w:ind w:left="2880" w:hanging="360"/>
+      </w:pPr>
+      <w:rPr>
+        <w:rFonts w:ascii="Symbol" w:hAnsi="Symbol" w:hint="default"/>
+      </w:rPr>
+    </w:lvl>
+    <w:lvl w:ilvl="4" w:tplc="080C0003" w:tentative="1">
+      <w:start w:val="1"/>
+      <w:numFmt w:val="bullet"/>
+      <w:lvlText w:val="o"/>
+      <w:lvlJc w:val="left"/>
+      <w:pPr>
+        <w:ind w:left="3600" w:hanging="360"/>
+      </w:pPr>
+      <w:rPr>
+        <w:rFonts w:ascii="Courier New" w:hAnsi="Courier New" w:cs="Courier New" w:hint="default"/>
+      </w:rPr>
+    </w:lvl>
+    <w:lvl w:ilvl="5" w:tplc="080C0005" w:tentative="1">
+      <w:start w:val="1"/>
+      <w:numFmt w:val="bullet"/>
+      <w:lvlText w:val=""/>
+      <w:lvlJc w:val="left"/>
+      <w:pPr>
+        <w:ind w:left="4320" w:hanging="360"/>
+      </w:pPr>
+      <w:rPr>
+        <w:rFonts w:ascii="Wingdings" w:hAnsi="Wingdings" w:hint="default"/>
+      </w:rPr>
+    </w:lvl>
+    <w:lvl w:ilvl="6" w:tplc="080C0001" w:tentative="1">
+      <w:start w:val="1"/>
+      <w:numFmt w:val="bullet"/>
+      <w:lvlText w:val=""/>
+      <w:lvlJc w:val="left"/>
+      <w:pPr>
+        <w:ind w:left="5040" w:hanging="360"/>
+      </w:pPr>
+      <w:rPr>
+        <w:rFonts w:ascii="Symbol" w:hAnsi="Symbol" w:hint="default"/>
+      </w:rPr>
+    </w:lvl>
+    <w:lvl w:ilvl="7" w:tplc="080C0003" w:tentative="1">
+      <w:start w:val="1"/>
+      <w:numFmt w:val="bullet"/>
+      <w:lvlText w:val="o"/>
+      <w:lvlJc w:val="left"/>
+      <w:pPr>
+        <w:ind w:left="5760" w:hanging="360"/>
+      </w:pPr>
+      <w:rPr>
+        <w:rFonts w:ascii="Courier New" w:hAnsi="Courier New" w:cs="Courier New" w:hint="default"/>
+      </w:rPr>
+    </w:lvl>
+    <w:lvl w:ilvl="8" w:tplc="080C0005" w:tentative="1">
+      <w:start w:val="1"/>
+      <w:numFmt w:val="bullet"/>
+      <w:lvlText w:val=""/>
+      <w:lvlJc w:val="left"/>
+      <w:pPr>
+        <w:ind w:left="6480" w:hanging="360"/>
+      </w:pPr>
+      <w:rPr>
+        <w:rFonts w:ascii="Wingdings" w:hAnsi="Wingdings" w:hint="default"/>
+      </w:rPr>
+    </w:lvl>
+  </w:abstractNum>
+  <w:abstractNum w:abstractNumId="25">
+    <w:nsid w:val="587547EF"/>
+    <w:multiLevelType w:val="hybridMultilevel"/>
+    <w:tmpl w:val="18AA8C9C"/>
+    <w:lvl w:ilvl="0" w:tplc="A7E219AA">
+      <w:start w:val="1"/>
+      <w:numFmt w:val="bullet"/>
+      <w:lvlText w:val=""/>
+      <w:lvlPicBulletId w:val="0"/>
+      <w:lvlJc w:val="left"/>
+      <w:pPr>
+        <w:ind w:left="720" w:hanging="360"/>
+      </w:pPr>
+      <w:rPr>
+        <w:rFonts w:ascii="Symbol" w:hAnsi="Symbol" w:hint="default"/>
+        <w:color w:val="auto"/>
+        <w:sz w:val="28"/>
+      </w:rPr>
+    </w:lvl>
+    <w:lvl w:ilvl="1" w:tplc="FF2E4D10">
+      <w:start w:val="1"/>
+      <w:numFmt w:val="bullet"/>
+      <w:lvlText w:val=""/>
+      <w:lvlPicBulletId w:val="0"/>
+      <w:lvlJc w:val="left"/>
+      <w:pPr>
+        <w:ind w:left="1440" w:hanging="360"/>
+      </w:pPr>
+      <w:rPr>
+        <w:rFonts w:ascii="Symbol" w:hAnsi="Symbol" w:hint="default"/>
+        <w:color w:val="auto"/>
+      </w:rPr>
+    </w:lvl>
+    <w:lvl w:ilvl="2" w:tplc="ED6497D0">
+      <w:start w:val="1"/>
+      <w:numFmt w:val="bullet"/>
+      <w:lvlText w:val=""/>
+      <w:lvlPicBulletId w:val="0"/>
+      <w:lvlJc w:val="left"/>
+      <w:pPr>
+        <w:ind w:left="2160" w:hanging="360"/>
+      </w:pPr>
+      <w:rPr>
+        <w:rFonts w:ascii="Symbol" w:hAnsi="Symbol" w:hint="default"/>
+        <w:color w:val="auto"/>
+        <w:sz w:val="22"/>
+      </w:rPr>
+    </w:lvl>
+    <w:lvl w:ilvl="3" w:tplc="A7445522">
+      <w:start w:val="1"/>
+      <w:numFmt w:val="bullet"/>
+      <w:lvlText w:val=""/>
+      <w:lvlPicBulletId w:val="0"/>
+      <w:lvlJc w:val="left"/>
+      <w:pPr>
+        <w:ind w:left="2880" w:hanging="360"/>
+      </w:pPr>
+      <w:rPr>
+        <w:rFonts w:ascii="Symbol" w:hAnsi="Symbol" w:hint="default"/>
+        <w:color w:val="auto"/>
+        <w:sz w:val="20"/>
+      </w:rPr>
+    </w:lvl>
+    <w:lvl w:ilvl="4" w:tplc="080C0003" w:tentative="1">
+      <w:start w:val="1"/>
+      <w:numFmt w:val="bullet"/>
+      <w:lvlText w:val="o"/>
+      <w:lvlJc w:val="left"/>
+      <w:pPr>
+        <w:ind w:left="3600" w:hanging="360"/>
+      </w:pPr>
+      <w:rPr>
+        <w:rFonts w:ascii="Courier New" w:hAnsi="Courier New" w:cs="Courier New" w:hint="default"/>
+      </w:rPr>
+    </w:lvl>
+    <w:lvl w:ilvl="5" w:tplc="080C0005" w:tentative="1">
+      <w:start w:val="1"/>
+      <w:numFmt w:val="bullet"/>
+      <w:lvlText w:val=""/>
+      <w:lvlJc w:val="left"/>
+      <w:pPr>
+        <w:ind w:left="4320" w:hanging="360"/>
+      </w:pPr>
+      <w:rPr>
+        <w:rFonts w:ascii="Wingdings" w:hAnsi="Wingdings" w:hint="default"/>
+      </w:rPr>
+    </w:lvl>
+    <w:lvl w:ilvl="6" w:tplc="080C0001" w:tentative="1">
+      <w:start w:val="1"/>
+      <w:numFmt w:val="bullet"/>
+      <w:lvlText w:val=""/>
+      <w:lvlJc w:val="left"/>
+      <w:pPr>
+        <w:ind w:left="5040" w:hanging="360"/>
+      </w:pPr>
+      <w:rPr>
+        <w:rFonts w:ascii="Symbol" w:hAnsi="Symbol" w:hint="default"/>
+      </w:rPr>
+    </w:lvl>
+    <w:lvl w:ilvl="7" w:tplc="080C0003" w:tentative="1">
+      <w:start w:val="1"/>
+      <w:numFmt w:val="bullet"/>
+      <w:lvlText w:val="o"/>
+      <w:lvlJc w:val="left"/>
+      <w:pPr>
+        <w:ind w:left="5760" w:hanging="360"/>
+      </w:pPr>
+      <w:rPr>
+        <w:rFonts w:ascii="Courier New" w:hAnsi="Courier New" w:cs="Courier New" w:hint="default"/>
+      </w:rPr>
+    </w:lvl>
+    <w:lvl w:ilvl="8" w:tplc="080C0005" w:tentative="1">
+      <w:start w:val="1"/>
+      <w:numFmt w:val="bullet"/>
+      <w:lvlText w:val=""/>
+      <w:lvlJc w:val="left"/>
+      <w:pPr>
+        <w:ind w:left="6480" w:hanging="360"/>
+      </w:pPr>
+      <w:rPr>
+        <w:rFonts w:ascii="Wingdings" w:hAnsi="Wingdings" w:hint="default"/>
+      </w:rPr>
+    </w:lvl>
+  </w:abstractNum>
+  <w:abstractNum w:abstractNumId="26">
+    <w:nsid w:val="5AB64ED2"/>
+    <w:multiLevelType w:val="hybridMultilevel"/>
+    <w:tmpl w:val="1AEC530A"/>
+    <w:lvl w:ilvl="0" w:tplc="D93088D2">
+      <w:start w:val="1"/>
+      <w:numFmt w:val="bullet"/>
+      <w:lvlText w:val=""/>
+      <w:lvlPicBulletId w:val="0"/>
+      <w:lvlJc w:val="right"/>
+      <w:pPr>
+        <w:ind w:left="720" w:hanging="360"/>
+      </w:pPr>
+      <w:rPr>
+        <w:rFonts w:ascii="Symbol" w:hAnsi="Symbol" w:hint="default"/>
+        <w:b w:val="0"/>
+        <w:bCs w:val="0"/>
+        <w:i w:val="0"/>
+        <w:iCs w:val="0"/>
+        <w:caps w:val="0"/>
+        <w:smallCaps w:val="0"/>
+        <w:strike w:val="0"/>
+        <w:dstrike w:val="0"/>
+        <w:outline w:val="0"/>
+        <w:shadow w:val="0"/>
+        <w:emboss w:val="0"/>
+        <w:imprint w:val="0"/>
+        <w:vanish w:val="0"/>
+        <w:color w:val="auto"/>
+        <w:spacing w:val="0"/>
+        <w:kern w:val="0"/>
+        <w:position w:val="0"/>
+        <w:sz w:val="18"/>
+        <w:u w:val="none"/>
+        <w:vertAlign w:val="baseline"/>
+        <w:em w:val="none"/>
+      </w:rPr>
+    </w:lvl>
+    <w:lvl w:ilvl="1" w:tplc="D93088D2">
+      <w:start w:val="1"/>
+      <w:numFmt w:val="bullet"/>
+      <w:lvlText w:val=""/>
+      <w:lvlPicBulletId w:val="0"/>
+      <w:lvlJc w:val="right"/>
+      <w:pPr>
+        <w:ind w:left="1440" w:hanging="360"/>
+      </w:pPr>
+      <w:rPr>
+        <w:rFonts w:ascii="Symbol" w:hAnsi="Symbol" w:hint="default"/>
+        <w:b w:val="0"/>
+        <w:bCs w:val="0"/>
+        <w:i w:val="0"/>
+        <w:iCs w:val="0"/>
+        <w:caps w:val="0"/>
+        <w:smallCaps w:val="0"/>
+        <w:strike w:val="0"/>
+        <w:dstrike w:val="0"/>
+        <w:outline w:val="0"/>
+        <w:shadow w:val="0"/>
+        <w:emboss w:val="0"/>
+        <w:imprint w:val="0"/>
+        <w:vanish w:val="0"/>
+        <w:color w:val="auto"/>
+        <w:spacing w:val="0"/>
+        <w:kern w:val="0"/>
+        <w:position w:val="0"/>
+        <w:sz w:val="18"/>
+        <w:u w:val="none"/>
+        <w:vertAlign w:val="baseline"/>
+        <w:em w:val="none"/>
+      </w:rPr>
+    </w:lvl>
+    <w:lvl w:ilvl="2" w:tplc="080C0005">
+      <w:start w:val="1"/>
+      <w:numFmt w:val="bullet"/>
+      <w:lvlText w:val=""/>
+      <w:lvlJc w:val="left"/>
+      <w:pPr>
+        <w:ind w:left="2160" w:hanging="360"/>
+      </w:pPr>
+      <w:rPr>
+        <w:rFonts w:ascii="Wingdings" w:hAnsi="Wingdings" w:hint="default"/>
+      </w:rPr>
+    </w:lvl>
+    <w:lvl w:ilvl="3" w:tplc="080C0001">
+      <w:start w:val="1"/>
+      <w:numFmt w:val="bullet"/>
+      <w:lvlText w:val=""/>
+      <w:lvlJc w:val="left"/>
+      <w:pPr>
+        <w:ind w:left="2880" w:hanging="360"/>
+      </w:pPr>
+      <w:rPr>
+        <w:rFonts w:ascii="Symbol" w:hAnsi="Symbol" w:hint="default"/>
+      </w:rPr>
+    </w:lvl>
+    <w:lvl w:ilvl="4" w:tplc="080C0003" w:tentative="1">
+      <w:start w:val="1"/>
+      <w:numFmt w:val="bullet"/>
+      <w:lvlText w:val="o"/>
+      <w:lvlJc w:val="left"/>
+      <w:pPr>
+        <w:ind w:left="3600" w:hanging="360"/>
+      </w:pPr>
+      <w:rPr>
+        <w:rFonts w:ascii="Courier New" w:hAnsi="Courier New" w:cs="Courier New" w:hint="default"/>
+      </w:rPr>
+    </w:lvl>
+    <w:lvl w:ilvl="5" w:tplc="080C0005" w:tentative="1">
+      <w:start w:val="1"/>
+      <w:numFmt w:val="bullet"/>
+      <w:lvlText w:val=""/>
+      <w:lvlJc w:val="left"/>
+      <w:pPr>
+        <w:ind w:left="4320" w:hanging="360"/>
+      </w:pPr>
+      <w:rPr>
+        <w:rFonts w:ascii="Wingdings" w:hAnsi="Wingdings" w:hint="default"/>
+      </w:rPr>
+    </w:lvl>
+    <w:lvl w:ilvl="6" w:tplc="080C0001" w:tentative="1">
+      <w:start w:val="1"/>
+      <w:numFmt w:val="bullet"/>
+      <w:lvlText w:val=""/>
+      <w:lvlJc w:val="left"/>
+      <w:pPr>
+        <w:ind w:left="5040" w:hanging="360"/>
+      </w:pPr>
+      <w:rPr>
+        <w:rFonts w:ascii="Symbol" w:hAnsi="Symbol" w:hint="default"/>
+      </w:rPr>
+    </w:lvl>
+    <w:lvl w:ilvl="7" w:tplc="080C0003" w:tentative="1">
+      <w:start w:val="1"/>
+      <w:numFmt w:val="bullet"/>
+      <w:lvlText w:val="o"/>
+      <w:lvlJc w:val="left"/>
+      <w:pPr>
+        <w:ind w:left="5760" w:hanging="360"/>
+      </w:pPr>
+      <w:rPr>
+        <w:rFonts w:ascii="Courier New" w:hAnsi="Courier New" w:cs="Courier New" w:hint="default"/>
+      </w:rPr>
+    </w:lvl>
+    <w:lvl w:ilvl="8" w:tplc="080C0005" w:tentative="1">
+      <w:start w:val="1"/>
+      <w:numFmt w:val="bullet"/>
+      <w:lvlText w:val=""/>
+      <w:lvlJc w:val="left"/>
+      <w:pPr>
+        <w:ind w:left="6480" w:hanging="360"/>
+      </w:pPr>
+      <w:rPr>
+        <w:rFonts w:ascii="Wingdings" w:hAnsi="Wingdings" w:hint="default"/>
+      </w:rPr>
+    </w:lvl>
+  </w:abstractNum>
+  <w:abstractNum w:abstractNumId="27">
+    <w:nsid w:val="5C353576"/>
+    <w:multiLevelType w:val="hybridMultilevel"/>
+    <w:tmpl w:val="4FACDFD8"/>
+    <w:lvl w:ilvl="0" w:tplc="D93088D2">
+      <w:start w:val="1"/>
+      <w:numFmt w:val="bullet"/>
+      <w:lvlText w:val=""/>
+      <w:lvlPicBulletId w:val="0"/>
+      <w:lvlJc w:val="right"/>
+      <w:pPr>
+        <w:ind w:left="720" w:hanging="360"/>
+      </w:pPr>
+      <w:rPr>
+        <w:rFonts w:ascii="Symbol" w:hAnsi="Symbol" w:hint="default"/>
+        <w:b w:val="0"/>
+        <w:bCs w:val="0"/>
+        <w:i w:val="0"/>
+        <w:iCs w:val="0"/>
+        <w:caps w:val="0"/>
+        <w:smallCaps w:val="0"/>
+        <w:strike w:val="0"/>
+        <w:dstrike w:val="0"/>
+        <w:outline w:val="0"/>
+        <w:shadow w:val="0"/>
+        <w:emboss w:val="0"/>
+        <w:imprint w:val="0"/>
+        <w:vanish w:val="0"/>
+        <w:color w:val="auto"/>
+        <w:spacing w:val="0"/>
+        <w:kern w:val="0"/>
+        <w:position w:val="0"/>
+        <w:sz w:val="18"/>
+        <w:u w:val="none"/>
+        <w:vertAlign w:val="baseline"/>
+        <w:em w:val="none"/>
+      </w:rPr>
+    </w:lvl>
+    <w:lvl w:ilvl="1" w:tplc="D93088D2">
+      <w:start w:val="1"/>
+      <w:numFmt w:val="bullet"/>
+      <w:lvlText w:val=""/>
+      <w:lvlPicBulletId w:val="0"/>
+      <w:lvlJc w:val="right"/>
+      <w:pPr>
+        <w:ind w:left="1440" w:hanging="360"/>
+      </w:pPr>
+      <w:rPr>
+        <w:rFonts w:ascii="Symbol" w:hAnsi="Symbol" w:hint="default"/>
+        <w:b w:val="0"/>
+        <w:bCs w:val="0"/>
+        <w:i w:val="0"/>
+        <w:iCs w:val="0"/>
+        <w:caps w:val="0"/>
+        <w:smallCaps w:val="0"/>
+        <w:strike w:val="0"/>
+        <w:dstrike w:val="0"/>
+        <w:outline w:val="0"/>
+        <w:shadow w:val="0"/>
+        <w:emboss w:val="0"/>
+        <w:imprint w:val="0"/>
+        <w:vanish w:val="0"/>
+        <w:color w:val="auto"/>
+        <w:spacing w:val="0"/>
+        <w:kern w:val="0"/>
+        <w:position w:val="0"/>
+        <w:sz w:val="18"/>
+        <w:u w:val="none"/>
+        <w:vertAlign w:val="baseline"/>
+        <w:em w:val="none"/>
+      </w:rPr>
+    </w:lvl>
+    <w:lvl w:ilvl="2" w:tplc="080C0005">
+      <w:start w:val="1"/>
+      <w:numFmt w:val="bullet"/>
+      <w:lvlText w:val=""/>
+      <w:lvlJc w:val="left"/>
+      <w:pPr>
+        <w:ind w:left="2160" w:hanging="360"/>
+      </w:pPr>
+      <w:rPr>
+        <w:rFonts w:ascii="Wingdings" w:hAnsi="Wingdings" w:hint="default"/>
+      </w:rPr>
+    </w:lvl>
+    <w:lvl w:ilvl="3" w:tplc="080C0001">
+      <w:start w:val="1"/>
+      <w:numFmt w:val="bullet"/>
+      <w:lvlText w:val=""/>
+      <w:lvlJc w:val="left"/>
+      <w:pPr>
+        <w:ind w:left="2880" w:hanging="360"/>
+      </w:pPr>
+      <w:rPr>
+        <w:rFonts w:ascii="Symbol" w:hAnsi="Symbol" w:hint="default"/>
+      </w:rPr>
+    </w:lvl>
+    <w:lvl w:ilvl="4" w:tplc="080C0003" w:tentative="1">
+      <w:start w:val="1"/>
+      <w:numFmt w:val="bullet"/>
+      <w:lvlText w:val="o"/>
+      <w:lvlJc w:val="left"/>
+      <w:pPr>
+        <w:ind w:left="3600" w:hanging="360"/>
+      </w:pPr>
+      <w:rPr>
+        <w:rFonts w:ascii="Courier New" w:hAnsi="Courier New" w:cs="Courier New" w:hint="default"/>
+      </w:rPr>
+    </w:lvl>
+    <w:lvl w:ilvl="5" w:tplc="080C0005" w:tentative="1">
+      <w:start w:val="1"/>
+      <w:numFmt w:val="bullet"/>
+      <w:lvlText w:val=""/>
+      <w:lvlJc w:val="left"/>
+      <w:pPr>
+        <w:ind w:left="4320" w:hanging="360"/>
+      </w:pPr>
+      <w:rPr>
+        <w:rFonts w:ascii="Wingdings" w:hAnsi="Wingdings" w:hint="default"/>
+      </w:rPr>
+    </w:lvl>
+    <w:lvl w:ilvl="6" w:tplc="080C0001" w:tentative="1">
+      <w:start w:val="1"/>
+      <w:numFmt w:val="bullet"/>
+      <w:lvlText w:val=""/>
+      <w:lvlJc w:val="left"/>
+      <w:pPr>
+        <w:ind w:left="5040" w:hanging="360"/>
+      </w:pPr>
+      <w:rPr>
+        <w:rFonts w:ascii="Symbol" w:hAnsi="Symbol" w:hint="default"/>
+      </w:rPr>
+    </w:lvl>
+    <w:lvl w:ilvl="7" w:tplc="080C0003" w:tentative="1">
+      <w:start w:val="1"/>
+      <w:numFmt w:val="bullet"/>
+      <w:lvlText w:val="o"/>
+      <w:lvlJc w:val="left"/>
+      <w:pPr>
+        <w:ind w:left="5760" w:hanging="360"/>
+      </w:pPr>
+      <w:rPr>
+        <w:rFonts w:ascii="Courier New" w:hAnsi="Courier New" w:cs="Courier New" w:hint="default"/>
+      </w:rPr>
+    </w:lvl>
+    <w:lvl w:ilvl="8" w:tplc="080C0005" w:tentative="1">
+      <w:start w:val="1"/>
+      <w:numFmt w:val="bullet"/>
+      <w:lvlText w:val=""/>
+      <w:lvlJc w:val="left"/>
+      <w:pPr>
+        <w:ind w:left="6480" w:hanging="360"/>
+      </w:pPr>
+      <w:rPr>
+        <w:rFonts w:ascii="Wingdings" w:hAnsi="Wingdings" w:hint="default"/>
+      </w:rPr>
+    </w:lvl>
+  </w:abstractNum>
+  <w:abstractNum w:abstractNumId="28">
     <w:nsid w:val="5C7249B0"/>
     <w:multiLevelType w:val="hybridMultilevel"/>
     <w:tmpl w:val="3BCECA72"/>
@@ -4658,7 +6832,7 @@
       </w:rPr>
     </w:lvl>
   </w:abstractNum>
-  <w:abstractNum w:abstractNumId="14">
+  <w:abstractNum w:abstractNumId="29">
     <w:nsid w:val="5D3D4074"/>
     <w:multiLevelType w:val="hybridMultilevel"/>
     <w:tmpl w:val="E9C81EA8"/>
@@ -4771,7 +6945,235 @@
       </w:rPr>
     </w:lvl>
   </w:abstractNum>
-  <w:abstractNum w:abstractNumId="15">
+  <w:abstractNum w:abstractNumId="30">
+    <w:nsid w:val="61943B90"/>
+    <w:multiLevelType w:val="hybridMultilevel"/>
+    <w:tmpl w:val="1D3AB6E8"/>
+    <w:lvl w:ilvl="0" w:tplc="080C0001">
+      <w:start w:val="1"/>
+      <w:numFmt w:val="bullet"/>
+      <w:lvlText w:val=""/>
+      <w:lvlJc w:val="left"/>
+      <w:pPr>
+        <w:ind w:left="720" w:hanging="360"/>
+      </w:pPr>
+      <w:rPr>
+        <w:rFonts w:ascii="Symbol" w:hAnsi="Symbol" w:hint="default"/>
+      </w:rPr>
+    </w:lvl>
+    <w:lvl w:ilvl="1" w:tplc="080C0003" w:tentative="1">
+      <w:start w:val="1"/>
+      <w:numFmt w:val="bullet"/>
+      <w:lvlText w:val="o"/>
+      <w:lvlJc w:val="left"/>
+      <w:pPr>
+        <w:ind w:left="1440" w:hanging="360"/>
+      </w:pPr>
+      <w:rPr>
+        <w:rFonts w:ascii="Courier New" w:hAnsi="Courier New" w:cs="Courier New" w:hint="default"/>
+      </w:rPr>
+    </w:lvl>
+    <w:lvl w:ilvl="2" w:tplc="080C0005" w:tentative="1">
+      <w:start w:val="1"/>
+      <w:numFmt w:val="bullet"/>
+      <w:lvlText w:val=""/>
+      <w:lvlJc w:val="left"/>
+      <w:pPr>
+        <w:ind w:left="2160" w:hanging="360"/>
+      </w:pPr>
+      <w:rPr>
+        <w:rFonts w:ascii="Wingdings" w:hAnsi="Wingdings" w:hint="default"/>
+      </w:rPr>
+    </w:lvl>
+    <w:lvl w:ilvl="3" w:tplc="080C0001" w:tentative="1">
+      <w:start w:val="1"/>
+      <w:numFmt w:val="bullet"/>
+      <w:lvlText w:val=""/>
+      <w:lvlJc w:val="left"/>
+      <w:pPr>
+        <w:ind w:left="2880" w:hanging="360"/>
+      </w:pPr>
+      <w:rPr>
+        <w:rFonts w:ascii="Symbol" w:hAnsi="Symbol" w:hint="default"/>
+      </w:rPr>
+    </w:lvl>
+    <w:lvl w:ilvl="4" w:tplc="080C0003" w:tentative="1">
+      <w:start w:val="1"/>
+      <w:numFmt w:val="bullet"/>
+      <w:lvlText w:val="o"/>
+      <w:lvlJc w:val="left"/>
+      <w:pPr>
+        <w:ind w:left="3600" w:hanging="360"/>
+      </w:pPr>
+      <w:rPr>
+        <w:rFonts w:ascii="Courier New" w:hAnsi="Courier New" w:cs="Courier New" w:hint="default"/>
+      </w:rPr>
+    </w:lvl>
+    <w:lvl w:ilvl="5" w:tplc="080C0005" w:tentative="1">
+      <w:start w:val="1"/>
+      <w:numFmt w:val="bullet"/>
+      <w:lvlText w:val=""/>
+      <w:lvlJc w:val="left"/>
+      <w:pPr>
+        <w:ind w:left="4320" w:hanging="360"/>
+      </w:pPr>
+      <w:rPr>
+        <w:rFonts w:ascii="Wingdings" w:hAnsi="Wingdings" w:hint="default"/>
+      </w:rPr>
+    </w:lvl>
+    <w:lvl w:ilvl="6" w:tplc="080C0001" w:tentative="1">
+      <w:start w:val="1"/>
+      <w:numFmt w:val="bullet"/>
+      <w:lvlText w:val=""/>
+      <w:lvlJc w:val="left"/>
+      <w:pPr>
+        <w:ind w:left="5040" w:hanging="360"/>
+      </w:pPr>
+      <w:rPr>
+        <w:rFonts w:ascii="Symbol" w:hAnsi="Symbol" w:hint="default"/>
+      </w:rPr>
+    </w:lvl>
+    <w:lvl w:ilvl="7" w:tplc="080C0003" w:tentative="1">
+      <w:start w:val="1"/>
+      <w:numFmt w:val="bullet"/>
+      <w:lvlText w:val="o"/>
+      <w:lvlJc w:val="left"/>
+      <w:pPr>
+        <w:ind w:left="5760" w:hanging="360"/>
+      </w:pPr>
+      <w:rPr>
+        <w:rFonts w:ascii="Courier New" w:hAnsi="Courier New" w:cs="Courier New" w:hint="default"/>
+      </w:rPr>
+    </w:lvl>
+    <w:lvl w:ilvl="8" w:tplc="080C0005" w:tentative="1">
+      <w:start w:val="1"/>
+      <w:numFmt w:val="bullet"/>
+      <w:lvlText w:val=""/>
+      <w:lvlJc w:val="left"/>
+      <w:pPr>
+        <w:ind w:left="6480" w:hanging="360"/>
+      </w:pPr>
+      <w:rPr>
+        <w:rFonts w:ascii="Wingdings" w:hAnsi="Wingdings" w:hint="default"/>
+      </w:rPr>
+    </w:lvl>
+  </w:abstractNum>
+  <w:abstractNum w:abstractNumId="31">
+    <w:nsid w:val="67D6452B"/>
+    <w:multiLevelType w:val="hybridMultilevel"/>
+    <w:tmpl w:val="E3946432"/>
+    <w:lvl w:ilvl="0" w:tplc="582AC904">
+      <w:start w:val="1"/>
+      <w:numFmt w:val="bullet"/>
+      <w:lvlText w:val=""/>
+      <w:lvlPicBulletId w:val="0"/>
+      <w:lvlJc w:val="left"/>
+      <w:pPr>
+        <w:ind w:left="1004" w:hanging="360"/>
+      </w:pPr>
+      <w:rPr>
+        <w:rFonts w:ascii="Symbol" w:hAnsi="Symbol" w:hint="default"/>
+        <w:color w:val="auto"/>
+      </w:rPr>
+    </w:lvl>
+    <w:lvl w:ilvl="1" w:tplc="080C0003">
+      <w:start w:val="1"/>
+      <w:numFmt w:val="bullet"/>
+      <w:lvlText w:val="o"/>
+      <w:lvlJc w:val="left"/>
+      <w:pPr>
+        <w:ind w:left="1724" w:hanging="360"/>
+      </w:pPr>
+      <w:rPr>
+        <w:rFonts w:ascii="Courier New" w:hAnsi="Courier New" w:cs="Courier New" w:hint="default"/>
+      </w:rPr>
+    </w:lvl>
+    <w:lvl w:ilvl="2" w:tplc="080C0005" w:tentative="1">
+      <w:start w:val="1"/>
+      <w:numFmt w:val="bullet"/>
+      <w:lvlText w:val=""/>
+      <w:lvlJc w:val="left"/>
+      <w:pPr>
+        <w:ind w:left="2444" w:hanging="360"/>
+      </w:pPr>
+      <w:rPr>
+        <w:rFonts w:ascii="Wingdings" w:hAnsi="Wingdings" w:hint="default"/>
+      </w:rPr>
+    </w:lvl>
+    <w:lvl w:ilvl="3" w:tplc="080C0001" w:tentative="1">
+      <w:start w:val="1"/>
+      <w:numFmt w:val="bullet"/>
+      <w:lvlText w:val=""/>
+      <w:lvlJc w:val="left"/>
+      <w:pPr>
+        <w:ind w:left="3164" w:hanging="360"/>
+      </w:pPr>
+      <w:rPr>
+        <w:rFonts w:ascii="Symbol" w:hAnsi="Symbol" w:hint="default"/>
+      </w:rPr>
+    </w:lvl>
+    <w:lvl w:ilvl="4" w:tplc="080C0003" w:tentative="1">
+      <w:start w:val="1"/>
+      <w:numFmt w:val="bullet"/>
+      <w:lvlText w:val="o"/>
+      <w:lvlJc w:val="left"/>
+      <w:pPr>
+        <w:ind w:left="3884" w:hanging="360"/>
+      </w:pPr>
+      <w:rPr>
+        <w:rFonts w:ascii="Courier New" w:hAnsi="Courier New" w:cs="Courier New" w:hint="default"/>
+      </w:rPr>
+    </w:lvl>
+    <w:lvl w:ilvl="5" w:tplc="080C0005" w:tentative="1">
+      <w:start w:val="1"/>
+      <w:numFmt w:val="bullet"/>
+      <w:lvlText w:val=""/>
+      <w:lvlJc w:val="left"/>
+      <w:pPr>
+        <w:ind w:left="4604" w:hanging="360"/>
+      </w:pPr>
+      <w:rPr>
+        <w:rFonts w:ascii="Wingdings" w:hAnsi="Wingdings" w:hint="default"/>
+      </w:rPr>
+    </w:lvl>
+    <w:lvl w:ilvl="6" w:tplc="080C0001" w:tentative="1">
+      <w:start w:val="1"/>
+      <w:numFmt w:val="bullet"/>
+      <w:lvlText w:val=""/>
+      <w:lvlJc w:val="left"/>
+      <w:pPr>
+        <w:ind w:left="5324" w:hanging="360"/>
+      </w:pPr>
+      <w:rPr>
+        <w:rFonts w:ascii="Symbol" w:hAnsi="Symbol" w:hint="default"/>
+      </w:rPr>
+    </w:lvl>
+    <w:lvl w:ilvl="7" w:tplc="080C0003" w:tentative="1">
+      <w:start w:val="1"/>
+      <w:numFmt w:val="bullet"/>
+      <w:lvlText w:val="o"/>
+      <w:lvlJc w:val="left"/>
+      <w:pPr>
+        <w:ind w:left="6044" w:hanging="360"/>
+      </w:pPr>
+      <w:rPr>
+        <w:rFonts w:ascii="Courier New" w:hAnsi="Courier New" w:cs="Courier New" w:hint="default"/>
+      </w:rPr>
+    </w:lvl>
+    <w:lvl w:ilvl="8" w:tplc="080C0005" w:tentative="1">
+      <w:start w:val="1"/>
+      <w:numFmt w:val="bullet"/>
+      <w:lvlText w:val=""/>
+      <w:lvlJc w:val="left"/>
+      <w:pPr>
+        <w:ind w:left="6764" w:hanging="360"/>
+      </w:pPr>
+      <w:rPr>
+        <w:rFonts w:ascii="Wingdings" w:hAnsi="Wingdings" w:hint="default"/>
+      </w:rPr>
+    </w:lvl>
+  </w:abstractNum>
+  <w:abstractNum w:abstractNumId="32">
     <w:nsid w:val="6BA30839"/>
     <w:multiLevelType w:val="hybridMultilevel"/>
     <w:tmpl w:val="BC5A6684"/>
@@ -4884,10 +7286,145 @@
       </w:rPr>
     </w:lvl>
   </w:abstractNum>
-  <w:abstractNum w:abstractNumId="16">
+  <w:abstractNum w:abstractNumId="33">
     <w:nsid w:val="6BBB3CBA"/>
     <w:multiLevelType w:val="hybridMultilevel"/>
-    <w:tmpl w:val="BB646278"/>
+    <w:tmpl w:val="A79EC370"/>
+    <w:lvl w:ilvl="0" w:tplc="D93088D2">
+      <w:start w:val="1"/>
+      <w:numFmt w:val="bullet"/>
+      <w:lvlText w:val=""/>
+      <w:lvlPicBulletId w:val="0"/>
+      <w:lvlJc w:val="right"/>
+      <w:pPr>
+        <w:ind w:left="720" w:hanging="360"/>
+      </w:pPr>
+      <w:rPr>
+        <w:rFonts w:ascii="Symbol" w:hAnsi="Symbol" w:hint="default"/>
+        <w:b w:val="0"/>
+        <w:bCs w:val="0"/>
+        <w:i w:val="0"/>
+        <w:iCs w:val="0"/>
+        <w:caps w:val="0"/>
+        <w:smallCaps w:val="0"/>
+        <w:strike w:val="0"/>
+        <w:dstrike w:val="0"/>
+        <w:outline w:val="0"/>
+        <w:shadow w:val="0"/>
+        <w:emboss w:val="0"/>
+        <w:imprint w:val="0"/>
+        <w:vanish w:val="0"/>
+        <w:color w:val="auto"/>
+        <w:spacing w:val="0"/>
+        <w:kern w:val="0"/>
+        <w:position w:val="0"/>
+        <w:sz w:val="18"/>
+        <w:u w:val="none"/>
+        <w:vertAlign w:val="baseline"/>
+        <w:em w:val="none"/>
+      </w:rPr>
+    </w:lvl>
+    <w:lvl w:ilvl="1" w:tplc="080C0003">
+      <w:start w:val="1"/>
+      <w:numFmt w:val="bullet"/>
+      <w:lvlText w:val="o"/>
+      <w:lvlJc w:val="left"/>
+      <w:pPr>
+        <w:ind w:left="1440" w:hanging="360"/>
+      </w:pPr>
+      <w:rPr>
+        <w:rFonts w:ascii="Courier New" w:hAnsi="Courier New" w:cs="Courier New" w:hint="default"/>
+      </w:rPr>
+    </w:lvl>
+    <w:lvl w:ilvl="2" w:tplc="080C0005">
+      <w:start w:val="1"/>
+      <w:numFmt w:val="bullet"/>
+      <w:lvlText w:val=""/>
+      <w:lvlJc w:val="left"/>
+      <w:pPr>
+        <w:ind w:left="2160" w:hanging="360"/>
+      </w:pPr>
+      <w:rPr>
+        <w:rFonts w:ascii="Wingdings" w:hAnsi="Wingdings" w:hint="default"/>
+      </w:rPr>
+    </w:lvl>
+    <w:lvl w:ilvl="3" w:tplc="080C0001">
+      <w:start w:val="1"/>
+      <w:numFmt w:val="bullet"/>
+      <w:lvlText w:val=""/>
+      <w:lvlJc w:val="left"/>
+      <w:pPr>
+        <w:ind w:left="2880" w:hanging="360"/>
+      </w:pPr>
+      <w:rPr>
+        <w:rFonts w:ascii="Symbol" w:hAnsi="Symbol" w:hint="default"/>
+      </w:rPr>
+    </w:lvl>
+    <w:lvl w:ilvl="4" w:tplc="080C0003" w:tentative="1">
+      <w:start w:val="1"/>
+      <w:numFmt w:val="bullet"/>
+      <w:lvlText w:val="o"/>
+      <w:lvlJc w:val="left"/>
+      <w:pPr>
+        <w:ind w:left="3600" w:hanging="360"/>
+      </w:pPr>
+      <w:rPr>
+        <w:rFonts w:ascii="Courier New" w:hAnsi="Courier New" w:cs="Courier New" w:hint="default"/>
+      </w:rPr>
+    </w:lvl>
+    <w:lvl w:ilvl="5" w:tplc="080C0005" w:tentative="1">
+      <w:start w:val="1"/>
+      <w:numFmt w:val="bullet"/>
+      <w:lvlText w:val=""/>
+      <w:lvlJc w:val="left"/>
+      <w:pPr>
+        <w:ind w:left="4320" w:hanging="360"/>
+      </w:pPr>
+      <w:rPr>
+        <w:rFonts w:ascii="Wingdings" w:hAnsi="Wingdings" w:hint="default"/>
+      </w:rPr>
+    </w:lvl>
+    <w:lvl w:ilvl="6" w:tplc="080C0001" w:tentative="1">
+      <w:start w:val="1"/>
+      <w:numFmt w:val="bullet"/>
+      <w:lvlText w:val=""/>
+      <w:lvlJc w:val="left"/>
+      <w:pPr>
+        <w:ind w:left="5040" w:hanging="360"/>
+      </w:pPr>
+      <w:rPr>
+        <w:rFonts w:ascii="Symbol" w:hAnsi="Symbol" w:hint="default"/>
+      </w:rPr>
+    </w:lvl>
+    <w:lvl w:ilvl="7" w:tplc="080C0003" w:tentative="1">
+      <w:start w:val="1"/>
+      <w:numFmt w:val="bullet"/>
+      <w:lvlText w:val="o"/>
+      <w:lvlJc w:val="left"/>
+      <w:pPr>
+        <w:ind w:left="5760" w:hanging="360"/>
+      </w:pPr>
+      <w:rPr>
+        <w:rFonts w:ascii="Courier New" w:hAnsi="Courier New" w:cs="Courier New" w:hint="default"/>
+      </w:rPr>
+    </w:lvl>
+    <w:lvl w:ilvl="8" w:tplc="080C0005" w:tentative="1">
+      <w:start w:val="1"/>
+      <w:numFmt w:val="bullet"/>
+      <w:lvlText w:val=""/>
+      <w:lvlJc w:val="left"/>
+      <w:pPr>
+        <w:ind w:left="6480" w:hanging="360"/>
+      </w:pPr>
+      <w:rPr>
+        <w:rFonts w:ascii="Wingdings" w:hAnsi="Wingdings" w:hint="default"/>
+      </w:rPr>
+    </w:lvl>
+  </w:abstractNum>
+  <w:abstractNum w:abstractNumId="34">
+    <w:nsid w:val="6E9170A4"/>
+    <w:multiLevelType w:val="hybridMultilevel"/>
+    <w:tmpl w:val="2EC23A54"/>
     <w:lvl w:ilvl="0" w:tplc="080C0001">
       <w:start w:val="1"/>
       <w:numFmt w:val="bullet"/>
@@ -4912,6 +7449,163 @@
         <w:rFonts w:ascii="Courier New" w:hAnsi="Courier New" w:cs="Courier New" w:hint="default"/>
       </w:rPr>
     </w:lvl>
+    <w:lvl w:ilvl="2" w:tplc="D93088D2">
+      <w:start w:val="1"/>
+      <w:numFmt w:val="bullet"/>
+      <w:lvlText w:val=""/>
+      <w:lvlPicBulletId w:val="0"/>
+      <w:lvlJc w:val="right"/>
+      <w:pPr>
+        <w:ind w:left="2160" w:hanging="360"/>
+      </w:pPr>
+      <w:rPr>
+        <w:rFonts w:ascii="Symbol" w:hAnsi="Symbol" w:hint="default"/>
+        <w:b w:val="0"/>
+        <w:bCs w:val="0"/>
+        <w:i w:val="0"/>
+        <w:iCs w:val="0"/>
+        <w:caps w:val="0"/>
+        <w:smallCaps w:val="0"/>
+        <w:strike w:val="0"/>
+        <w:dstrike w:val="0"/>
+        <w:outline w:val="0"/>
+        <w:shadow w:val="0"/>
+        <w:emboss w:val="0"/>
+        <w:imprint w:val="0"/>
+        <w:vanish w:val="0"/>
+        <w:color w:val="auto"/>
+        <w:spacing w:val="0"/>
+        <w:kern w:val="0"/>
+        <w:position w:val="0"/>
+        <w:sz w:val="18"/>
+        <w:u w:val="none"/>
+        <w:vertAlign w:val="baseline"/>
+        <w:em w:val="none"/>
+      </w:rPr>
+    </w:lvl>
+    <w:lvl w:ilvl="3" w:tplc="080C0001" w:tentative="1">
+      <w:start w:val="1"/>
+      <w:numFmt w:val="bullet"/>
+      <w:lvlText w:val=""/>
+      <w:lvlJc w:val="left"/>
+      <w:pPr>
+        <w:ind w:left="2880" w:hanging="360"/>
+      </w:pPr>
+      <w:rPr>
+        <w:rFonts w:ascii="Symbol" w:hAnsi="Symbol" w:hint="default"/>
+      </w:rPr>
+    </w:lvl>
+    <w:lvl w:ilvl="4" w:tplc="080C0003" w:tentative="1">
+      <w:start w:val="1"/>
+      <w:numFmt w:val="bullet"/>
+      <w:lvlText w:val="o"/>
+      <w:lvlJc w:val="left"/>
+      <w:pPr>
+        <w:ind w:left="3600" w:hanging="360"/>
+      </w:pPr>
+      <w:rPr>
+        <w:rFonts w:ascii="Courier New" w:hAnsi="Courier New" w:cs="Courier New" w:hint="default"/>
+      </w:rPr>
+    </w:lvl>
+    <w:lvl w:ilvl="5" w:tplc="080C0005" w:tentative="1">
+      <w:start w:val="1"/>
+      <w:numFmt w:val="bullet"/>
+      <w:lvlText w:val=""/>
+      <w:lvlJc w:val="left"/>
+      <w:pPr>
+        <w:ind w:left="4320" w:hanging="360"/>
+      </w:pPr>
+      <w:rPr>
+        <w:rFonts w:ascii="Wingdings" w:hAnsi="Wingdings" w:hint="default"/>
+      </w:rPr>
+    </w:lvl>
+    <w:lvl w:ilvl="6" w:tplc="080C0001" w:tentative="1">
+      <w:start w:val="1"/>
+      <w:numFmt w:val="bullet"/>
+      <w:lvlText w:val=""/>
+      <w:lvlJc w:val="left"/>
+      <w:pPr>
+        <w:ind w:left="5040" w:hanging="360"/>
+      </w:pPr>
+      <w:rPr>
+        <w:rFonts w:ascii="Symbol" w:hAnsi="Symbol" w:hint="default"/>
+      </w:rPr>
+    </w:lvl>
+    <w:lvl w:ilvl="7" w:tplc="080C0003" w:tentative="1">
+      <w:start w:val="1"/>
+      <w:numFmt w:val="bullet"/>
+      <w:lvlText w:val="o"/>
+      <w:lvlJc w:val="left"/>
+      <w:pPr>
+        <w:ind w:left="5760" w:hanging="360"/>
+      </w:pPr>
+      <w:rPr>
+        <w:rFonts w:ascii="Courier New" w:hAnsi="Courier New" w:cs="Courier New" w:hint="default"/>
+      </w:rPr>
+    </w:lvl>
+    <w:lvl w:ilvl="8" w:tplc="080C0005" w:tentative="1">
+      <w:start w:val="1"/>
+      <w:numFmt w:val="bullet"/>
+      <w:lvlText w:val=""/>
+      <w:lvlJc w:val="left"/>
+      <w:pPr>
+        <w:ind w:left="6480" w:hanging="360"/>
+      </w:pPr>
+      <w:rPr>
+        <w:rFonts w:ascii="Wingdings" w:hAnsi="Wingdings" w:hint="default"/>
+      </w:rPr>
+    </w:lvl>
+  </w:abstractNum>
+  <w:abstractNum w:abstractNumId="35">
+    <w:nsid w:val="6F223BBD"/>
+    <w:multiLevelType w:val="hybridMultilevel"/>
+    <w:tmpl w:val="1C7C3BC6"/>
+    <w:lvl w:ilvl="0" w:tplc="D93088D2">
+      <w:start w:val="1"/>
+      <w:numFmt w:val="bullet"/>
+      <w:lvlText w:val=""/>
+      <w:lvlPicBulletId w:val="0"/>
+      <w:lvlJc w:val="right"/>
+      <w:pPr>
+        <w:ind w:left="720" w:hanging="360"/>
+      </w:pPr>
+      <w:rPr>
+        <w:rFonts w:ascii="Symbol" w:hAnsi="Symbol" w:hint="default"/>
+        <w:b w:val="0"/>
+        <w:bCs w:val="0"/>
+        <w:i w:val="0"/>
+        <w:iCs w:val="0"/>
+        <w:caps w:val="0"/>
+        <w:smallCaps w:val="0"/>
+        <w:strike w:val="0"/>
+        <w:dstrike w:val="0"/>
+        <w:outline w:val="0"/>
+        <w:shadow w:val="0"/>
+        <w:emboss w:val="0"/>
+        <w:imprint w:val="0"/>
+        <w:vanish w:val="0"/>
+        <w:color w:val="auto"/>
+        <w:spacing w:val="0"/>
+        <w:kern w:val="0"/>
+        <w:position w:val="0"/>
+        <w:sz w:val="18"/>
+        <w:u w:val="none"/>
+        <w:vertAlign w:val="baseline"/>
+        <w:em w:val="none"/>
+      </w:rPr>
+    </w:lvl>
+    <w:lvl w:ilvl="1" w:tplc="080C0003">
+      <w:start w:val="1"/>
+      <w:numFmt w:val="bullet"/>
+      <w:lvlText w:val="o"/>
+      <w:lvlJc w:val="left"/>
+      <w:pPr>
+        <w:ind w:left="1440" w:hanging="360"/>
+      </w:pPr>
+      <w:rPr>
+        <w:rFonts w:ascii="Courier New" w:hAnsi="Courier New" w:cs="Courier New" w:hint="default"/>
+      </w:rPr>
+    </w:lvl>
     <w:lvl w:ilvl="2" w:tplc="080C0005" w:tentative="1">
       <w:start w:val="1"/>
       <w:numFmt w:val="bullet"/>
@@ -4997,7 +7691,485 @@
       </w:rPr>
     </w:lvl>
   </w:abstractNum>
-  <w:abstractNum w:abstractNumId="17">
+  <w:abstractNum w:abstractNumId="36">
+    <w:nsid w:val="71DC45B9"/>
+    <w:multiLevelType w:val="hybridMultilevel"/>
+    <w:tmpl w:val="28CA378C"/>
+    <w:lvl w:ilvl="0" w:tplc="89BC66C2">
+      <w:start w:val="1"/>
+      <w:numFmt w:val="bullet"/>
+      <w:pStyle w:val="ListParagraph"/>
+      <w:lvlText w:val=""/>
+      <w:lvlPicBulletId w:val="0"/>
+      <w:lvlJc w:val="right"/>
+      <w:pPr>
+        <w:ind w:left="340" w:hanging="56"/>
+      </w:pPr>
+      <w:rPr>
+        <w:rFonts w:ascii="Symbol" w:hAnsi="Symbol" w:hint="default"/>
+        <w:b w:val="0"/>
+        <w:bCs w:val="0"/>
+        <w:i w:val="0"/>
+        <w:iCs w:val="0"/>
+        <w:caps w:val="0"/>
+        <w:smallCaps w:val="0"/>
+        <w:strike w:val="0"/>
+        <w:dstrike w:val="0"/>
+        <w:outline w:val="0"/>
+        <w:shadow w:val="0"/>
+        <w:emboss w:val="0"/>
+        <w:imprint w:val="0"/>
+        <w:noProof w:val="0"/>
+        <w:vanish w:val="0"/>
+        <w:color w:val="auto"/>
+        <w:spacing w:val="0"/>
+        <w:kern w:val="0"/>
+        <w:position w:val="0"/>
+        <w:u w:val="none"/>
+        <w:vertAlign w:val="baseline"/>
+        <w:em w:val="none"/>
+      </w:rPr>
+    </w:lvl>
+    <w:lvl w:ilvl="1" w:tplc="C9E4BAA4">
+      <w:start w:val="1"/>
+      <w:numFmt w:val="bullet"/>
+      <w:lvlText w:val=""/>
+      <w:lvlPicBulletId w:val="0"/>
+      <w:lvlJc w:val="left"/>
+      <w:pPr>
+        <w:ind w:left="1440" w:hanging="360"/>
+      </w:pPr>
+      <w:rPr>
+        <w:rFonts w:ascii="Symbol" w:hAnsi="Symbol" w:hint="default"/>
+        <w:color w:val="auto"/>
+        <w:sz w:val="24"/>
+      </w:rPr>
+    </w:lvl>
+    <w:lvl w:ilvl="2" w:tplc="582AC904">
+      <w:start w:val="1"/>
+      <w:numFmt w:val="bullet"/>
+      <w:lvlText w:val=""/>
+      <w:lvlPicBulletId w:val="0"/>
+      <w:lvlJc w:val="left"/>
+      <w:pPr>
+        <w:ind w:left="2160" w:hanging="360"/>
+      </w:pPr>
+      <w:rPr>
+        <w:rFonts w:ascii="Symbol" w:hAnsi="Symbol" w:hint="default"/>
+        <w:color w:val="auto"/>
+        <w:sz w:val="20"/>
+      </w:rPr>
+    </w:lvl>
+    <w:lvl w:ilvl="3" w:tplc="D93088D2">
+      <w:start w:val="1"/>
+      <w:numFmt w:val="bullet"/>
+      <w:lvlText w:val=""/>
+      <w:lvlPicBulletId w:val="0"/>
+      <w:lvlJc w:val="right"/>
+      <w:pPr>
+        <w:ind w:left="2880" w:hanging="360"/>
+      </w:pPr>
+      <w:rPr>
+        <w:rFonts w:ascii="Symbol" w:hAnsi="Symbol" w:hint="default"/>
+        <w:b w:val="0"/>
+        <w:bCs w:val="0"/>
+        <w:i w:val="0"/>
+        <w:iCs w:val="0"/>
+        <w:caps w:val="0"/>
+        <w:smallCaps w:val="0"/>
+        <w:strike w:val="0"/>
+        <w:dstrike w:val="0"/>
+        <w:outline w:val="0"/>
+        <w:shadow w:val="0"/>
+        <w:emboss w:val="0"/>
+        <w:imprint w:val="0"/>
+        <w:vanish w:val="0"/>
+        <w:color w:val="auto"/>
+        <w:spacing w:val="0"/>
+        <w:kern w:val="0"/>
+        <w:position w:val="0"/>
+        <w:sz w:val="18"/>
+        <w:u w:val="none"/>
+        <w:vertAlign w:val="baseline"/>
+        <w:em w:val="none"/>
+      </w:rPr>
+    </w:lvl>
+    <w:lvl w:ilvl="4" w:tplc="080C0003" w:tentative="1">
+      <w:start w:val="1"/>
+      <w:numFmt w:val="bullet"/>
+      <w:lvlText w:val="o"/>
+      <w:lvlJc w:val="left"/>
+      <w:pPr>
+        <w:ind w:left="3600" w:hanging="360"/>
+      </w:pPr>
+      <w:rPr>
+        <w:rFonts w:ascii="Courier New" w:hAnsi="Courier New" w:cs="Courier New" w:hint="default"/>
+      </w:rPr>
+    </w:lvl>
+    <w:lvl w:ilvl="5" w:tplc="080C0005" w:tentative="1">
+      <w:start w:val="1"/>
+      <w:numFmt w:val="bullet"/>
+      <w:lvlText w:val=""/>
+      <w:lvlJc w:val="left"/>
+      <w:pPr>
+        <w:ind w:left="4320" w:hanging="360"/>
+      </w:pPr>
+      <w:rPr>
+        <w:rFonts w:ascii="Wingdings" w:hAnsi="Wingdings" w:hint="default"/>
+      </w:rPr>
+    </w:lvl>
+    <w:lvl w:ilvl="6" w:tplc="080C0001" w:tentative="1">
+      <w:start w:val="1"/>
+      <w:numFmt w:val="bullet"/>
+      <w:lvlText w:val=""/>
+      <w:lvlJc w:val="left"/>
+      <w:pPr>
+        <w:ind w:left="5040" w:hanging="360"/>
+      </w:pPr>
+      <w:rPr>
+        <w:rFonts w:ascii="Symbol" w:hAnsi="Symbol" w:hint="default"/>
+      </w:rPr>
+    </w:lvl>
+    <w:lvl w:ilvl="7" w:tplc="080C0003" w:tentative="1">
+      <w:start w:val="1"/>
+      <w:numFmt w:val="bullet"/>
+      <w:lvlText w:val="o"/>
+      <w:lvlJc w:val="left"/>
+      <w:pPr>
+        <w:ind w:left="5760" w:hanging="360"/>
+      </w:pPr>
+      <w:rPr>
+        <w:rFonts w:ascii="Courier New" w:hAnsi="Courier New" w:cs="Courier New" w:hint="default"/>
+      </w:rPr>
+    </w:lvl>
+    <w:lvl w:ilvl="8" w:tplc="080C0005" w:tentative="1">
+      <w:start w:val="1"/>
+      <w:numFmt w:val="bullet"/>
+      <w:lvlText w:val=""/>
+      <w:lvlJc w:val="left"/>
+      <w:pPr>
+        <w:ind w:left="6480" w:hanging="360"/>
+      </w:pPr>
+      <w:rPr>
+        <w:rFonts w:ascii="Wingdings" w:hAnsi="Wingdings" w:hint="default"/>
+      </w:rPr>
+    </w:lvl>
+  </w:abstractNum>
+  <w:abstractNum w:abstractNumId="37">
+    <w:nsid w:val="724D3696"/>
+    <w:multiLevelType w:val="hybridMultilevel"/>
+    <w:tmpl w:val="9DD0C118"/>
+    <w:lvl w:ilvl="0" w:tplc="D93088D2">
+      <w:start w:val="1"/>
+      <w:numFmt w:val="bullet"/>
+      <w:lvlText w:val=""/>
+      <w:lvlPicBulletId w:val="0"/>
+      <w:lvlJc w:val="right"/>
+      <w:pPr>
+        <w:ind w:left="720" w:hanging="360"/>
+      </w:pPr>
+      <w:rPr>
+        <w:rFonts w:ascii="Symbol" w:hAnsi="Symbol" w:hint="default"/>
+        <w:b w:val="0"/>
+        <w:bCs w:val="0"/>
+        <w:i w:val="0"/>
+        <w:iCs w:val="0"/>
+        <w:caps w:val="0"/>
+        <w:smallCaps w:val="0"/>
+        <w:strike w:val="0"/>
+        <w:dstrike w:val="0"/>
+        <w:outline w:val="0"/>
+        <w:shadow w:val="0"/>
+        <w:emboss w:val="0"/>
+        <w:imprint w:val="0"/>
+        <w:vanish w:val="0"/>
+        <w:color w:val="auto"/>
+        <w:spacing w:val="0"/>
+        <w:kern w:val="0"/>
+        <w:position w:val="0"/>
+        <w:sz w:val="18"/>
+        <w:u w:val="none"/>
+        <w:vertAlign w:val="baseline"/>
+        <w:em w:val="none"/>
+      </w:rPr>
+    </w:lvl>
+    <w:lvl w:ilvl="1" w:tplc="D93088D2">
+      <w:start w:val="1"/>
+      <w:numFmt w:val="bullet"/>
+      <w:lvlText w:val=""/>
+      <w:lvlPicBulletId w:val="0"/>
+      <w:lvlJc w:val="right"/>
+      <w:pPr>
+        <w:ind w:left="1440" w:hanging="360"/>
+      </w:pPr>
+      <w:rPr>
+        <w:rFonts w:ascii="Symbol" w:hAnsi="Symbol" w:hint="default"/>
+        <w:b w:val="0"/>
+        <w:bCs w:val="0"/>
+        <w:i w:val="0"/>
+        <w:iCs w:val="0"/>
+        <w:caps w:val="0"/>
+        <w:smallCaps w:val="0"/>
+        <w:strike w:val="0"/>
+        <w:dstrike w:val="0"/>
+        <w:outline w:val="0"/>
+        <w:shadow w:val="0"/>
+        <w:emboss w:val="0"/>
+        <w:imprint w:val="0"/>
+        <w:vanish w:val="0"/>
+        <w:color w:val="auto"/>
+        <w:spacing w:val="0"/>
+        <w:kern w:val="0"/>
+        <w:position w:val="0"/>
+        <w:sz w:val="18"/>
+        <w:u w:val="none"/>
+        <w:vertAlign w:val="baseline"/>
+        <w:em w:val="none"/>
+      </w:rPr>
+    </w:lvl>
+    <w:lvl w:ilvl="2" w:tplc="080C0005" w:tentative="1">
+      <w:start w:val="1"/>
+      <w:numFmt w:val="bullet"/>
+      <w:lvlText w:val=""/>
+      <w:lvlJc w:val="left"/>
+      <w:pPr>
+        <w:ind w:left="2160" w:hanging="360"/>
+      </w:pPr>
+      <w:rPr>
+        <w:rFonts w:ascii="Wingdings" w:hAnsi="Wingdings" w:hint="default"/>
+      </w:rPr>
+    </w:lvl>
+    <w:lvl w:ilvl="3" w:tplc="080C0001" w:tentative="1">
+      <w:start w:val="1"/>
+      <w:numFmt w:val="bullet"/>
+      <w:lvlText w:val=""/>
+      <w:lvlJc w:val="left"/>
+      <w:pPr>
+        <w:ind w:left="2880" w:hanging="360"/>
+      </w:pPr>
+      <w:rPr>
+        <w:rFonts w:ascii="Symbol" w:hAnsi="Symbol" w:hint="default"/>
+      </w:rPr>
+    </w:lvl>
+    <w:lvl w:ilvl="4" w:tplc="080C0003" w:tentative="1">
+      <w:start w:val="1"/>
+      <w:numFmt w:val="bullet"/>
+      <w:lvlText w:val="o"/>
+      <w:lvlJc w:val="left"/>
+      <w:pPr>
+        <w:ind w:left="3600" w:hanging="360"/>
+      </w:pPr>
+      <w:rPr>
+        <w:rFonts w:ascii="Courier New" w:hAnsi="Courier New" w:cs="Courier New" w:hint="default"/>
+      </w:rPr>
+    </w:lvl>
+    <w:lvl w:ilvl="5" w:tplc="080C0005" w:tentative="1">
+      <w:start w:val="1"/>
+      <w:numFmt w:val="bullet"/>
+      <w:lvlText w:val=""/>
+      <w:lvlJc w:val="left"/>
+      <w:pPr>
+        <w:ind w:left="4320" w:hanging="360"/>
+      </w:pPr>
+      <w:rPr>
+        <w:rFonts w:ascii="Wingdings" w:hAnsi="Wingdings" w:hint="default"/>
+      </w:rPr>
+    </w:lvl>
+    <w:lvl w:ilvl="6" w:tplc="080C0001" w:tentative="1">
+      <w:start w:val="1"/>
+      <w:numFmt w:val="bullet"/>
+      <w:lvlText w:val=""/>
+      <w:lvlJc w:val="left"/>
+      <w:pPr>
+        <w:ind w:left="5040" w:hanging="360"/>
+      </w:pPr>
+      <w:rPr>
+        <w:rFonts w:ascii="Symbol" w:hAnsi="Symbol" w:hint="default"/>
+      </w:rPr>
+    </w:lvl>
+    <w:lvl w:ilvl="7" w:tplc="080C0003" w:tentative="1">
+      <w:start w:val="1"/>
+      <w:numFmt w:val="bullet"/>
+      <w:lvlText w:val="o"/>
+      <w:lvlJc w:val="left"/>
+      <w:pPr>
+        <w:ind w:left="5760" w:hanging="360"/>
+      </w:pPr>
+      <w:rPr>
+        <w:rFonts w:ascii="Courier New" w:hAnsi="Courier New" w:cs="Courier New" w:hint="default"/>
+      </w:rPr>
+    </w:lvl>
+    <w:lvl w:ilvl="8" w:tplc="080C0005" w:tentative="1">
+      <w:start w:val="1"/>
+      <w:numFmt w:val="bullet"/>
+      <w:lvlText w:val=""/>
+      <w:lvlJc w:val="left"/>
+      <w:pPr>
+        <w:ind w:left="6480" w:hanging="360"/>
+      </w:pPr>
+      <w:rPr>
+        <w:rFonts w:ascii="Wingdings" w:hAnsi="Wingdings" w:hint="default"/>
+      </w:rPr>
+    </w:lvl>
+  </w:abstractNum>
+  <w:abstractNum w:abstractNumId="38">
+    <w:nsid w:val="72683EBE"/>
+    <w:multiLevelType w:val="hybridMultilevel"/>
+    <w:tmpl w:val="89FC2C04"/>
+    <w:lvl w:ilvl="0" w:tplc="D93088D2">
+      <w:start w:val="1"/>
+      <w:numFmt w:val="bullet"/>
+      <w:lvlText w:val=""/>
+      <w:lvlPicBulletId w:val="0"/>
+      <w:lvlJc w:val="right"/>
+      <w:pPr>
+        <w:ind w:left="720" w:hanging="360"/>
+      </w:pPr>
+      <w:rPr>
+        <w:rFonts w:ascii="Symbol" w:hAnsi="Symbol" w:hint="default"/>
+        <w:b w:val="0"/>
+        <w:bCs w:val="0"/>
+        <w:i w:val="0"/>
+        <w:iCs w:val="0"/>
+        <w:caps w:val="0"/>
+        <w:smallCaps w:val="0"/>
+        <w:strike w:val="0"/>
+        <w:dstrike w:val="0"/>
+        <w:outline w:val="0"/>
+        <w:shadow w:val="0"/>
+        <w:emboss w:val="0"/>
+        <w:imprint w:val="0"/>
+        <w:vanish w:val="0"/>
+        <w:color w:val="auto"/>
+        <w:spacing w:val="0"/>
+        <w:kern w:val="0"/>
+        <w:position w:val="0"/>
+        <w:sz w:val="18"/>
+        <w:u w:val="none"/>
+        <w:vertAlign w:val="baseline"/>
+        <w:em w:val="none"/>
+      </w:rPr>
+    </w:lvl>
+    <w:lvl w:ilvl="1" w:tplc="D93088D2">
+      <w:start w:val="1"/>
+      <w:numFmt w:val="bullet"/>
+      <w:lvlText w:val=""/>
+      <w:lvlPicBulletId w:val="0"/>
+      <w:lvlJc w:val="right"/>
+      <w:pPr>
+        <w:ind w:left="1440" w:hanging="360"/>
+      </w:pPr>
+      <w:rPr>
+        <w:rFonts w:ascii="Symbol" w:hAnsi="Symbol" w:hint="default"/>
+        <w:b w:val="0"/>
+        <w:bCs w:val="0"/>
+        <w:i w:val="0"/>
+        <w:iCs w:val="0"/>
+        <w:caps w:val="0"/>
+        <w:smallCaps w:val="0"/>
+        <w:strike w:val="0"/>
+        <w:dstrike w:val="0"/>
+        <w:outline w:val="0"/>
+        <w:shadow w:val="0"/>
+        <w:emboss w:val="0"/>
+        <w:imprint w:val="0"/>
+        <w:vanish w:val="0"/>
+        <w:color w:val="auto"/>
+        <w:spacing w:val="0"/>
+        <w:kern w:val="0"/>
+        <w:position w:val="0"/>
+        <w:sz w:val="18"/>
+        <w:u w:val="none"/>
+        <w:vertAlign w:val="baseline"/>
+        <w:em w:val="none"/>
+      </w:rPr>
+    </w:lvl>
+    <w:lvl w:ilvl="2" w:tplc="080C0005">
+      <w:start w:val="1"/>
+      <w:numFmt w:val="bullet"/>
+      <w:lvlText w:val=""/>
+      <w:lvlJc w:val="left"/>
+      <w:pPr>
+        <w:ind w:left="2160" w:hanging="360"/>
+      </w:pPr>
+      <w:rPr>
+        <w:rFonts w:ascii="Wingdings" w:hAnsi="Wingdings" w:hint="default"/>
+      </w:rPr>
+    </w:lvl>
+    <w:lvl w:ilvl="3" w:tplc="080C0001">
+      <w:start w:val="1"/>
+      <w:numFmt w:val="bullet"/>
+      <w:lvlText w:val=""/>
+      <w:lvlJc w:val="left"/>
+      <w:pPr>
+        <w:ind w:left="2880" w:hanging="360"/>
+      </w:pPr>
+      <w:rPr>
+        <w:rFonts w:ascii="Symbol" w:hAnsi="Symbol" w:hint="default"/>
+      </w:rPr>
+    </w:lvl>
+    <w:lvl w:ilvl="4" w:tplc="080C0003" w:tentative="1">
+      <w:start w:val="1"/>
+      <w:numFmt w:val="bullet"/>
+      <w:lvlText w:val="o"/>
+      <w:lvlJc w:val="left"/>
+      <w:pPr>
+        <w:ind w:left="3600" w:hanging="360"/>
+      </w:pPr>
+      <w:rPr>
+        <w:rFonts w:ascii="Courier New" w:hAnsi="Courier New" w:cs="Courier New" w:hint="default"/>
+      </w:rPr>
+    </w:lvl>
+    <w:lvl w:ilvl="5" w:tplc="080C0005" w:tentative="1">
+      <w:start w:val="1"/>
+      <w:numFmt w:val="bullet"/>
+      <w:lvlText w:val=""/>
+      <w:lvlJc w:val="left"/>
+      <w:pPr>
+        <w:ind w:left="4320" w:hanging="360"/>
+      </w:pPr>
+      <w:rPr>
+        <w:rFonts w:ascii="Wingdings" w:hAnsi="Wingdings" w:hint="default"/>
+      </w:rPr>
+    </w:lvl>
+    <w:lvl w:ilvl="6" w:tplc="080C0001" w:tentative="1">
+      <w:start w:val="1"/>
+      <w:numFmt w:val="bullet"/>
+      <w:lvlText w:val=""/>
+      <w:lvlJc w:val="left"/>
+      <w:pPr>
+        <w:ind w:left="5040" w:hanging="360"/>
+      </w:pPr>
+      <w:rPr>
+        <w:rFonts w:ascii="Symbol" w:hAnsi="Symbol" w:hint="default"/>
+      </w:rPr>
+    </w:lvl>
+    <w:lvl w:ilvl="7" w:tplc="080C0003" w:tentative="1">
+      <w:start w:val="1"/>
+      <w:numFmt w:val="bullet"/>
+      <w:lvlText w:val="o"/>
+      <w:lvlJc w:val="left"/>
+      <w:pPr>
+        <w:ind w:left="5760" w:hanging="360"/>
+      </w:pPr>
+      <w:rPr>
+        <w:rFonts w:ascii="Courier New" w:hAnsi="Courier New" w:cs="Courier New" w:hint="default"/>
+      </w:rPr>
+    </w:lvl>
+    <w:lvl w:ilvl="8" w:tplc="080C0005" w:tentative="1">
+      <w:start w:val="1"/>
+      <w:numFmt w:val="bullet"/>
+      <w:lvlText w:val=""/>
+      <w:lvlJc w:val="left"/>
+      <w:pPr>
+        <w:ind w:left="6480" w:hanging="360"/>
+      </w:pPr>
+      <w:rPr>
+        <w:rFonts w:ascii="Wingdings" w:hAnsi="Wingdings" w:hint="default"/>
+      </w:rPr>
+    </w:lvl>
+  </w:abstractNum>
+  <w:abstractNum w:abstractNumId="39">
     <w:nsid w:val="775C462A"/>
     <w:multiLevelType w:val="hybridMultilevel"/>
     <w:tmpl w:val="E73A1E78"/>
@@ -5035,6 +8207,163 @@
       </w:pPr>
       <w:rPr>
         <w:rFonts w:ascii="Wingdings" w:hAnsi="Wingdings" w:hint="default"/>
+      </w:rPr>
+    </w:lvl>
+    <w:lvl w:ilvl="3" w:tplc="080C0001" w:tentative="1">
+      <w:start w:val="1"/>
+      <w:numFmt w:val="bullet"/>
+      <w:lvlText w:val=""/>
+      <w:lvlJc w:val="left"/>
+      <w:pPr>
+        <w:ind w:left="2880" w:hanging="360"/>
+      </w:pPr>
+      <w:rPr>
+        <w:rFonts w:ascii="Symbol" w:hAnsi="Symbol" w:hint="default"/>
+      </w:rPr>
+    </w:lvl>
+    <w:lvl w:ilvl="4" w:tplc="080C0003" w:tentative="1">
+      <w:start w:val="1"/>
+      <w:numFmt w:val="bullet"/>
+      <w:lvlText w:val="o"/>
+      <w:lvlJc w:val="left"/>
+      <w:pPr>
+        <w:ind w:left="3600" w:hanging="360"/>
+      </w:pPr>
+      <w:rPr>
+        <w:rFonts w:ascii="Courier New" w:hAnsi="Courier New" w:cs="Courier New" w:hint="default"/>
+      </w:rPr>
+    </w:lvl>
+    <w:lvl w:ilvl="5" w:tplc="080C0005" w:tentative="1">
+      <w:start w:val="1"/>
+      <w:numFmt w:val="bullet"/>
+      <w:lvlText w:val=""/>
+      <w:lvlJc w:val="left"/>
+      <w:pPr>
+        <w:ind w:left="4320" w:hanging="360"/>
+      </w:pPr>
+      <w:rPr>
+        <w:rFonts w:ascii="Wingdings" w:hAnsi="Wingdings" w:hint="default"/>
+      </w:rPr>
+    </w:lvl>
+    <w:lvl w:ilvl="6" w:tplc="080C0001" w:tentative="1">
+      <w:start w:val="1"/>
+      <w:numFmt w:val="bullet"/>
+      <w:lvlText w:val=""/>
+      <w:lvlJc w:val="left"/>
+      <w:pPr>
+        <w:ind w:left="5040" w:hanging="360"/>
+      </w:pPr>
+      <w:rPr>
+        <w:rFonts w:ascii="Symbol" w:hAnsi="Symbol" w:hint="default"/>
+      </w:rPr>
+    </w:lvl>
+    <w:lvl w:ilvl="7" w:tplc="080C0003" w:tentative="1">
+      <w:start w:val="1"/>
+      <w:numFmt w:val="bullet"/>
+      <w:lvlText w:val="o"/>
+      <w:lvlJc w:val="left"/>
+      <w:pPr>
+        <w:ind w:left="5760" w:hanging="360"/>
+      </w:pPr>
+      <w:rPr>
+        <w:rFonts w:ascii="Courier New" w:hAnsi="Courier New" w:cs="Courier New" w:hint="default"/>
+      </w:rPr>
+    </w:lvl>
+    <w:lvl w:ilvl="8" w:tplc="080C0005" w:tentative="1">
+      <w:start w:val="1"/>
+      <w:numFmt w:val="bullet"/>
+      <w:lvlText w:val=""/>
+      <w:lvlJc w:val="left"/>
+      <w:pPr>
+        <w:ind w:left="6480" w:hanging="360"/>
+      </w:pPr>
+      <w:rPr>
+        <w:rFonts w:ascii="Wingdings" w:hAnsi="Wingdings" w:hint="default"/>
+      </w:rPr>
+    </w:lvl>
+  </w:abstractNum>
+  <w:abstractNum w:abstractNumId="40">
+    <w:nsid w:val="7D1317A8"/>
+    <w:multiLevelType w:val="hybridMultilevel"/>
+    <w:tmpl w:val="6FDA7AB2"/>
+    <w:lvl w:ilvl="0" w:tplc="D93088D2">
+      <w:start w:val="1"/>
+      <w:numFmt w:val="bullet"/>
+      <w:lvlText w:val=""/>
+      <w:lvlPicBulletId w:val="0"/>
+      <w:lvlJc w:val="right"/>
+      <w:pPr>
+        <w:ind w:left="720" w:hanging="360"/>
+      </w:pPr>
+      <w:rPr>
+        <w:rFonts w:ascii="Symbol" w:hAnsi="Symbol" w:hint="default"/>
+        <w:b w:val="0"/>
+        <w:bCs w:val="0"/>
+        <w:i w:val="0"/>
+        <w:iCs w:val="0"/>
+        <w:caps w:val="0"/>
+        <w:smallCaps w:val="0"/>
+        <w:strike w:val="0"/>
+        <w:dstrike w:val="0"/>
+        <w:outline w:val="0"/>
+        <w:shadow w:val="0"/>
+        <w:emboss w:val="0"/>
+        <w:imprint w:val="0"/>
+        <w:vanish w:val="0"/>
+        <w:color w:val="auto"/>
+        <w:spacing w:val="0"/>
+        <w:kern w:val="0"/>
+        <w:position w:val="0"/>
+        <w:sz w:val="18"/>
+        <w:u w:val="none"/>
+        <w:vertAlign w:val="baseline"/>
+        <w:em w:val="none"/>
+      </w:rPr>
+    </w:lvl>
+    <w:lvl w:ilvl="1" w:tplc="080C0003">
+      <w:start w:val="1"/>
+      <w:numFmt w:val="bullet"/>
+      <w:lvlText w:val="o"/>
+      <w:lvlJc w:val="left"/>
+      <w:pPr>
+        <w:ind w:left="1440" w:hanging="360"/>
+      </w:pPr>
+      <w:rPr>
+        <w:rFonts w:ascii="Courier New" w:hAnsi="Courier New" w:cs="Courier New" w:hint="default"/>
+      </w:rPr>
+    </w:lvl>
+    <w:lvl w:ilvl="2" w:tplc="D93088D2">
+      <w:start w:val="1"/>
+      <w:numFmt w:val="bullet"/>
+      <w:lvlText w:val=""/>
+      <w:lvlPicBulletId w:val="0"/>
+      <w:lvlJc w:val="right"/>
+      <w:pPr>
+        <w:ind w:left="2160" w:hanging="360"/>
+      </w:pPr>
+      <w:rPr>
+        <w:rFonts w:ascii="Symbol" w:hAnsi="Symbol" w:hint="default"/>
+        <w:b w:val="0"/>
+        <w:bCs w:val="0"/>
+        <w:i w:val="0"/>
+        <w:iCs w:val="0"/>
+        <w:caps w:val="0"/>
+        <w:smallCaps w:val="0"/>
+        <w:strike w:val="0"/>
+        <w:dstrike w:val="0"/>
+        <w:outline w:val="0"/>
+        <w:shadow w:val="0"/>
+        <w:emboss w:val="0"/>
+        <w:imprint w:val="0"/>
+        <w:vanish w:val="0"/>
+        <w:color w:val="auto"/>
+        <w:spacing w:val="0"/>
+        <w:kern w:val="0"/>
+        <w:position w:val="0"/>
+        <w:sz w:val="18"/>
+        <w:u w:val="none"/>
+        <w:vertAlign w:val="baseline"/>
+        <w:em w:val="none"/>
       </w:rPr>
     </w:lvl>
     <w:lvl w:ilvl="3" w:tplc="080C0001" w:tentative="1">
@@ -5135,34 +8464,127 @@
     <w:abstractNumId w:val="7"/>
   </w:num>
   <w:num w:numId="9">
+    <w:abstractNumId w:val="22"/>
+  </w:num>
+  <w:num w:numId="10">
+    <w:abstractNumId w:val="17"/>
+  </w:num>
+  <w:num w:numId="11">
+    <w:abstractNumId w:val="32"/>
+  </w:num>
+  <w:num w:numId="12">
+    <w:abstractNumId w:val="19"/>
+  </w:num>
+  <w:num w:numId="13">
+    <w:abstractNumId w:val="39"/>
+  </w:num>
+  <w:num w:numId="14">
+    <w:abstractNumId w:val="33"/>
+  </w:num>
+  <w:num w:numId="15">
+    <w:abstractNumId w:val="29"/>
+  </w:num>
+  <w:num w:numId="16">
+    <w:abstractNumId w:val="28"/>
+  </w:num>
+  <w:num w:numId="17">
+    <w:abstractNumId w:val="11"/>
+  </w:num>
+  <w:num w:numId="18">
+    <w:abstractNumId w:val="21"/>
+  </w:num>
+  <w:num w:numId="19">
+    <w:abstractNumId w:val="14"/>
+  </w:num>
+  <w:num w:numId="20">
+    <w:abstractNumId w:val="36"/>
+  </w:num>
+  <w:num w:numId="21">
+    <w:abstractNumId w:val="36"/>
+    <w:lvlOverride w:ilvl="0">
+      <w:startOverride w:val="1"/>
+    </w:lvlOverride>
+  </w:num>
+  <w:num w:numId="22">
+    <w:abstractNumId w:val="36"/>
+    <w:lvlOverride w:ilvl="0">
+      <w:startOverride w:val="1"/>
+    </w:lvlOverride>
+  </w:num>
+  <w:num w:numId="23">
+    <w:abstractNumId w:val="36"/>
+    <w:lvlOverride w:ilvl="0">
+      <w:startOverride w:val="1"/>
+    </w:lvlOverride>
+  </w:num>
+  <w:num w:numId="24">
+    <w:abstractNumId w:val="25"/>
+  </w:num>
+  <w:num w:numId="25">
     <w:abstractNumId w:val="12"/>
   </w:num>
-  <w:num w:numId="10">
+  <w:num w:numId="26">
+    <w:abstractNumId w:val="13"/>
+  </w:num>
+  <w:num w:numId="27">
+    <w:abstractNumId w:val="31"/>
+  </w:num>
+  <w:num w:numId="28">
+    <w:abstractNumId w:val="36"/>
+    <w:lvlOverride w:ilvl="0">
+      <w:startOverride w:val="1"/>
+    </w:lvlOverride>
+  </w:num>
+  <w:num w:numId="29">
+    <w:abstractNumId w:val="30"/>
+  </w:num>
+  <w:num w:numId="30">
+    <w:abstractNumId w:val="18"/>
+  </w:num>
+  <w:num w:numId="31">
+    <w:abstractNumId w:val="15"/>
+  </w:num>
+  <w:num w:numId="32">
     <w:abstractNumId w:val="9"/>
   </w:num>
-  <w:num w:numId="11">
-    <w:abstractNumId w:val="15"/>
+  <w:num w:numId="33">
+    <w:abstractNumId w:val="16"/>
   </w:num>
-  <w:num w:numId="12">
+  <w:num w:numId="34">
     <w:abstractNumId w:val="10"/>
   </w:num>
-  <w:num w:numId="13">
-    <w:abstractNumId w:val="17"/>
+  <w:num w:numId="35">
+    <w:abstractNumId w:val="37"/>
   </w:num>
-  <w:num w:numId="14">
-    <w:abstractNumId w:val="16"/>
+  <w:num w:numId="36">
+    <w:abstractNumId w:val="35"/>
   </w:num>
-  <w:num w:numId="15">
-    <w:abstractNumId w:val="14"/>
+  <w:num w:numId="37">
+    <w:abstractNumId w:val="24"/>
   </w:num>
-  <w:num w:numId="16">
-    <w:abstractNumId w:val="13"/>
+  <w:num w:numId="38">
+    <w:abstractNumId w:val="23"/>
   </w:num>
-  <w:num w:numId="17">
+  <w:num w:numId="39">
     <w:abstractNumId w:val="8"/>
   </w:num>
-  <w:num w:numId="18">
-    <w:abstractNumId w:val="11"/>
+  <w:num w:numId="40">
+    <w:abstractNumId w:val="38"/>
+  </w:num>
+  <w:num w:numId="41">
+    <w:abstractNumId w:val="26"/>
+  </w:num>
+  <w:num w:numId="42">
+    <w:abstractNumId w:val="27"/>
+  </w:num>
+  <w:num w:numId="43">
+    <w:abstractNumId w:val="20"/>
+  </w:num>
+  <w:num w:numId="44">
+    <w:abstractNumId w:val="34"/>
+  </w:num>
+  <w:num w:numId="45">
+    <w:abstractNumId w:val="40"/>
   </w:num>
 </w:numbering>
 </file>
@@ -5186,7 +8608,7 @@
   </w:docDefaults>
   <w:latentStyles w:defLockedState="0" w:defUIPriority="0" w:defSemiHidden="0" w:defUnhideWhenUsed="0" w:defQFormat="0" w:count="267">
     <w:lsdException w:name="Normal" w:locked="1" w:qFormat="1"/>
-    <w:lsdException w:name="heading 1" w:locked="1" w:qFormat="1"/>
+    <w:lsdException w:name="heading 1" w:locked="1" w:uiPriority="9" w:qFormat="1"/>
     <w:lsdException w:name="heading 2" w:locked="1" w:qFormat="1"/>
     <w:lsdException w:name="heading 3" w:locked="1" w:qFormat="1"/>
     <w:lsdException w:name="heading 4" w:locked="1" w:qFormat="1"/>
@@ -5199,11 +8621,11 @@
     <w:lsdException w:name="toc 2" w:uiPriority="39"/>
     <w:lsdException w:name="toc 3" w:uiPriority="39"/>
     <w:lsdException w:name="caption" w:locked="1" w:semiHidden="1" w:unhideWhenUsed="1" w:qFormat="1"/>
-    <w:lsdException w:name="Title" w:locked="1" w:qFormat="1"/>
+    <w:lsdException w:name="Title" w:locked="1" w:uiPriority="10" w:qFormat="1"/>
     <w:lsdException w:name="Subtitle" w:locked="1" w:qFormat="1"/>
     <w:lsdException w:name="Hyperlink" w:uiPriority="99"/>
-    <w:lsdException w:name="Strong" w:locked="1" w:qFormat="1"/>
-    <w:lsdException w:name="Emphasis" w:locked="1" w:qFormat="1"/>
+    <w:lsdException w:name="Strong" w:locked="1"/>
+    <w:lsdException w:name="Emphasis" w:locked="1"/>
     <w:lsdException w:name="Placeholder Text" w:locked="1" w:semiHidden="1" w:uiPriority="99"/>
     <w:lsdException w:name="No Spacing" w:locked="1" w:uiPriority="1" w:qFormat="1"/>
     <w:lsdException w:name="Light Shading" w:locked="1" w:uiPriority="60"/>
@@ -5228,8 +8650,8 @@
     <w:lsdException w:name="Medium List 1 Accent 1" w:locked="1" w:uiPriority="65"/>
     <w:lsdException w:name="Revision" w:locked="1" w:semiHidden="1" w:uiPriority="99"/>
     <w:lsdException w:name="List Paragraph" w:locked="1" w:uiPriority="34" w:qFormat="1"/>
-    <w:lsdException w:name="Quote" w:locked="1" w:uiPriority="29" w:qFormat="1"/>
-    <w:lsdException w:name="Intense Quote" w:locked="1" w:uiPriority="30" w:qFormat="1"/>
+    <w:lsdException w:name="Quote" w:locked="1" w:uiPriority="29"/>
+    <w:lsdException w:name="Intense Quote" w:locked="1" w:uiPriority="30"/>
     <w:lsdException w:name="Medium List 2 Accent 1" w:locked="1" w:uiPriority="66"/>
     <w:lsdException w:name="Medium Grid 1 Accent 1" w:locked="1" w:uiPriority="67"/>
     <w:lsdException w:name="Medium Grid 2 Accent 1" w:locked="1" w:uiPriority="68"/>
@@ -5308,18 +8730,18 @@
     <w:lsdException w:name="Colorful Shading Accent 6" w:locked="1" w:uiPriority="71"/>
     <w:lsdException w:name="Colorful List Accent 6" w:locked="1" w:uiPriority="72"/>
     <w:lsdException w:name="Colorful Grid Accent 6" w:locked="1" w:uiPriority="73"/>
-    <w:lsdException w:name="Subtle Emphasis" w:locked="1" w:uiPriority="19" w:qFormat="1"/>
-    <w:lsdException w:name="Intense Emphasis" w:locked="1" w:uiPriority="21" w:qFormat="1"/>
-    <w:lsdException w:name="Subtle Reference" w:locked="1" w:uiPriority="31" w:qFormat="1"/>
-    <w:lsdException w:name="Intense Reference" w:locked="1" w:uiPriority="32" w:qFormat="1"/>
-    <w:lsdException w:name="Book Title" w:locked="1" w:uiPriority="33" w:qFormat="1"/>
+    <w:lsdException w:name="Subtle Emphasis" w:locked="1" w:uiPriority="19"/>
+    <w:lsdException w:name="Intense Emphasis" w:locked="1" w:uiPriority="21"/>
+    <w:lsdException w:name="Subtle Reference" w:locked="1" w:uiPriority="31"/>
+    <w:lsdException w:name="Intense Reference" w:locked="1" w:uiPriority="32"/>
+    <w:lsdException w:name="Book Title" w:locked="1" w:uiPriority="33"/>
     <w:lsdException w:name="Bibliography" w:locked="1" w:semiHidden="1" w:uiPriority="37" w:unhideWhenUsed="1"/>
     <w:lsdException w:name="TOC Heading" w:locked="1" w:semiHidden="1" w:uiPriority="39" w:unhideWhenUsed="1" w:qFormat="1"/>
   </w:latentStyles>
   <w:style w:type="paragraph" w:default="1" w:styleId="Normal">
     <w:name w:val="Normal"/>
     <w:qFormat/>
-    <w:rsid w:val="00410856"/>
+    <w:rsid w:val="002F54D9"/>
     <w:pPr>
       <w:spacing w:after="0"/>
     </w:pPr>
@@ -5335,7 +8757,7 @@
     <w:link w:val="Heading1Char"/>
     <w:uiPriority w:val="9"/>
     <w:qFormat/>
-    <w:rsid w:val="00EF7B96"/>
+    <w:rsid w:val="00F027C6"/>
     <w:pPr>
       <w:keepNext/>
       <w:keepLines/>
@@ -5343,7 +8765,9 @@
       <w:outlineLvl w:val="0"/>
     </w:pPr>
     <w:rPr>
-      <w:sz w:val="40"/>
+      <w:rFonts w:ascii="Rupture" w:hAnsi="Rupture"/>
+      <w:color w:val="14289B"/>
+      <w:sz w:val="32"/>
       <w:szCs w:val="40"/>
     </w:rPr>
   </w:style>
@@ -5354,7 +8778,7 @@
     <w:link w:val="Heading2Char"/>
     <w:uiPriority w:val="9"/>
     <w:qFormat/>
-    <w:rsid w:val="00EF7B96"/>
+    <w:rsid w:val="00F027C6"/>
     <w:pPr>
       <w:keepNext/>
       <w:keepLines/>
@@ -5362,7 +8786,9 @@
       <w:outlineLvl w:val="1"/>
     </w:pPr>
     <w:rPr>
-      <w:sz w:val="32"/>
+      <w:rFonts w:ascii="Rupture" w:hAnsi="Rupture"/>
+      <w:color w:val="14289B"/>
+      <w:sz w:val="28"/>
       <w:szCs w:val="32"/>
     </w:rPr>
   </w:style>
@@ -5373,7 +8799,7 @@
     <w:link w:val="Heading3Char"/>
     <w:uiPriority w:val="9"/>
     <w:qFormat/>
-    <w:rsid w:val="00EF7B96"/>
+    <w:rsid w:val="00F027C6"/>
     <w:pPr>
       <w:keepNext/>
       <w:keepLines/>
@@ -5381,7 +8807,8 @@
       <w:outlineLvl w:val="2"/>
     </w:pPr>
     <w:rPr>
-      <w:color w:val="434343"/>
+      <w:rFonts w:ascii="Rupture" w:hAnsi="Rupture"/>
+      <w:color w:val="1C37D6"/>
       <w:sz w:val="28"/>
       <w:szCs w:val="28"/>
     </w:rPr>
@@ -5393,7 +8820,7 @@
     <w:link w:val="Heading4Char"/>
     <w:uiPriority w:val="9"/>
     <w:qFormat/>
-    <w:rsid w:val="00EF7B96"/>
+    <w:rsid w:val="00F027C6"/>
     <w:pPr>
       <w:keepNext/>
       <w:keepLines/>
@@ -5401,8 +8828,9 @@
       <w:outlineLvl w:val="3"/>
     </w:pPr>
     <w:rPr>
-      <w:color w:val="666666"/>
-      <w:sz w:val="24"/>
+      <w:rFonts w:ascii="Rupture" w:hAnsi="Rupture"/>
+      <w:color w:val="475EE7"/>
+      <w:sz w:val="28"/>
       <w:szCs w:val="24"/>
     </w:rPr>
   </w:style>
@@ -5413,7 +8841,7 @@
     <w:link w:val="Heading5Char"/>
     <w:uiPriority w:val="9"/>
     <w:qFormat/>
-    <w:rsid w:val="00EF7B96"/>
+    <w:rsid w:val="009F4B14"/>
     <w:pPr>
       <w:keepNext/>
       <w:keepLines/>
@@ -5421,7 +8849,9 @@
       <w:outlineLvl w:val="4"/>
     </w:pPr>
     <w:rPr>
+      <w:rFonts w:ascii="Rupture" w:hAnsi="Rupture"/>
       <w:color w:val="666666"/>
+      <w:lang w:val="en-US"/>
     </w:rPr>
   </w:style>
   <w:style w:type="paragraph" w:styleId="Heading6">
@@ -5431,7 +8861,7 @@
     <w:link w:val="Heading6Char"/>
     <w:uiPriority w:val="9"/>
     <w:qFormat/>
-    <w:rsid w:val="00EF7B96"/>
+    <w:rsid w:val="009F4B14"/>
     <w:pPr>
       <w:keepNext/>
       <w:keepLines/>
@@ -5439,6 +8869,7 @@
       <w:outlineLvl w:val="5"/>
     </w:pPr>
     <w:rPr>
+      <w:rFonts w:ascii="Rupture" w:hAnsi="Rupture"/>
       <w:i/>
       <w:iCs/>
       <w:color w:val="666666"/>
@@ -5477,15 +8908,12 @@
     <w:basedOn w:val="DefaultParagraphFont"/>
     <w:link w:val="Heading1"/>
     <w:uiPriority w:val="9"/>
-    <w:rsid w:val="00410856"/>
+    <w:rsid w:val="00F027C6"/>
     <w:rPr>
-      <w:rFonts w:asciiTheme="majorHAnsi" w:eastAsiaTheme="majorEastAsia" w:hAnsiTheme="majorHAnsi" w:cstheme="majorBidi"/>
-      <w:b/>
-      <w:bCs/>
-      <w:color w:val="000000"/>
-      <w:kern w:val="32"/>
+      <w:rFonts w:ascii="Rupture" w:hAnsi="Rupture" w:cs="Arial"/>
+      <w:color w:val="14289B"/>
       <w:sz w:val="32"/>
-      <w:szCs w:val="32"/>
+      <w:szCs w:val="40"/>
     </w:rPr>
   </w:style>
   <w:style w:type="character" w:customStyle="1" w:styleId="Heading2Char">
@@ -5493,17 +8921,12 @@
     <w:basedOn w:val="DefaultParagraphFont"/>
     <w:link w:val="Heading2"/>
     <w:uiPriority w:val="9"/>
-    <w:semiHidden/>
-    <w:rsid w:val="00410856"/>
+    <w:rsid w:val="00F027C6"/>
     <w:rPr>
-      <w:rFonts w:asciiTheme="majorHAnsi" w:eastAsiaTheme="majorEastAsia" w:hAnsiTheme="majorHAnsi" w:cstheme="majorBidi"/>
-      <w:b/>
-      <w:bCs/>
-      <w:i/>
-      <w:iCs/>
-      <w:color w:val="000000"/>
+      <w:rFonts w:ascii="Rupture" w:hAnsi="Rupture" w:cs="Arial"/>
+      <w:color w:val="14289B"/>
       <w:sz w:val="28"/>
-      <w:szCs w:val="28"/>
+      <w:szCs w:val="32"/>
     </w:rPr>
   </w:style>
   <w:style w:type="character" w:customStyle="1" w:styleId="Heading3Char">
@@ -5511,15 +8934,12 @@
     <w:basedOn w:val="DefaultParagraphFont"/>
     <w:link w:val="Heading3"/>
     <w:uiPriority w:val="9"/>
-    <w:semiHidden/>
-    <w:rsid w:val="00410856"/>
+    <w:rsid w:val="00F027C6"/>
     <w:rPr>
-      <w:rFonts w:asciiTheme="majorHAnsi" w:eastAsiaTheme="majorEastAsia" w:hAnsiTheme="majorHAnsi" w:cstheme="majorBidi"/>
-      <w:b/>
-      <w:bCs/>
-      <w:color w:val="000000"/>
-      <w:sz w:val="26"/>
-      <w:szCs w:val="26"/>
+      <w:rFonts w:ascii="Rupture" w:hAnsi="Rupture" w:cs="Arial"/>
+      <w:color w:val="1C37D6"/>
+      <w:sz w:val="28"/>
+      <w:szCs w:val="28"/>
     </w:rPr>
   </w:style>
   <w:style w:type="character" w:customStyle="1" w:styleId="Heading4Char">
@@ -5527,15 +8947,12 @@
     <w:basedOn w:val="DefaultParagraphFont"/>
     <w:link w:val="Heading4"/>
     <w:uiPriority w:val="9"/>
-    <w:semiHidden/>
-    <w:rsid w:val="00410856"/>
+    <w:rsid w:val="00F027C6"/>
     <w:rPr>
-      <w:rFonts w:asciiTheme="minorHAnsi" w:eastAsiaTheme="minorEastAsia" w:hAnsiTheme="minorHAnsi" w:cstheme="minorBidi"/>
-      <w:b/>
-      <w:bCs/>
-      <w:color w:val="000000"/>
+      <w:rFonts w:ascii="Rupture" w:hAnsi="Rupture" w:cs="Arial"/>
+      <w:color w:val="475EE7"/>
       <w:sz w:val="28"/>
-      <w:szCs w:val="28"/>
+      <w:szCs w:val="24"/>
     </w:rPr>
   </w:style>
   <w:style w:type="character" w:customStyle="1" w:styleId="Heading5Char">
@@ -5543,17 +8960,12 @@
     <w:basedOn w:val="DefaultParagraphFont"/>
     <w:link w:val="Heading5"/>
     <w:uiPriority w:val="9"/>
-    <w:semiHidden/>
-    <w:rsid w:val="00410856"/>
+    <w:rsid w:val="009F4B14"/>
     <w:rPr>
-      <w:rFonts w:asciiTheme="minorHAnsi" w:eastAsiaTheme="minorEastAsia" w:hAnsiTheme="minorHAnsi" w:cstheme="minorBidi"/>
-      <w:b/>
-      <w:bCs/>
-      <w:i/>
-      <w:iCs/>
-      <w:color w:val="000000"/>
-      <w:sz w:val="26"/>
-      <w:szCs w:val="26"/>
+      <w:rFonts w:ascii="Rupture" w:hAnsi="Rupture" w:cs="Arial"/>
+      <w:color w:val="666666"/>
+      <w:sz w:val="24"/>
+      <w:lang w:val="en-US"/>
     </w:rPr>
   </w:style>
   <w:style w:type="character" w:customStyle="1" w:styleId="Heading6Char">
@@ -5561,13 +8973,13 @@
     <w:basedOn w:val="DefaultParagraphFont"/>
     <w:link w:val="Heading6"/>
     <w:uiPriority w:val="9"/>
-    <w:semiHidden/>
-    <w:rsid w:val="00410856"/>
+    <w:rsid w:val="009F4B14"/>
     <w:rPr>
-      <w:rFonts w:asciiTheme="minorHAnsi" w:eastAsiaTheme="minorEastAsia" w:hAnsiTheme="minorHAnsi" w:cstheme="minorBidi"/>
-      <w:b/>
-      <w:bCs/>
-      <w:color w:val="000000"/>
+      <w:rFonts w:ascii="Rupture" w:hAnsi="Rupture" w:cs="Arial"/>
+      <w:i/>
+      <w:iCs/>
+      <w:color w:val="666666"/>
+      <w:sz w:val="24"/>
     </w:rPr>
   </w:style>
   <w:style w:type="paragraph" w:styleId="Title">
@@ -5576,14 +8988,16 @@
     <w:link w:val="TitleChar"/>
     <w:uiPriority w:val="10"/>
     <w:qFormat/>
-    <w:rsid w:val="00EF7B96"/>
+    <w:rsid w:val="00AC7AE3"/>
     <w:pPr>
       <w:keepNext/>
       <w:keepLines/>
       <w:spacing w:after="60"/>
     </w:pPr>
     <w:rPr>
-      <w:sz w:val="52"/>
+      <w:rFonts w:ascii="Rupture" w:hAnsi="Rupture"/>
+      <w:color w:val="FF0000"/>
+      <w:sz w:val="44"/>
       <w:szCs w:val="52"/>
     </w:rPr>
   </w:style>
@@ -5592,15 +9006,12 @@
     <w:basedOn w:val="DefaultParagraphFont"/>
     <w:link w:val="Title"/>
     <w:uiPriority w:val="10"/>
-    <w:rsid w:val="00410856"/>
+    <w:rsid w:val="00AC7AE3"/>
     <w:rPr>
-      <w:rFonts w:asciiTheme="majorHAnsi" w:eastAsiaTheme="majorEastAsia" w:hAnsiTheme="majorHAnsi" w:cstheme="majorBidi"/>
-      <w:b/>
-      <w:bCs/>
-      <w:color w:val="000000"/>
-      <w:kern w:val="28"/>
-      <w:sz w:val="32"/>
-      <w:szCs w:val="32"/>
+      <w:rFonts w:ascii="Rupture" w:hAnsi="Rupture" w:cs="Arial"/>
+      <w:color w:val="FF0000"/>
+      <w:sz w:val="44"/>
+      <w:szCs w:val="52"/>
     </w:rPr>
   </w:style>
   <w:style w:type="paragraph" w:styleId="Subtitle">
@@ -5609,14 +9020,15 @@
     <w:link w:val="SubtitleChar"/>
     <w:uiPriority w:val="11"/>
     <w:qFormat/>
-    <w:rsid w:val="00EF7B96"/>
+    <w:rsid w:val="00AC7AE3"/>
     <w:pPr>
       <w:keepNext/>
       <w:keepLines/>
       <w:spacing w:after="320"/>
     </w:pPr>
     <w:rPr>
-      <w:color w:val="666666"/>
+      <w:rFonts w:ascii="Rupture" w:hAnsi="Rupture"/>
+      <w:color w:val="FF4B4B"/>
       <w:sz w:val="30"/>
       <w:szCs w:val="30"/>
     </w:rPr>
@@ -5626,12 +9038,12 @@
     <w:basedOn w:val="DefaultParagraphFont"/>
     <w:link w:val="Subtitle"/>
     <w:uiPriority w:val="11"/>
-    <w:rsid w:val="00410856"/>
+    <w:rsid w:val="00AC7AE3"/>
     <w:rPr>
-      <w:rFonts w:asciiTheme="majorHAnsi" w:eastAsiaTheme="majorEastAsia" w:hAnsiTheme="majorHAnsi" w:cstheme="majorBidi"/>
-      <w:color w:val="000000"/>
-      <w:sz w:val="24"/>
-      <w:szCs w:val="24"/>
+      <w:rFonts w:ascii="Rupture" w:hAnsi="Rupture" w:cs="Arial"/>
+      <w:color w:val="FF4B4B"/>
+      <w:sz w:val="30"/>
+      <w:szCs w:val="30"/>
     </w:rPr>
   </w:style>
   <w:style w:type="paragraph" w:styleId="TOC1">
@@ -5841,9 +9253,11 @@
     <w:uiPriority w:val="34"/>
     <w:qFormat/>
     <w:locked/>
-    <w:rsid w:val="008A7031"/>
+    <w:rsid w:val="002E3A32"/>
     <w:pPr>
-      <w:ind w:left="720"/>
+      <w:numPr>
+        <w:numId w:val="20"/>
+      </w:numPr>
       <w:contextualSpacing/>
     </w:pPr>
   </w:style>
@@ -5877,20 +9291,19 @@
     <w:basedOn w:val="Heading1"/>
     <w:next w:val="Normal"/>
     <w:uiPriority w:val="39"/>
-    <w:semiHidden/>
     <w:unhideWhenUsed/>
     <w:qFormat/>
     <w:locked/>
-    <w:rsid w:val="00196FCB"/>
+    <w:rsid w:val="001C389D"/>
     <w:pPr>
       <w:spacing w:before="480" w:after="0"/>
       <w:outlineLvl w:val="9"/>
     </w:pPr>
     <w:rPr>
-      <w:rFonts w:asciiTheme="majorHAnsi" w:eastAsiaTheme="majorEastAsia" w:hAnsiTheme="majorHAnsi" w:cstheme="majorBidi"/>
+      <w:rFonts w:ascii="Consolas" w:eastAsiaTheme="majorEastAsia" w:hAnsi="Consolas" w:cs="Consolas"/>
       <w:b/>
       <w:bCs/>
-      <w:color w:val="365F91" w:themeColor="accent1" w:themeShade="BF"/>
+      <w:color w:val="404040" w:themeColor="text1" w:themeTint="BF"/>
       <w:sz w:val="28"/>
       <w:szCs w:val="28"/>
       <w:lang w:val="en-US" w:eastAsia="en-US"/>
@@ -5920,6 +9333,146 @@
       <w:color w:val="000000"/>
       <w:sz w:val="16"/>
       <w:szCs w:val="16"/>
+    </w:rPr>
+  </w:style>
+  <w:style w:type="paragraph" w:customStyle="1" w:styleId="fix">
+    <w:name w:val="fix"/>
+    <w:basedOn w:val="Header"/>
+    <w:link w:val="fixChar"/>
+    <w:rsid w:val="002E3A32"/>
+    <w:rPr>
+      <w:rFonts w:ascii="Consolas" w:hAnsi="Consolas" w:cs="Consolas"/>
+    </w:rPr>
+  </w:style>
+  <w:style w:type="character" w:customStyle="1" w:styleId="fixChar">
+    <w:name w:val="fix Char"/>
+    <w:basedOn w:val="HeaderChar"/>
+    <w:link w:val="fix"/>
+    <w:rsid w:val="002E3A32"/>
+    <w:rPr>
+      <w:rFonts w:ascii="Consolas" w:hAnsi="Consolas" w:cs="Consolas"/>
+      <w:sz w:val="24"/>
+    </w:rPr>
+  </w:style>
+  <w:style w:type="paragraph" w:customStyle="1" w:styleId="Title-log">
+    <w:name w:val="Title-log"/>
+    <w:basedOn w:val="Title"/>
+    <w:link w:val="Title-logChar"/>
+    <w:qFormat/>
+    <w:rsid w:val="008354D3"/>
+    <w:rPr>
+      <w:rFonts w:ascii="Consolas" w:hAnsi="Consolas" w:cs="Consolas"/>
+      <w:color w:val="000000" w:themeColor="text1"/>
+    </w:rPr>
+  </w:style>
+  <w:style w:type="paragraph" w:styleId="NoSpacing">
+    <w:name w:val="No Spacing"/>
+    <w:uiPriority w:val="1"/>
+    <w:qFormat/>
+    <w:locked/>
+    <w:rsid w:val="00E62C93"/>
+    <w:pPr>
+      <w:spacing w:after="0" w:line="240" w:lineRule="auto"/>
+    </w:pPr>
+    <w:rPr>
+      <w:rFonts w:ascii="Consolas" w:hAnsi="Consolas" w:cs="Consolas"/>
+      <w:color w:val="000000"/>
+      <w:sz w:val="24"/>
+    </w:rPr>
+  </w:style>
+  <w:style w:type="character" w:customStyle="1" w:styleId="Title-logChar">
+    <w:name w:val="Title-log Char"/>
+    <w:basedOn w:val="TitleChar"/>
+    <w:link w:val="Title-log"/>
+    <w:rsid w:val="008354D3"/>
+    <w:rPr>
+      <w:rFonts w:ascii="Consolas" w:hAnsi="Consolas" w:cs="Consolas"/>
+      <w:color w:val="000000" w:themeColor="text1"/>
+    </w:rPr>
+  </w:style>
+  <w:style w:type="paragraph" w:styleId="Quote">
+    <w:name w:val="Quote"/>
+    <w:basedOn w:val="Normal"/>
+    <w:next w:val="Normal"/>
+    <w:link w:val="QuoteChar"/>
+    <w:uiPriority w:val="29"/>
+    <w:locked/>
+    <w:rsid w:val="009F4B14"/>
+    <w:rPr>
+      <w:i/>
+      <w:iCs/>
+      <w:color w:val="000000" w:themeColor="text1"/>
+    </w:rPr>
+  </w:style>
+  <w:style w:type="character" w:customStyle="1" w:styleId="QuoteChar">
+    <w:name w:val="Quote Char"/>
+    <w:basedOn w:val="DefaultParagraphFont"/>
+    <w:link w:val="Quote"/>
+    <w:uiPriority w:val="29"/>
+    <w:rsid w:val="009F4B14"/>
+    <w:rPr>
+      <w:rFonts w:ascii="Corbel" w:hAnsi="Corbel" w:cs="Arial"/>
+      <w:i/>
+      <w:iCs/>
+      <w:color w:val="000000" w:themeColor="text1"/>
+      <w:sz w:val="24"/>
+    </w:rPr>
+  </w:style>
+  <w:style w:type="character" w:styleId="IntenseEmphasis">
+    <w:name w:val="Intense Emphasis"/>
+    <w:basedOn w:val="DefaultParagraphFont"/>
+    <w:uiPriority w:val="21"/>
+    <w:locked/>
+    <w:rsid w:val="009F4B14"/>
+    <w:rPr>
+      <w:b/>
+      <w:bCs/>
+      <w:i/>
+      <w:iCs/>
+      <w:color w:val="4F81BD" w:themeColor="accent1"/>
+    </w:rPr>
+  </w:style>
+  <w:style w:type="paragraph" w:customStyle="1" w:styleId="Header-Footer">
+    <w:name w:val="Header-Footer"/>
+    <w:basedOn w:val="Header"/>
+    <w:link w:val="Header-FooterChar"/>
+    <w:qFormat/>
+    <w:rsid w:val="00CA5F02"/>
+    <w:rPr>
+      <w:rFonts w:ascii="Rupture" w:hAnsi="Rupture"/>
+      <w:noProof/>
+    </w:rPr>
+  </w:style>
+  <w:style w:type="character" w:customStyle="1" w:styleId="Header-FooterChar">
+    <w:name w:val="Header-Footer Char"/>
+    <w:basedOn w:val="HeaderChar"/>
+    <w:link w:val="Header-Footer"/>
+    <w:rsid w:val="00CA5F02"/>
+    <w:rPr>
+      <w:rFonts w:ascii="Rupture" w:hAnsi="Rupture"/>
+      <w:noProof/>
+      <w:sz w:val="24"/>
+    </w:rPr>
+  </w:style>
+  <w:style w:type="paragraph" w:customStyle="1" w:styleId="Subtitle-log">
+    <w:name w:val="Subtitle-log"/>
+    <w:basedOn w:val="Subtitle"/>
+    <w:link w:val="Subtitle-logChar"/>
+    <w:qFormat/>
+    <w:rsid w:val="003E4FDB"/>
+    <w:rPr>
+      <w:rFonts w:ascii="Consolas" w:hAnsi="Consolas" w:cs="Consolas"/>
+      <w:color w:val="404040" w:themeColor="text1" w:themeTint="BF"/>
+    </w:rPr>
+  </w:style>
+  <w:style w:type="character" w:customStyle="1" w:styleId="Subtitle-logChar">
+    <w:name w:val="Subtitle-log Char"/>
+    <w:basedOn w:val="SubtitleChar"/>
+    <w:link w:val="Subtitle-log"/>
+    <w:rsid w:val="003E4FDB"/>
+    <w:rPr>
+      <w:rFonts w:ascii="Consolas" w:hAnsi="Consolas" w:cs="Consolas"/>
+      <w:color w:val="404040" w:themeColor="text1" w:themeTint="BF"/>
     </w:rPr>
   </w:style>
 </w:styles>
@@ -6213,7 +9766,7 @@
 </file>
 
 <file path=customXml/itemProps1.xml><?xml version="1.0" encoding="utf-8"?>
-<ds:datastoreItem xmlns:ds="http://schemas.openxmlformats.org/officeDocument/2006/customXml" ds:itemID="{94F779D9-B134-4E13-97A0-4761B30CDFC2}">
+<ds:datastoreItem xmlns:ds="http://schemas.openxmlformats.org/officeDocument/2006/customXml" ds:itemID="{223E3C3A-7DEB-45EC-B148-09667BC9DD52}">
   <ds:schemaRefs>
     <ds:schemaRef ds:uri="http://schemas.openxmlformats.org/officeDocument/2006/bibliography"/>
   </ds:schemaRefs>

--- a/KitAmbassadeur/RopiVademecumAmbassadeur.docx
+++ b/KitAmbassadeur/RopiVademecumAmbassadeur.docx
@@ -7,7 +7,10 @@
         <w:pStyle w:val="Title-log"/>
       </w:pPr>
       <w:r>
-        <w:t>Vademecum ambassadeurs</w:t>
+        <w:t>Vadémécum</w:t>
+      </w:r>
+      <w:r>
+        <w:t xml:space="preserve"> ambassadeurs</w:t>
       </w:r>
     </w:p>
     <w:p>
@@ -239,7 +242,6 @@
             <w:r>
               <w:rPr>
                 <w:sz w:val="20"/>
-                <w:highlight w:val="yellow"/>
               </w:rPr>
               <w:t>Version en construction - non finalisée - les débats sont encore ouverts</w:t>
             </w:r>
@@ -315,7 +317,79 @@
                 <w:sz w:val="20"/>
                 <w:szCs w:val="20"/>
               </w:rPr>
-              <w:t>Mise à jour template ropi</w:t>
+              <w:t xml:space="preserve">Mise à jour template </w:t>
+            </w:r>
+            <w:r>
+              <w:rPr>
+                <w:sz w:val="20"/>
+                <w:szCs w:val="20"/>
+              </w:rPr>
+              <w:t>Ropi</w:t>
+            </w:r>
+          </w:p>
+        </w:tc>
+      </w:tr>
+      <w:tr>
+        <w:tc>
+          <w:tcPr>
+            <w:tcW w:w="1526" w:type="dxa"/>
+          </w:tcPr>
+          <w:p>
+            <w:pPr>
+              <w:pStyle w:val="NoSpacing"/>
+              <w:rPr>
+                <w:sz w:val="20"/>
+                <w:szCs w:val="20"/>
+              </w:rPr>
+            </w:pPr>
+            <w:r>
+              <w:rPr>
+                <w:sz w:val="20"/>
+                <w:szCs w:val="20"/>
+              </w:rPr>
+              <w:t>2016-09-08</w:t>
+            </w:r>
+          </w:p>
+        </w:tc>
+        <w:tc>
+          <w:tcPr>
+            <w:tcW w:w="1701" w:type="dxa"/>
+          </w:tcPr>
+          <w:p>
+            <w:pPr>
+              <w:pStyle w:val="NoSpacing"/>
+              <w:rPr>
+                <w:sz w:val="20"/>
+                <w:szCs w:val="20"/>
+              </w:rPr>
+            </w:pPr>
+            <w:r>
+              <w:rPr>
+                <w:sz w:val="20"/>
+                <w:szCs w:val="20"/>
+              </w:rPr>
+              <w:t>Fabian Dortu</w:t>
+            </w:r>
+          </w:p>
+        </w:tc>
+        <w:tc>
+          <w:tcPr>
+            <w:tcW w:w="5755" w:type="dxa"/>
+          </w:tcPr>
+          <w:p>
+            <w:pPr>
+              <w:pStyle w:val="NoSpacing"/>
+              <w:rPr>
+                <w:sz w:val="20"/>
+                <w:szCs w:val="20"/>
+              </w:rPr>
+            </w:pPr>
+            <w:r>
+              <w:rPr>
+                <w:sz w:val="20"/>
+                <w:szCs w:val="20"/>
+              </w:rPr>
+              <w:t>Corrections orthographiques</w:t>
             </w:r>
           </w:p>
         </w:tc>
@@ -496,50 +570,6 @@
           </w:p>
         </w:tc>
       </w:tr>
-      <w:tr>
-        <w:tc>
-          <w:tcPr>
-            <w:tcW w:w="1526" w:type="dxa"/>
-          </w:tcPr>
-          <w:p>
-            <w:pPr>
-              <w:pStyle w:val="NoSpacing"/>
-              <w:rPr>
-                <w:sz w:val="20"/>
-                <w:szCs w:val="20"/>
-              </w:rPr>
-            </w:pPr>
-          </w:p>
-        </w:tc>
-        <w:tc>
-          <w:tcPr>
-            <w:tcW w:w="1701" w:type="dxa"/>
-          </w:tcPr>
-          <w:p>
-            <w:pPr>
-              <w:pStyle w:val="NoSpacing"/>
-              <w:rPr>
-                <w:sz w:val="20"/>
-                <w:szCs w:val="20"/>
-              </w:rPr>
-            </w:pPr>
-          </w:p>
-        </w:tc>
-        <w:tc>
-          <w:tcPr>
-            <w:tcW w:w="5755" w:type="dxa"/>
-          </w:tcPr>
-          <w:p>
-            <w:pPr>
-              <w:pStyle w:val="NoSpacing"/>
-              <w:rPr>
-                <w:sz w:val="20"/>
-                <w:szCs w:val="20"/>
-              </w:rPr>
-            </w:pPr>
-          </w:p>
-        </w:tc>
-      </w:tr>
     </w:tbl>
     <w:p>
       <w:pPr>
@@ -606,11 +636,10 @@
           <w:r>
             <w:fldChar w:fldCharType="separate"/>
           </w:r>
-          <w:hyperlink w:anchor="_Toc434781857" w:history="1">
+          <w:hyperlink w:anchor="_Toc461079003" w:history="1">
             <w:r>
               <w:rPr>
                 <w:rStyle w:val="Hyperlink"/>
-                <w:rFonts w:eastAsiaTheme="majorEastAsia"/>
                 <w:noProof/>
               </w:rPr>
               <w:t>Le parcours de l'ambassadeur</w:t>
@@ -634,7 +663,82 @@
                 <w:noProof/>
                 <w:webHidden/>
               </w:rPr>
-              <w:instrText xml:space="preserve"> PAGEREF _Toc434781857 \h </w:instrText>
+              <w:instrText xml:space="preserve"> PAGEREF _Toc461079003 \h </w:instrText>
+            </w:r>
+            <w:r>
+              <w:rPr>
+                <w:noProof/>
+                <w:webHidden/>
+              </w:rPr>
+            </w:r>
+            <w:r>
+              <w:rPr>
+                <w:noProof/>
+                <w:webHidden/>
+              </w:rPr>
+              <w:fldChar w:fldCharType="separate"/>
+            </w:r>
+            <w:r>
+              <w:rPr>
+                <w:noProof/>
+                <w:webHidden/>
+              </w:rPr>
+              <w:t>1</w:t>
+            </w:r>
+            <w:r>
+              <w:rPr>
+                <w:noProof/>
+                <w:webHidden/>
+              </w:rPr>
+              <w:fldChar w:fldCharType="end"/>
+            </w:r>
+          </w:hyperlink>
+        </w:p>
+        <w:p>
+          <w:pPr>
+            <w:pStyle w:val="TOC1"/>
+            <w:tabs>
+              <w:tab w:val="right" w:leader="dot" w:pos="8756"/>
+            </w:tabs>
+            <w:rPr>
+              <w:rFonts w:eastAsiaTheme="minorEastAsia" w:cstheme="minorBidi"/>
+              <w:b w:val="0"/>
+              <w:bCs w:val="0"/>
+              <w:caps w:val="0"/>
+              <w:noProof/>
+              <w:color w:val="auto"/>
+              <w:sz w:val="22"/>
+              <w:szCs w:val="22"/>
+            </w:rPr>
+          </w:pPr>
+          <w:hyperlink w:anchor="_Toc461079004" w:history="1">
+            <w:r>
+              <w:rPr>
+                <w:rStyle w:val="Hyperlink"/>
+                <w:noProof/>
+              </w:rPr>
+              <w:t>Le kit commerçant</w:t>
+            </w:r>
+            <w:r>
+              <w:rPr>
+                <w:noProof/>
+                <w:webHidden/>
+              </w:rPr>
+              <w:tab/>
+            </w:r>
+            <w:r>
+              <w:rPr>
+                <w:noProof/>
+                <w:webHidden/>
+              </w:rPr>
+              <w:fldChar w:fldCharType="begin"/>
+            </w:r>
+            <w:r>
+              <w:rPr>
+                <w:noProof/>
+                <w:webHidden/>
+              </w:rPr>
+              <w:instrText xml:space="preserve"> PAGEREF _Toc461079004 \h </w:instrText>
             </w:r>
             <w:r>
               <w:rPr>
@@ -682,14 +786,13 @@
               <w:szCs w:val="22"/>
             </w:rPr>
           </w:pPr>
-          <w:hyperlink w:anchor="_Toc434781858" w:history="1">
+          <w:hyperlink w:anchor="_Toc461079005" w:history="1">
             <w:r>
               <w:rPr>
                 <w:rStyle w:val="Hyperlink"/>
-                <w:rFonts w:eastAsiaTheme="majorEastAsia"/>
                 <w:noProof/>
               </w:rPr>
-              <w:t>Le kit commerçant</w:t>
+              <w:t>Arguments clés à présenter au commerçant</w:t>
             </w:r>
             <w:r>
               <w:rPr>
@@ -710,7 +813,7 @@
                 <w:noProof/>
                 <w:webHidden/>
               </w:rPr>
-              <w:instrText xml:space="preserve"> PAGEREF _Toc434781858 \h </w:instrText>
+              <w:instrText xml:space="preserve"> PAGEREF _Toc461079005 \h </w:instrText>
             </w:r>
             <w:r>
               <w:rPr>
@@ -758,14 +861,13 @@
               <w:szCs w:val="22"/>
             </w:rPr>
           </w:pPr>
-          <w:hyperlink w:anchor="_Toc434781859" w:history="1">
+          <w:hyperlink w:anchor="_Toc461079006" w:history="1">
             <w:r>
               <w:rPr>
                 <w:rStyle w:val="Hyperlink"/>
-                <w:rFonts w:eastAsiaTheme="majorEastAsia"/>
                 <w:noProof/>
               </w:rPr>
-              <w:t>Arguments clés à présenter au commerçant</w:t>
+              <w:t>Arguments secondaires</w:t>
             </w:r>
             <w:r>
               <w:rPr>
@@ -786,7 +888,7 @@
                 <w:noProof/>
                 <w:webHidden/>
               </w:rPr>
-              <w:instrText xml:space="preserve"> PAGEREF _Toc434781859 \h </w:instrText>
+              <w:instrText xml:space="preserve"> PAGEREF _Toc461079006 \h </w:instrText>
             </w:r>
             <w:r>
               <w:rPr>
@@ -834,14 +936,13 @@
               <w:szCs w:val="22"/>
             </w:rPr>
           </w:pPr>
-          <w:hyperlink w:anchor="_Toc434781860" w:history="1">
+          <w:hyperlink w:anchor="_Toc461079007" w:history="1">
             <w:r>
               <w:rPr>
                 <w:rStyle w:val="Hyperlink"/>
-                <w:rFonts w:eastAsiaTheme="majorEastAsia"/>
                 <w:noProof/>
               </w:rPr>
-              <w:t>Arguments secondaires</w:t>
+              <w:t>Mémo: manières d'écouler la monnaie</w:t>
             </w:r>
             <w:r>
               <w:rPr>
@@ -862,7 +963,7 @@
                 <w:noProof/>
                 <w:webHidden/>
               </w:rPr>
-              <w:instrText xml:space="preserve"> PAGEREF _Toc434781860 \h </w:instrText>
+              <w:instrText xml:space="preserve"> PAGEREF _Toc461079007 \h </w:instrText>
             </w:r>
             <w:r>
               <w:rPr>
@@ -895,82 +996,6 @@
         </w:p>
         <w:p>
           <w:pPr>
-            <w:pStyle w:val="TOC1"/>
-            <w:tabs>
-              <w:tab w:val="right" w:leader="dot" w:pos="8756"/>
-            </w:tabs>
-            <w:rPr>
-              <w:rFonts w:eastAsiaTheme="minorEastAsia" w:cstheme="minorBidi"/>
-              <w:b w:val="0"/>
-              <w:bCs w:val="0"/>
-              <w:caps w:val="0"/>
-              <w:noProof/>
-              <w:color w:val="auto"/>
-              <w:sz w:val="22"/>
-              <w:szCs w:val="22"/>
-            </w:rPr>
-          </w:pPr>
-          <w:hyperlink w:anchor="_Toc434781861" w:history="1">
-            <w:r>
-              <w:rPr>
-                <w:rStyle w:val="Hyperlink"/>
-                <w:rFonts w:eastAsiaTheme="majorEastAsia"/>
-                <w:noProof/>
-              </w:rPr>
-              <w:t>Manières d'écouler la monnaie</w:t>
-            </w:r>
-            <w:r>
-              <w:rPr>
-                <w:noProof/>
-                <w:webHidden/>
-              </w:rPr>
-              <w:tab/>
-            </w:r>
-            <w:r>
-              <w:rPr>
-                <w:noProof/>
-                <w:webHidden/>
-              </w:rPr>
-              <w:fldChar w:fldCharType="begin"/>
-            </w:r>
-            <w:r>
-              <w:rPr>
-                <w:noProof/>
-                <w:webHidden/>
-              </w:rPr>
-              <w:instrText xml:space="preserve"> PAGEREF _Toc434781861 \h </w:instrText>
-            </w:r>
-            <w:r>
-              <w:rPr>
-                <w:noProof/>
-                <w:webHidden/>
-              </w:rPr>
-            </w:r>
-            <w:r>
-              <w:rPr>
-                <w:noProof/>
-                <w:webHidden/>
-              </w:rPr>
-              <w:fldChar w:fldCharType="separate"/>
-            </w:r>
-            <w:r>
-              <w:rPr>
-                <w:noProof/>
-                <w:webHidden/>
-              </w:rPr>
-              <w:t>5</w:t>
-            </w:r>
-            <w:r>
-              <w:rPr>
-                <w:noProof/>
-                <w:webHidden/>
-              </w:rPr>
-              <w:fldChar w:fldCharType="end"/>
-            </w:r>
-          </w:hyperlink>
-        </w:p>
-        <w:p>
-          <w:pPr>
             <w:rPr>
               <w:lang w:val="en-US"/>
             </w:rPr>
@@ -1032,7 +1057,10 @@
       </w:pPr>
       <w:r>
         <w:lastRenderedPageBreak/>
-        <w:t>Vademecum ambassadeurs</w:t>
+        <w:t>Vadémécum</w:t>
+      </w:r>
+      <w:r>
+        <w:t xml:space="preserve"> ambassadeurs</w:t>
       </w:r>
     </w:p>
     <w:p>
@@ -1212,6 +1240,33 @@
       </w:r>
     </w:p>
     <w:p>
+      <w:pPr>
+        <w:jc w:val="both"/>
+        <w:rPr>
+          <w:rFonts w:ascii="Source Sans Pro Light" w:hAnsi="Source Sans Pro Light"/>
+        </w:rPr>
+      </w:pPr>
+    </w:p>
+    <w:p>
+      <w:pPr>
+        <w:jc w:val="both"/>
+        <w:rPr>
+          <w:rFonts w:ascii="Source Sans Pro Light" w:hAnsi="Source Sans Pro Light"/>
+        </w:rPr>
+      </w:pPr>
+      <w:r>
+        <w:rPr>
+          <w:rFonts w:ascii="Source Sans Pro Light" w:hAnsi="Source Sans Pro Light"/>
+        </w:rPr>
+        <w:t xml:space="preserve">Les documents annexes dont il est question dans ce document sont disponibles sur </w:t>
+      </w:r>
+      <w:r>
+        <w:rPr>
+          <w:rFonts w:ascii="Source Sans Pro Light" w:hAnsi="Source Sans Pro Light"/>
+          <w:u w:val="single"/>
+        </w:rPr>
+        <w:t>https://ropi.be/page/Documents/Kit de l'ambassadeur</w:t>
+      </w:r>
       <w:r>
         <w:t>.</w:t>
       </w:r>
@@ -1220,7 +1275,7 @@
       <w:pPr>
         <w:pStyle w:val="Heading1"/>
       </w:pPr>
-      <w:bookmarkStart w:id="1" w:name="_Toc434781857"/>
+      <w:bookmarkStart w:id="1" w:name="_Toc461079003"/>
       <w:r>
         <w:t>Le parcours de l'ambassadeur</w:t>
       </w:r>
@@ -1261,7 +1316,31 @@
         <w:rPr>
           <w:rFonts w:ascii="Source Sans Pro Light" w:hAnsi="Source Sans Pro Light"/>
         </w:rPr>
-        <w:t>L'ambassadeur rencontre un ou plusieurs membres actif du Ropi et suit une formation d'ambassadeur (quelque heures). Il recevra le matériel de formation (kit ambassadeur) et le kit commerçant (farde à rabat).</w:t>
+        <w:t>L'ambassadeur rencontre un ou plusieurs membres actif</w:t>
+      </w:r>
+      <w:r>
+        <w:rPr>
+          <w:rFonts w:ascii="Source Sans Pro Light" w:hAnsi="Source Sans Pro Light"/>
+        </w:rPr>
+        <w:t>s</w:t>
+      </w:r>
+      <w:r>
+        <w:rPr>
+          <w:rFonts w:ascii="Source Sans Pro Light" w:hAnsi="Source Sans Pro Light"/>
+        </w:rPr>
+        <w:t xml:space="preserve"> du Ropi et suit une formation d'ambassadeur (quelque</w:t>
+      </w:r>
+      <w:r>
+        <w:rPr>
+          <w:rFonts w:ascii="Source Sans Pro Light" w:hAnsi="Source Sans Pro Light"/>
+        </w:rPr>
+        <w:t>s</w:t>
+      </w:r>
+      <w:r>
+        <w:rPr>
+          <w:rFonts w:ascii="Source Sans Pro Light" w:hAnsi="Source Sans Pro Light"/>
+        </w:rPr>
+        <w:t xml:space="preserve"> heures). Il recevra le matériel de formation (kit ambassadeur) et le kit commerçant (farde à rabat).</w:t>
       </w:r>
     </w:p>
     <w:p>
@@ -1282,6 +1361,12 @@
         </w:rPr>
         <w:t>L'association remet une liste des commerces (par zone) à cibler prioritairement, mais elle n'est pas contraignante.</w:t>
       </w:r>
+      <w:r>
+        <w:rPr>
+          <w:rFonts w:ascii="Source Sans Pro Light" w:hAnsi="Source Sans Pro Light"/>
+        </w:rPr>
+        <w:t xml:space="preserve"> Un tableur récapitulatif des zones et commerçants est consultable et éditable (par les ambassadeurs enregistrés) sur le web.</w:t>
+      </w:r>
     </w:p>
     <w:p>
       <w:pPr>
@@ -1318,6 +1403,7 @@
         <w:rPr>
           <w:rFonts w:ascii="Source Sans Pro Light" w:hAnsi="Source Sans Pro Light"/>
         </w:rPr>
+        <w:lastRenderedPageBreak/>
         <w:t>Première visite de l'ambassadeur chez le commerçant</w:t>
       </w:r>
     </w:p>
@@ -1356,7 +1442,6 @@
         <w:rPr>
           <w:rFonts w:ascii="Source Sans Pro Light" w:hAnsi="Source Sans Pro Light"/>
         </w:rPr>
-        <w:lastRenderedPageBreak/>
         <w:t>L'ambassadeur prend rendez-vous avec le commerçant pour qu'il puisse rencontrer un responsable du Ropi.</w:t>
       </w:r>
     </w:p>
@@ -1468,7 +1553,19 @@
         <w:rPr>
           <w:rFonts w:ascii="Source Sans Pro Light" w:hAnsi="Source Sans Pro Light"/>
         </w:rPr>
-        <w:t>Le responsable de zone fait remonter l'information aux autres responsables de zones et au CA lors des réunions de coordination.</w:t>
+        <w:t xml:space="preserve">Le responsable de zone fait remonter l'information aux autres responsables de zones et au </w:t>
+      </w:r>
+      <w:r>
+        <w:rPr>
+          <w:rFonts w:ascii="Source Sans Pro Light" w:hAnsi="Source Sans Pro Light"/>
+        </w:rPr>
+        <w:t>Conseil d'Administration</w:t>
+      </w:r>
+      <w:r>
+        <w:rPr>
+          <w:rFonts w:ascii="Source Sans Pro Light" w:hAnsi="Source Sans Pro Light"/>
+        </w:rPr>
+        <w:t xml:space="preserve"> lors des réunions de coordination.</w:t>
       </w:r>
     </w:p>
     <w:p/>
@@ -1476,7 +1573,7 @@
       <w:pPr>
         <w:pStyle w:val="Heading1"/>
       </w:pPr>
-      <w:bookmarkStart w:id="2" w:name="_Toc434781858"/>
+      <w:bookmarkStart w:id="2" w:name="_Toc461079004"/>
       <w:r>
         <w:t>Le kit commerçant</w:t>
       </w:r>
@@ -1523,7 +1620,14 @@
           <w:rFonts w:ascii="Source Sans Pro Light" w:hAnsi="Source Sans Pro Light"/>
           <w:szCs w:val="26"/>
         </w:rPr>
-        <w:t xml:space="preserve">Le Flyers </w:t>
+        <w:t>Le flyer</w:t>
+      </w:r>
+      <w:r>
+        <w:rPr>
+          <w:rFonts w:ascii="Source Sans Pro Light" w:hAnsi="Source Sans Pro Light"/>
+          <w:szCs w:val="26"/>
+        </w:rPr>
+        <w:t xml:space="preserve"> </w:t>
       </w:r>
     </w:p>
     <w:p>
@@ -1875,7 +1979,35 @@
           <w:rFonts w:ascii="Source Sans Pro Light" w:hAnsi="Source Sans Pro Light"/>
           <w:szCs w:val="26"/>
         </w:rPr>
-        <w:t xml:space="preserve">L'autocollants "J'accepte le Ropi". </w:t>
+        <w:t xml:space="preserve">Des </w:t>
+      </w:r>
+      <w:r>
+        <w:rPr>
+          <w:rFonts w:ascii="Source Sans Pro Light" w:hAnsi="Source Sans Pro Light"/>
+          <w:szCs w:val="26"/>
+        </w:rPr>
+        <w:t xml:space="preserve">autocollants </w:t>
+      </w:r>
+      <w:r>
+        <w:rPr>
+          <w:rFonts w:ascii="Source Sans Pro Light" w:hAnsi="Source Sans Pro Light"/>
+          <w:szCs w:val="26"/>
+        </w:rPr>
+        <w:t>Ropi</w:t>
+      </w:r>
+      <w:r>
+        <w:rPr>
+          <w:rFonts w:ascii="Source Sans Pro Light" w:hAnsi="Source Sans Pro Light"/>
+          <w:szCs w:val="26"/>
+        </w:rPr>
+        <w:t xml:space="preserve"> </w:t>
+      </w:r>
+      <w:r>
+        <w:rPr>
+          <w:rFonts w:ascii="Source Sans Pro Light" w:hAnsi="Source Sans Pro Light"/>
+          <w:szCs w:val="26"/>
+        </w:rPr>
+        <w:t>(deux choix possibles)</w:t>
       </w:r>
     </w:p>
     <w:p>
@@ -1896,13 +2028,14 @@
           <w:rFonts w:ascii="Source Sans Pro Light" w:hAnsi="Source Sans Pro Light"/>
           <w:szCs w:val="26"/>
         </w:rPr>
-        <w:t>Les cartes de visites</w:t>
-      </w:r>
-      <w:r>
-        <w:rPr>
-          <w:sz w:val="18"/>
-        </w:rPr>
-        <w:t xml:space="preserve"> </w:t>
+        <w:t>D</w:t>
+      </w:r>
+      <w:r>
+        <w:rPr>
+          <w:rFonts w:ascii="Source Sans Pro Light" w:hAnsi="Source Sans Pro Light"/>
+          <w:szCs w:val="26"/>
+        </w:rPr>
+        <w:t>es cartes de visite</w:t>
       </w:r>
     </w:p>
     <w:p>
@@ -1936,7 +2069,7 @@
       <w:pPr>
         <w:pStyle w:val="Heading1"/>
       </w:pPr>
-      <w:bookmarkStart w:id="3" w:name="_Toc434781859"/>
+      <w:bookmarkStart w:id="3" w:name="_Toc461079005"/>
       <w:r>
         <w:lastRenderedPageBreak/>
         <w:t>Arguments clés à présenter au commerçant</w:t>
@@ -1978,7 +2111,19 @@
         <w:rPr>
           <w:rFonts w:ascii="Source Sans Pro Light" w:hAnsi="Source Sans Pro Light"/>
         </w:rPr>
-        <w:t>Faire partie du Ropi c'est rentrer dans un réseaux qui relie des citoyens responsables qui souhaitent consommer autrement et des commerces de qualité</w:t>
+        <w:t xml:space="preserve">Faire partie du Ropi c'est </w:t>
+      </w:r>
+      <w:r>
+        <w:rPr>
+          <w:rFonts w:ascii="Source Sans Pro Light" w:hAnsi="Source Sans Pro Light"/>
+        </w:rPr>
+        <w:t>entrer dans un réseau</w:t>
+      </w:r>
+      <w:r>
+        <w:rPr>
+          <w:rFonts w:ascii="Source Sans Pro Light" w:hAnsi="Source Sans Pro Light"/>
+        </w:rPr>
+        <w:t xml:space="preserve"> qui relie des citoyens responsables qui souhaitent consommer autrement et des commerces de qualité</w:t>
       </w:r>
     </w:p>
     <w:p>
@@ -2014,7 +2159,7 @@
         <w:rPr>
           <w:rFonts w:ascii="Source Sans Pro Light" w:hAnsi="Source Sans Pro Light"/>
         </w:rPr>
-        <w:t>Accepter le Ropi c'est une visibilité gratuite sur notre site Internet. Chaque année, c'est l'apparition dans un flyers déposé chez les commerçants partenaires. Les événements Ropi ont été couvert par la presse nationale.</w:t>
+        <w:t>Accepter le Ropi c'est une visibilité gratuite sur notre site Internet. Chaque année, c'est l'apparition dans un flyer déposé chez les commerçants partenaires. Les événements Ropi ont été couvert par la presse nationale.</w:t>
       </w:r>
     </w:p>
     <w:p>
@@ -2081,7 +2226,55 @@
         <w:rPr>
           <w:rFonts w:ascii="Source Sans Pro Light" w:hAnsi="Source Sans Pro Light"/>
         </w:rPr>
-        <w:t>Il n'y a pas de double comptabilité car 1Ropi, c'est 1Euro. La comptabilité, la caisse est exactement la même.</w:t>
+        <w:t>Il n'y a pas de double comptabilité car 1</w:t>
+      </w:r>
+      <w:r>
+        <w:rPr>
+          <w:rFonts w:ascii="Source Sans Pro Light" w:hAnsi="Source Sans Pro Light"/>
+        </w:rPr>
+        <w:t xml:space="preserve"> </w:t>
+      </w:r>
+      <w:r>
+        <w:rPr>
+          <w:rFonts w:ascii="Source Sans Pro Light" w:hAnsi="Source Sans Pro Light"/>
+        </w:rPr>
+        <w:t>Ropi, c'est 1</w:t>
+      </w:r>
+      <w:r>
+        <w:rPr>
+          <w:rFonts w:ascii="Source Sans Pro Light" w:hAnsi="Source Sans Pro Light"/>
+        </w:rPr>
+        <w:t xml:space="preserve"> </w:t>
+      </w:r>
+      <w:r>
+        <w:rPr>
+          <w:rFonts w:ascii="Source Sans Pro Light" w:hAnsi="Source Sans Pro Light"/>
+        </w:rPr>
+        <w:t>Euro. La co</w:t>
+      </w:r>
+      <w:r>
+        <w:rPr>
+          <w:rFonts w:ascii="Source Sans Pro Light" w:hAnsi="Source Sans Pro Light"/>
+        </w:rPr>
+        <w:t>mptabilité et la caisse sont exactement les</w:t>
+      </w:r>
+      <w:r>
+        <w:rPr>
+          <w:rFonts w:ascii="Source Sans Pro Light" w:hAnsi="Source Sans Pro Light"/>
+        </w:rPr>
+        <w:t xml:space="preserve"> même</w:t>
+      </w:r>
+      <w:r>
+        <w:rPr>
+          <w:rFonts w:ascii="Source Sans Pro Light" w:hAnsi="Source Sans Pro Light"/>
+        </w:rPr>
+        <w:t>s</w:t>
+      </w:r>
+      <w:r>
+        <w:rPr>
+          <w:rFonts w:ascii="Source Sans Pro Light" w:hAnsi="Source Sans Pro Light"/>
+        </w:rPr>
+        <w:t>.</w:t>
       </w:r>
     </w:p>
     <w:p>
@@ -2099,7 +2292,31 @@
         <w:rPr>
           <w:rFonts w:ascii="Source Sans Pro Light" w:hAnsi="Source Sans Pro Light"/>
         </w:rPr>
-        <w:t>La monnaie complémentaire et locale permet de dynamiser et favoriser les achats dans le centre de Mons. Car quand on a des Ropi, on ne peux les dépenser que dans le tissus de commerçants l'acceptant.</w:t>
+        <w:t>La monnaie complémentaire et locale permet de dynamiser et favoriser les achats dans le centre de Mons. Car quand on a des Ropi, on ne peux</w:t>
+      </w:r>
+      <w:r>
+        <w:rPr>
+          <w:rFonts w:ascii="Source Sans Pro Light" w:hAnsi="Source Sans Pro Light"/>
+        </w:rPr>
+        <w:t xml:space="preserve"> les dépenser que dans le tissu</w:t>
+      </w:r>
+      <w:r>
+        <w:rPr>
+          <w:rFonts w:ascii="Source Sans Pro Light" w:hAnsi="Source Sans Pro Light"/>
+        </w:rPr>
+        <w:t xml:space="preserve"> de commerçants </w:t>
+      </w:r>
+      <w:r>
+        <w:rPr>
+          <w:rFonts w:ascii="Source Sans Pro Light" w:hAnsi="Source Sans Pro Light"/>
+        </w:rPr>
+        <w:t>qui l'accepte</w:t>
+      </w:r>
+      <w:r>
+        <w:rPr>
+          <w:rFonts w:ascii="Source Sans Pro Light" w:hAnsi="Source Sans Pro Light"/>
+        </w:rPr>
+        <w:t>nt.</w:t>
       </w:r>
     </w:p>
     <w:p>
@@ -2167,7 +2384,7 @@
       <w:pPr>
         <w:pStyle w:val="Heading1"/>
       </w:pPr>
-      <w:bookmarkStart w:id="4" w:name="_Toc434781860"/>
+      <w:bookmarkStart w:id="4" w:name="_Toc461079006"/>
       <w:r>
         <w:t>Arguments secondaires</w:t>
       </w:r>
@@ -2207,7 +2424,31 @@
         <w:rPr>
           <w:rFonts w:ascii="Source Sans Pro Light" w:hAnsi="Source Sans Pro Light"/>
         </w:rPr>
-        <w:t>Au dessus d'un certain seuil, le rédimage à 0% est possible. En effet, un commerçant qui a du mal à écouler ses Ropi, peut le signaler à l'asbl qui cherchera alors une solution en collaboration avec le commerçant pour écouler les Ropi. Si aucune solution n'est trouvée endéans les deux semaines, le rédimâges à 0% est accepté (par tranche de 100% pour les asbl et 200€ pour les prestataires du secteur marchand).</w:t>
+        <w:t xml:space="preserve">Au dessus d'un certain seuil, le rédimage à 0% est possible. En effet, un commerçant </w:t>
+      </w:r>
+      <w:r>
+        <w:rPr>
+          <w:rFonts w:ascii="Source Sans Pro Light" w:hAnsi="Source Sans Pro Light"/>
+        </w:rPr>
+        <w:t>qui a du mal à écouler ses Ropi</w:t>
+      </w:r>
+      <w:r>
+        <w:rPr>
+          <w:rFonts w:ascii="Source Sans Pro Light" w:hAnsi="Source Sans Pro Light"/>
+        </w:rPr>
+        <w:t xml:space="preserve"> peut le signaler à l'asbl qui cherchera alors une solution en collaboration avec le commerçant pour écouler les Ropi. Si aucune solution n'est trouvée endéans les deux semaines, le </w:t>
+      </w:r>
+      <w:r>
+        <w:rPr>
+          <w:rFonts w:ascii="Source Sans Pro Light" w:hAnsi="Source Sans Pro Light"/>
+        </w:rPr>
+        <w:t>rédimage</w:t>
+      </w:r>
+      <w:r>
+        <w:rPr>
+          <w:rFonts w:ascii="Source Sans Pro Light" w:hAnsi="Source Sans Pro Light"/>
+        </w:rPr>
+        <w:t xml:space="preserve"> à 0% est accepté (par tranche de 100% pour les asbl et 200€ pour les prestataires du secteur marchand).</w:t>
       </w:r>
     </w:p>
     <w:p>
@@ -2225,7 +2466,19 @@
         <w:rPr>
           <w:rFonts w:ascii="Source Sans Pro Light" w:hAnsi="Source Sans Pro Light"/>
         </w:rPr>
-        <w:t>Avant de s'engager comme membre, il est possibilité de passer un accord de principe. On s'engage à devenir membre sous réserve que le réseau atteigne un niveau de développement suffisant (30 commerces repartis dans au moins 6 secteurs différents)</w:t>
+        <w:t xml:space="preserve">Avant de s'engager comme membre, il est possibilité de passer un accord de principe. On s'engage à devenir membre sous réserve que le réseau atteigne un niveau de développement suffisant (30 commerces repartis dans au moins 6 secteurs </w:t>
+      </w:r>
+      <w:r>
+        <w:rPr>
+          <w:rFonts w:ascii="Source Sans Pro Light" w:hAnsi="Source Sans Pro Light"/>
+        </w:rPr>
+        <w:t xml:space="preserve">d'activité </w:t>
+      </w:r>
+      <w:r>
+        <w:rPr>
+          <w:rFonts w:ascii="Source Sans Pro Light" w:hAnsi="Source Sans Pro Light"/>
+        </w:rPr>
+        <w:t>différents)</w:t>
       </w:r>
     </w:p>
     <w:p>
@@ -2262,7 +2515,103 @@
         <w:rPr>
           <w:rFonts w:ascii="Source Sans Pro Light" w:hAnsi="Source Sans Pro Light"/>
         </w:rPr>
-        <w:t>Pour les plus geeks  possibilité de signaler la situation du commerce sur le site web en ligne (je souhaite rédimer, j'ai besoin d'informations, j'aimerai que quelqu'un passe). Contrôle totale sur sa visibilité dans notre site web (ou un ambassadeur peut passer pour faire le descriptif, ...)</w:t>
+        <w:t xml:space="preserve">Pour les plus geeks, il est offert la </w:t>
+      </w:r>
+      <w:r>
+        <w:rPr>
+          <w:rFonts w:ascii="Source Sans Pro Light" w:hAnsi="Source Sans Pro Light"/>
+        </w:rPr>
+        <w:t>possibi</w:t>
+      </w:r>
+      <w:r>
+        <w:rPr>
+          <w:rFonts w:ascii="Source Sans Pro Light" w:hAnsi="Source Sans Pro Light"/>
+        </w:rPr>
+        <w:t>lité de signaler la situation de son</w:t>
+      </w:r>
+      <w:r>
+        <w:rPr>
+          <w:rFonts w:ascii="Source Sans Pro Light" w:hAnsi="Source Sans Pro Light"/>
+        </w:rPr>
+        <w:t xml:space="preserve"> commerce sur le site web en ligne (je souhaite rédimer, j'ai besoin d'informations, j'aimerai</w:t>
+      </w:r>
+      <w:r>
+        <w:rPr>
+          <w:rFonts w:ascii="Source Sans Pro Light" w:hAnsi="Source Sans Pro Light"/>
+        </w:rPr>
+        <w:t>s qu'un</w:t>
+      </w:r>
+      <w:r>
+        <w:rPr>
+          <w:rFonts w:ascii="Source Sans Pro Light" w:hAnsi="Source Sans Pro Light"/>
+        </w:rPr>
+        <w:t xml:space="preserve"> </w:t>
+      </w:r>
+      <w:r>
+        <w:rPr>
+          <w:rFonts w:ascii="Source Sans Pro Light" w:hAnsi="Source Sans Pro Light"/>
+        </w:rPr>
+        <w:t xml:space="preserve">ambassadeur </w:t>
+      </w:r>
+      <w:r>
+        <w:rPr>
+          <w:rFonts w:ascii="Source Sans Pro Light" w:hAnsi="Source Sans Pro Light"/>
+        </w:rPr>
+        <w:t>passe</w:t>
+      </w:r>
+      <w:r>
+        <w:rPr>
+          <w:rFonts w:ascii="Source Sans Pro Light" w:hAnsi="Source Sans Pro Light"/>
+        </w:rPr>
+        <w:t xml:space="preserve"> me rendre visite, ...</w:t>
+      </w:r>
+      <w:r>
+        <w:rPr>
+          <w:rFonts w:ascii="Source Sans Pro Light" w:hAnsi="Source Sans Pro Light"/>
+        </w:rPr>
+        <w:t xml:space="preserve">). </w:t>
+      </w:r>
+      <w:r>
+        <w:rPr>
+          <w:rFonts w:ascii="Source Sans Pro Light" w:hAnsi="Source Sans Pro Light"/>
+        </w:rPr>
+        <w:t>Le commerçant a un contrôle total</w:t>
+      </w:r>
+      <w:r>
+        <w:rPr>
+          <w:rFonts w:ascii="Source Sans Pro Light" w:hAnsi="Source Sans Pro Light"/>
+        </w:rPr>
+        <w:t xml:space="preserve"> </w:t>
+      </w:r>
+      <w:r>
+        <w:rPr>
+          <w:rFonts w:ascii="Source Sans Pro Light" w:hAnsi="Source Sans Pro Light"/>
+        </w:rPr>
+        <w:t xml:space="preserve">de sa visibilité sur le </w:t>
+      </w:r>
+      <w:r>
+        <w:rPr>
+          <w:rFonts w:ascii="Source Sans Pro Light" w:hAnsi="Source Sans Pro Light"/>
+        </w:rPr>
+        <w:t xml:space="preserve">site web </w:t>
+      </w:r>
+      <w:r>
+        <w:rPr>
+          <w:rFonts w:ascii="Source Sans Pro Light" w:hAnsi="Source Sans Pro Light"/>
+        </w:rPr>
+        <w:t xml:space="preserve">mais il peut aussi demander à </w:t>
+      </w:r>
+      <w:r>
+        <w:rPr>
+          <w:rFonts w:ascii="Source Sans Pro Light" w:hAnsi="Source Sans Pro Light"/>
+        </w:rPr>
+        <w:t xml:space="preserve">un ambassadeur </w:t>
+      </w:r>
+      <w:r>
+        <w:rPr>
+          <w:rFonts w:ascii="Source Sans Pro Light" w:hAnsi="Source Sans Pro Light"/>
+        </w:rPr>
+        <w:t>de l'aider à mettre à jour ses informations .</w:t>
       </w:r>
     </w:p>
     <w:p>
@@ -2288,7 +2637,7 @@
       <w:pPr>
         <w:pStyle w:val="Heading1"/>
       </w:pPr>
-      <w:bookmarkStart w:id="5" w:name="_Toc434781861"/>
+      <w:bookmarkStart w:id="5" w:name="_Toc461079007"/>
       <w:r>
         <w:t>Mémo: manières d'écouler la monnaie</w:t>
       </w:r>
@@ -2348,7 +2697,19 @@
         <w:rPr>
           <w:rFonts w:ascii="Source Sans Pro Light" w:hAnsi="Source Sans Pro Light"/>
         </w:rPr>
-        <w:t>Reprendre les Ropi de sa caisse (échange contre des euro) et les dépenser à titre personnel (loisirs, culture, achat dans les commerces locaux, ...).</w:t>
+        <w:t>Reprendre les Ropi de sa caisse (échange contre des euro</w:t>
+      </w:r>
+      <w:r>
+        <w:rPr>
+          <w:rFonts w:ascii="Source Sans Pro Light" w:hAnsi="Source Sans Pro Light"/>
+        </w:rPr>
+        <w:t>s</w:t>
+      </w:r>
+      <w:r>
+        <w:rPr>
+          <w:rFonts w:ascii="Source Sans Pro Light" w:hAnsi="Source Sans Pro Light"/>
+        </w:rPr>
+        <w:t>) et les dépenser à titre personnel (loisirs, culture, achat dans les commerces locaux, ...).</w:t>
       </w:r>
     </w:p>
     <w:p>
@@ -2457,22 +2818,100 @@
         <w:rPr>
           <w:rFonts w:ascii="Source Sans Pro Light" w:hAnsi="Source Sans Pro Light"/>
         </w:rPr>
-        <w:t>Bref, il faut que ca bouge ! Que ça circule !</w:t>
-      </w:r>
-    </w:p>
-    <w:p>
-      <w:pPr>
-        <w:rPr>
-          <w:rFonts w:ascii="Source Sans Pro Light" w:hAnsi="Source Sans Pro Light"/>
-        </w:rPr>
-      </w:pPr>
-    </w:p>
-    <w:p>
-      <w:r>
-        <w:rPr>
-          <w:rFonts w:ascii="Source Sans Pro Light" w:hAnsi="Source Sans Pro Light"/>
-        </w:rPr>
-        <w:t>En enfin, si malgré tout ça il n'est pas possible d'écouler tout ces Ropi, il reste la possibilité de les écouler 5%.</w:t>
+        <w:t xml:space="preserve">Bref, </w:t>
+      </w:r>
+      <w:r>
+        <w:rPr>
+          <w:rFonts w:ascii="Source Sans Pro Light" w:hAnsi="Source Sans Pro Light"/>
+        </w:rPr>
+        <w:t>le Ropi, il doit bouger</w:t>
+      </w:r>
+      <w:r>
+        <w:rPr>
+          <w:rFonts w:ascii="Source Sans Pro Light" w:hAnsi="Source Sans Pro Light"/>
+        </w:rPr>
+        <w:t xml:space="preserve">! </w:t>
+      </w:r>
+      <w:r>
+        <w:rPr>
+          <w:rFonts w:ascii="Source Sans Pro Light" w:hAnsi="Source Sans Pro Light"/>
+        </w:rPr>
+        <w:t xml:space="preserve">Il doit </w:t>
+      </w:r>
+      <w:r>
+        <w:rPr>
+          <w:rFonts w:ascii="Source Sans Pro Light" w:hAnsi="Source Sans Pro Light"/>
+        </w:rPr>
+        <w:t>circule</w:t>
+      </w:r>
+      <w:r>
+        <w:rPr>
+          <w:rFonts w:ascii="Source Sans Pro Light" w:hAnsi="Source Sans Pro Light"/>
+        </w:rPr>
+        <w:t>r</w:t>
+      </w:r>
+      <w:r>
+        <w:rPr>
+          <w:rFonts w:ascii="Source Sans Pro Light" w:hAnsi="Source Sans Pro Light"/>
+        </w:rPr>
+        <w:t xml:space="preserve"> !</w:t>
+      </w:r>
+    </w:p>
+    <w:p>
+      <w:pPr>
+        <w:rPr>
+          <w:rFonts w:ascii="Source Sans Pro Light" w:hAnsi="Source Sans Pro Light"/>
+        </w:rPr>
+      </w:pPr>
+    </w:p>
+    <w:p>
+      <w:r>
+        <w:rPr>
+          <w:rFonts w:ascii="Source Sans Pro Light" w:hAnsi="Source Sans Pro Light"/>
+        </w:rPr>
+        <w:t>Et</w:t>
+      </w:r>
+      <w:r>
+        <w:rPr>
+          <w:rFonts w:ascii="Source Sans Pro Light" w:hAnsi="Source Sans Pro Light"/>
+        </w:rPr>
+        <w:t xml:space="preserve"> enfin, </w:t>
+      </w:r>
+      <w:r>
+        <w:rPr>
+          <w:rFonts w:ascii="Source Sans Pro Light" w:hAnsi="Source Sans Pro Light"/>
+        </w:rPr>
+        <w:t>si malgré tous ces efforts</w:t>
+      </w:r>
+      <w:r>
+        <w:rPr>
+          <w:rFonts w:ascii="Source Sans Pro Light" w:hAnsi="Source Sans Pro Light"/>
+        </w:rPr>
+        <w:t xml:space="preserve"> il n</w:t>
+      </w:r>
+      <w:r>
+        <w:rPr>
+          <w:rFonts w:ascii="Source Sans Pro Light" w:hAnsi="Source Sans Pro Light"/>
+        </w:rPr>
+        <w:t>'est pas possible d'écouler s</w:t>
+      </w:r>
+      <w:r>
+        <w:rPr>
+          <w:rFonts w:ascii="Source Sans Pro Light" w:hAnsi="Source Sans Pro Light"/>
+        </w:rPr>
+        <w:t>es Ropi, il res</w:t>
+      </w:r>
+      <w:r>
+        <w:rPr>
+          <w:rFonts w:ascii="Source Sans Pro Light" w:hAnsi="Source Sans Pro Light"/>
+        </w:rPr>
+        <w:t>te la possibilité de les rédimer en s'acquittant d'une taxe de</w:t>
+      </w:r>
+      <w:r>
+        <w:rPr>
+          <w:rFonts w:ascii="Source Sans Pro Light" w:hAnsi="Source Sans Pro Light"/>
+        </w:rPr>
+        <w:t xml:space="preserve"> 5%.</w:t>
       </w:r>
       <w:r>
         <w:t xml:space="preserve"> </w:t>
@@ -2558,7 +2997,7 @@
         <w:rPr>
           <w:noProof/>
         </w:rPr>
-        <w:t>1</w:t>
+        <w:t>4</w:t>
       </w:r>
     </w:fldSimple>
   </w:p>
@@ -2866,7 +3305,7 @@
         <v:path o:extrusionok="f" gradientshapeok="t" o:connecttype="rect"/>
         <o:lock v:ext="edit" aspectratio="t"/>
       </v:shapetype>
-      <v:shape id="_x0000_i1083" type="#_x0000_t75" style="width:37.5pt;height:37.5pt" o:bullet="t">
+      <v:shape id="_x0000_i1035" type="#_x0000_t75" style="width:37.5pt;height:37.5pt" o:bullet="t">
         <v:imagedata r:id="rId1" o:title="ropi_r_icone"/>
       </v:shape>
     </w:pict>
